--- a/Documents/Chapter 4/CHAPTER 4.docx
+++ b/Documents/Chapter 4/CHAPTER 4.docx
@@ -42,7 +42,7 @@
           <w:sz w:val="28"/>
           <w:szCs w:val="24"/>
         </w:rPr>
-        <w:t>UNIVERSITY OF SAN CARLOS AUDIO VISUAL RESERVATION AND ASSET MANAGEMENT SYSTEM SOFT WARE DEVELOPMENT</w:t>
+        <w:t>University of San Carlos Audio Visual Reservation and Asset Management System’s</w:t>
       </w:r>
     </w:p>
     <w:p>
@@ -55,46 +55,1612 @@
           <w:szCs w:val="24"/>
         </w:rPr>
       </w:pPr>
-    </w:p>
-    <w:p>
-      <w:pPr>
+      <w:r>
+        <w:rPr>
+          <w:rFonts w:ascii="Arial" w:hAnsi="Arial" w:cs="Arial"/>
+          <w:b/>
+          <w:sz w:val="28"/>
+          <w:szCs w:val="24"/>
+        </w:rPr>
+        <w:t>Software Development</w:t>
+      </w:r>
+    </w:p>
+    <w:p>
+      <w:pPr>
+        <w:ind w:firstLine="720"/>
+        <w:rPr>
+          <w:rFonts w:ascii="Arial" w:hAnsi="Arial" w:cs="Arial"/>
+          <w:b/>
+          <w:sz w:val="24"/>
+        </w:rPr>
+      </w:pPr>
+    </w:p>
+    <w:p>
+      <w:pPr>
+        <w:ind w:firstLine="720"/>
+        <w:rPr>
+          <w:rFonts w:ascii="Arial" w:hAnsi="Arial" w:cs="Arial"/>
+          <w:b/>
+          <w:sz w:val="28"/>
+        </w:rPr>
+      </w:pPr>
+      <w:r>
+        <w:rPr>
+          <w:rFonts w:ascii="Arial" w:hAnsi="Arial" w:cs="Arial"/>
+          <w:b/>
+          <w:sz w:val="28"/>
+        </w:rPr>
+        <w:t>4.1 Requirement Specification</w:t>
+      </w:r>
+    </w:p>
+    <w:p>
+      <w:pPr>
+        <w:ind w:left="720" w:firstLine="720"/>
+        <w:jc w:val="both"/>
+        <w:rPr>
+          <w:rFonts w:ascii="Arial" w:hAnsi="Arial" w:cs="Arial"/>
+          <w:sz w:val="24"/>
+        </w:rPr>
+      </w:pPr>
+      <w:r>
+        <w:rPr>
+          <w:rFonts w:ascii="Arial" w:hAnsi="Arial" w:cs="Arial"/>
+          <w:sz w:val="24"/>
+        </w:rPr>
+        <w:t xml:space="preserve">This Section will describe the business flow, different interfaces, assumption and dependencies, constraint and the specific requirement of the project </w:t>
+      </w:r>
+    </w:p>
+    <w:p>
+      <w:pPr>
+        <w:ind w:firstLine="720"/>
+        <w:rPr>
+          <w:rFonts w:ascii="Arial" w:eastAsiaTheme="majorEastAsia" w:hAnsi="Arial" w:cs="Arial"/>
+          <w:b/>
+          <w:bCs/>
+          <w:sz w:val="24"/>
+          <w:szCs w:val="24"/>
+        </w:rPr>
+      </w:pPr>
+      <w:r>
+        <w:rPr>
+          <w:rFonts w:ascii="Arial" w:hAnsi="Arial" w:cs="Arial"/>
+          <w:b/>
+          <w:noProof/>
+          <w:sz w:val="24"/>
+        </w:rPr>
+        <w:drawing>
+          <wp:anchor distT="0" distB="0" distL="114300" distR="114300" simplePos="0" relativeHeight="251659264" behindDoc="0" locked="0" layoutInCell="1" allowOverlap="1">
+            <wp:simplePos x="0" y="0"/>
+            <wp:positionH relativeFrom="column">
+              <wp:posOffset>-254000</wp:posOffset>
+            </wp:positionH>
+            <wp:positionV relativeFrom="paragraph">
+              <wp:posOffset>525780</wp:posOffset>
+            </wp:positionV>
+            <wp:extent cx="6920865" cy="4203065"/>
+            <wp:effectExtent l="19050" t="0" r="0" b="0"/>
+            <wp:wrapSquare wrapText="bothSides"/>
+            <wp:docPr id="1" name="Picture 0" descr="Business FllowChart.jpeg"/>
+            <wp:cNvGraphicFramePr>
+              <a:graphicFrameLocks xmlns:a="http://schemas.openxmlformats.org/drawingml/2006/main" noChangeAspect="1"/>
+            </wp:cNvGraphicFramePr>
+            <a:graphic xmlns:a="http://schemas.openxmlformats.org/drawingml/2006/main">
+              <a:graphicData uri="http://schemas.openxmlformats.org/drawingml/2006/picture">
+                <pic:pic xmlns:pic="http://schemas.openxmlformats.org/drawingml/2006/picture">
+                  <pic:nvPicPr>
+                    <pic:cNvPr id="0" name="Business FllowChart.jpeg"/>
+                    <pic:cNvPicPr/>
+                  </pic:nvPicPr>
+                  <pic:blipFill>
+                    <a:blip r:embed="rId5"/>
+                    <a:stretch>
+                      <a:fillRect/>
+                    </a:stretch>
+                  </pic:blipFill>
+                  <pic:spPr>
+                    <a:xfrm>
+                      <a:off x="0" y="0"/>
+                      <a:ext cx="6920865" cy="4203065"/>
+                    </a:xfrm>
+                    <a:prstGeom prst="rect">
+                      <a:avLst/>
+                    </a:prstGeom>
+                  </pic:spPr>
+                </pic:pic>
+              </a:graphicData>
+            </a:graphic>
+          </wp:anchor>
+        </w:drawing>
+      </w:r>
+      <w:r>
+        <w:rPr>
+          <w:rFonts w:ascii="Arial" w:hAnsi="Arial" w:cs="Arial"/>
+          <w:b/>
+          <w:sz w:val="24"/>
+        </w:rPr>
+        <w:tab/>
+      </w:r>
+      <w:r>
+        <w:rPr>
+          <w:rFonts w:ascii="Arial" w:eastAsiaTheme="majorEastAsia" w:hAnsi="Arial" w:cs="Arial"/>
+          <w:b/>
+          <w:bCs/>
+          <w:sz w:val="24"/>
+          <w:szCs w:val="24"/>
+        </w:rPr>
+        <w:t>4.1.1</w:t>
+      </w:r>
+      <w:r>
+        <w:rPr>
+          <w:rFonts w:ascii="Arial" w:eastAsiaTheme="majorEastAsia" w:hAnsi="Arial" w:cs="Arial"/>
+          <w:b/>
+          <w:bCs/>
+          <w:sz w:val="24"/>
+          <w:szCs w:val="24"/>
+        </w:rPr>
+        <w:t xml:space="preserve"> Business Process Flow</w:t>
+      </w:r>
+    </w:p>
+    <w:p>
+      <w:pPr>
+        <w:ind w:firstLine="720"/>
+        <w:rPr>
+          <w:rFonts w:ascii="Arial" w:hAnsi="Arial" w:cs="Arial"/>
+          <w:sz w:val="24"/>
+        </w:rPr>
+      </w:pPr>
+      <w:r>
+        <w:rPr>
+          <w:rFonts w:ascii="Arial" w:eastAsiaTheme="majorEastAsia" w:hAnsi="Arial" w:cs="Arial"/>
+          <w:b/>
+          <w:bCs/>
+          <w:sz w:val="24"/>
+          <w:szCs w:val="24"/>
+        </w:rPr>
+        <w:tab/>
+      </w:r>
+    </w:p>
+    <w:p>
+      <w:pPr>
+        <w:tabs>
+          <w:tab w:val="left" w:pos="450"/>
+        </w:tabs>
+        <w:ind w:left="1440"/>
         <w:jc w:val="center"/>
         <w:rPr>
+          <w:rFonts w:ascii="Arial" w:eastAsiaTheme="majorEastAsia" w:hAnsi="Arial" w:cs="Arial"/>
+          <w:b/>
+          <w:bCs/>
+          <w:sz w:val="24"/>
+          <w:szCs w:val="24"/>
+        </w:rPr>
+      </w:pPr>
+      <w:r>
+        <w:rPr>
+          <w:rFonts w:ascii="Arial" w:eastAsiaTheme="majorEastAsia" w:hAnsi="Arial" w:cs="Arial"/>
+          <w:b/>
+          <w:bCs/>
+          <w:i/>
+          <w:sz w:val="24"/>
+          <w:szCs w:val="24"/>
+        </w:rPr>
+        <w:t>Figure 4.1.1.1 Business Process Flow</w:t>
+      </w:r>
+    </w:p>
+    <w:p>
+      <w:pPr>
+        <w:tabs>
+          <w:tab w:val="left" w:pos="450"/>
+        </w:tabs>
+        <w:ind w:left="1440"/>
+        <w:rPr>
+          <w:rFonts w:ascii="Arial" w:eastAsiaTheme="majorEastAsia" w:hAnsi="Arial" w:cs="Arial"/>
+          <w:b/>
+          <w:bCs/>
+          <w:sz w:val="24"/>
+          <w:szCs w:val="24"/>
+        </w:rPr>
+      </w:pPr>
+      <w:r>
+        <w:rPr>
+          <w:rFonts w:ascii="Arial" w:eastAsiaTheme="majorEastAsia" w:hAnsi="Arial" w:cs="Arial"/>
+          <w:b/>
+          <w:bCs/>
+          <w:sz w:val="24"/>
+          <w:szCs w:val="24"/>
+        </w:rPr>
+        <w:lastRenderedPageBreak/>
+        <w:t>4.1.2. System Interfaces</w:t>
+      </w:r>
+    </w:p>
+    <w:p>
+      <w:pPr>
+        <w:tabs>
+          <w:tab w:val="left" w:pos="450"/>
+        </w:tabs>
+        <w:spacing w:line="360" w:lineRule="auto"/>
+        <w:ind w:left="2160"/>
+        <w:jc w:val="both"/>
+        <w:rPr>
+          <w:rFonts w:ascii="Arial" w:eastAsiaTheme="majorEastAsia" w:hAnsi="Arial" w:cs="Arial"/>
+          <w:bCs/>
+          <w:sz w:val="24"/>
+          <w:szCs w:val="24"/>
+        </w:rPr>
+      </w:pPr>
+      <w:r>
+        <w:rPr>
+          <w:rFonts w:ascii="Arial" w:eastAsiaTheme="majorEastAsia" w:hAnsi="Arial" w:cs="Arial"/>
+          <w:b/>
+          <w:bCs/>
+          <w:sz w:val="24"/>
+          <w:szCs w:val="24"/>
+        </w:rPr>
+        <w:tab/>
+      </w:r>
+      <w:r>
+        <w:rPr>
+          <w:rFonts w:ascii="Arial" w:eastAsiaTheme="majorEastAsia" w:hAnsi="Arial" w:cs="Arial"/>
+          <w:bCs/>
+          <w:sz w:val="24"/>
+          <w:szCs w:val="24"/>
+        </w:rPr>
+        <w:t xml:space="preserve">As </w:t>
+      </w:r>
+      <w:r>
+        <w:rPr>
+          <w:rFonts w:ascii="Arial" w:eastAsiaTheme="majorEastAsia" w:hAnsi="Arial" w:cs="Arial"/>
+          <w:bCs/>
+          <w:sz w:val="24"/>
+          <w:szCs w:val="24"/>
+        </w:rPr>
+        <w:t xml:space="preserve">the developers gathered date and have seen in the business flow of the audio visual center, there are parts that can be automated. </w:t>
+      </w:r>
+    </w:p>
+    <w:p>
+      <w:pPr>
+        <w:tabs>
+          <w:tab w:val="left" w:pos="450"/>
+        </w:tabs>
+        <w:spacing w:line="360" w:lineRule="auto"/>
+        <w:ind w:left="2160"/>
+        <w:jc w:val="both"/>
+        <w:rPr>
+          <w:rFonts w:ascii="Arial" w:eastAsiaTheme="majorEastAsia" w:hAnsi="Arial" w:cs="Arial"/>
+          <w:bCs/>
+          <w:sz w:val="24"/>
+          <w:szCs w:val="24"/>
+        </w:rPr>
+      </w:pPr>
+      <w:r>
+        <w:rPr>
+          <w:rFonts w:ascii="Arial" w:eastAsiaTheme="majorEastAsia" w:hAnsi="Arial" w:cs="Arial"/>
+          <w:bCs/>
+          <w:sz w:val="24"/>
+          <w:szCs w:val="24"/>
+        </w:rPr>
+        <w:tab/>
+        <w:t>The modules for our system are:</w:t>
+      </w:r>
+    </w:p>
+    <w:p>
+      <w:pPr>
+        <w:tabs>
+          <w:tab w:val="left" w:pos="450"/>
+        </w:tabs>
+        <w:spacing w:line="360" w:lineRule="auto"/>
+        <w:ind w:left="2160"/>
+        <w:jc w:val="both"/>
+        <w:rPr>
+          <w:rFonts w:ascii="Arial" w:eastAsiaTheme="majorEastAsia" w:hAnsi="Arial" w:cs="Arial"/>
+          <w:bCs/>
+          <w:sz w:val="24"/>
+          <w:szCs w:val="24"/>
+        </w:rPr>
+      </w:pPr>
+      <w:r>
+        <w:rPr>
+          <w:rFonts w:ascii="Arial" w:eastAsiaTheme="majorEastAsia" w:hAnsi="Arial" w:cs="Arial"/>
+          <w:bCs/>
+          <w:sz w:val="24"/>
+          <w:szCs w:val="24"/>
+        </w:rPr>
+        <w:t>Login</w:t>
+      </w:r>
+    </w:p>
+    <w:p>
+      <w:pPr>
+        <w:pStyle w:val="ListParagraph"/>
+        <w:numPr>
+          <w:ilvl w:val="0"/>
+          <w:numId w:val="3"/>
+        </w:numPr>
+        <w:tabs>
+          <w:tab w:val="left" w:pos="450"/>
+        </w:tabs>
+        <w:spacing w:line="360" w:lineRule="auto"/>
+        <w:jc w:val="both"/>
+        <w:rPr>
+          <w:rFonts w:ascii="Arial" w:eastAsiaTheme="majorEastAsia" w:hAnsi="Arial" w:cs="Arial"/>
+          <w:bCs/>
+          <w:sz w:val="24"/>
+          <w:szCs w:val="24"/>
+        </w:rPr>
+      </w:pPr>
+      <w:r>
+        <w:rPr>
+          <w:rFonts w:ascii="Arial" w:eastAsiaTheme="majorEastAsia" w:hAnsi="Arial" w:cs="Arial"/>
+          <w:bCs/>
+          <w:sz w:val="24"/>
+          <w:szCs w:val="24"/>
+        </w:rPr>
+        <w:t>This module where the clients, approver, endorser, working student</w:t>
+      </w:r>
+      <w:r>
+        <w:rPr>
+          <w:rFonts w:ascii="Arial" w:eastAsiaTheme="majorEastAsia" w:hAnsi="Arial" w:cs="Arial"/>
+          <w:bCs/>
+          <w:sz w:val="24"/>
+          <w:szCs w:val="24"/>
+        </w:rPr>
+        <w:t>, and</w:t>
+      </w:r>
+      <w:r>
+        <w:rPr>
+          <w:rFonts w:ascii="Arial" w:eastAsiaTheme="majorEastAsia" w:hAnsi="Arial" w:cs="Arial"/>
+          <w:bCs/>
+          <w:sz w:val="24"/>
+          <w:szCs w:val="24"/>
+        </w:rPr>
+        <w:t xml:space="preserve"> staff will input each username and password according their accounts.</w:t>
+      </w:r>
+    </w:p>
+    <w:p>
+      <w:pPr>
+        <w:tabs>
+          <w:tab w:val="left" w:pos="450"/>
+        </w:tabs>
+        <w:spacing w:line="360" w:lineRule="auto"/>
+        <w:jc w:val="both"/>
+        <w:rPr>
+          <w:rFonts w:ascii="Arial" w:eastAsiaTheme="majorEastAsia" w:hAnsi="Arial" w:cs="Arial"/>
+          <w:bCs/>
+          <w:sz w:val="24"/>
+          <w:szCs w:val="24"/>
+        </w:rPr>
+      </w:pPr>
+      <w:r>
+        <w:rPr>
+          <w:rFonts w:ascii="Arial" w:eastAsiaTheme="majorEastAsia" w:hAnsi="Arial" w:cs="Arial"/>
+          <w:bCs/>
+          <w:sz w:val="24"/>
+          <w:szCs w:val="24"/>
+        </w:rPr>
+        <w:tab/>
+      </w:r>
+      <w:r>
+        <w:rPr>
+          <w:rFonts w:ascii="Arial" w:eastAsiaTheme="majorEastAsia" w:hAnsi="Arial" w:cs="Arial"/>
+          <w:bCs/>
+          <w:sz w:val="24"/>
+          <w:szCs w:val="24"/>
+        </w:rPr>
+        <w:tab/>
+      </w:r>
+      <w:r>
+        <w:rPr>
+          <w:rFonts w:ascii="Arial" w:eastAsiaTheme="majorEastAsia" w:hAnsi="Arial" w:cs="Arial"/>
+          <w:bCs/>
+          <w:sz w:val="24"/>
+          <w:szCs w:val="24"/>
+        </w:rPr>
+        <w:tab/>
+      </w:r>
+      <w:r>
+        <w:rPr>
+          <w:rFonts w:ascii="Arial" w:eastAsiaTheme="majorEastAsia" w:hAnsi="Arial" w:cs="Arial"/>
+          <w:bCs/>
+          <w:sz w:val="24"/>
+          <w:szCs w:val="24"/>
+        </w:rPr>
+        <w:tab/>
+      </w:r>
+      <w:r>
+        <w:rPr>
+          <w:rFonts w:ascii="Arial" w:eastAsiaTheme="majorEastAsia" w:hAnsi="Arial" w:cs="Arial"/>
+          <w:bCs/>
+          <w:sz w:val="24"/>
+          <w:szCs w:val="24"/>
+        </w:rPr>
+        <w:t xml:space="preserve"> </w:t>
+      </w:r>
+      <w:r>
+        <w:rPr>
+          <w:rFonts w:ascii="Arial" w:eastAsiaTheme="majorEastAsia" w:hAnsi="Arial" w:cs="Arial"/>
+          <w:bCs/>
+          <w:sz w:val="24"/>
+          <w:szCs w:val="24"/>
+        </w:rPr>
+        <w:t>Software Item</w:t>
+      </w:r>
+    </w:p>
+    <w:p>
+      <w:pPr>
+        <w:pStyle w:val="ListParagraph"/>
+        <w:numPr>
+          <w:ilvl w:val="0"/>
+          <w:numId w:val="3"/>
+        </w:numPr>
+        <w:tabs>
+          <w:tab w:val="left" w:pos="450"/>
+        </w:tabs>
+        <w:spacing w:line="360" w:lineRule="auto"/>
+        <w:jc w:val="both"/>
+        <w:rPr>
+          <w:rFonts w:ascii="Arial" w:eastAsiaTheme="majorEastAsia" w:hAnsi="Arial" w:cs="Arial"/>
+          <w:bCs/>
+          <w:sz w:val="24"/>
+          <w:szCs w:val="24"/>
+        </w:rPr>
+      </w:pPr>
+      <w:r>
+        <w:rPr>
+          <w:rFonts w:ascii="Arial" w:eastAsiaTheme="majorEastAsia" w:hAnsi="Arial" w:cs="Arial"/>
+          <w:bCs/>
+          <w:sz w:val="24"/>
+          <w:szCs w:val="24"/>
+        </w:rPr>
+        <w:t xml:space="preserve">This module has the record </w:t>
+      </w:r>
+      <w:proofErr w:type="gramStart"/>
+      <w:r>
+        <w:rPr>
+          <w:rFonts w:ascii="Arial" w:eastAsiaTheme="majorEastAsia" w:hAnsi="Arial" w:cs="Arial"/>
+          <w:bCs/>
+          <w:sz w:val="24"/>
+          <w:szCs w:val="24"/>
+        </w:rPr>
+        <w:t>of</w:t>
+      </w:r>
+      <w:r>
+        <w:rPr>
+          <w:rFonts w:ascii="Arial" w:eastAsiaTheme="majorEastAsia" w:hAnsi="Arial" w:cs="Arial"/>
+          <w:bCs/>
+          <w:sz w:val="24"/>
+          <w:szCs w:val="24"/>
+        </w:rPr>
+        <w:t xml:space="preserve"> each </w:t>
+      </w:r>
+      <w:r>
+        <w:rPr>
+          <w:rFonts w:ascii="Arial" w:eastAsiaTheme="majorEastAsia" w:hAnsi="Arial" w:cs="Arial"/>
+          <w:bCs/>
+          <w:sz w:val="24"/>
+          <w:szCs w:val="24"/>
+        </w:rPr>
+        <w:t>software</w:t>
+      </w:r>
+      <w:proofErr w:type="gramEnd"/>
+      <w:r>
+        <w:rPr>
+          <w:rFonts w:ascii="Arial" w:eastAsiaTheme="majorEastAsia" w:hAnsi="Arial" w:cs="Arial"/>
+          <w:bCs/>
+          <w:sz w:val="24"/>
+          <w:szCs w:val="24"/>
+        </w:rPr>
+        <w:t xml:space="preserve"> materials found in the Audio Visual Office. It can </w:t>
+      </w:r>
+      <w:r>
+        <w:rPr>
+          <w:rFonts w:ascii="Arial" w:eastAsiaTheme="majorEastAsia" w:hAnsi="Arial" w:cs="Arial"/>
+          <w:bCs/>
+          <w:sz w:val="24"/>
+          <w:szCs w:val="24"/>
+        </w:rPr>
+        <w:t xml:space="preserve">add software materials and </w:t>
+      </w:r>
+      <w:r>
+        <w:rPr>
+          <w:rFonts w:ascii="Arial" w:eastAsiaTheme="majorEastAsia" w:hAnsi="Arial" w:cs="Arial"/>
+          <w:bCs/>
+          <w:sz w:val="24"/>
+          <w:szCs w:val="24"/>
+        </w:rPr>
+        <w:t>update the information of the materials</w:t>
+      </w:r>
+      <w:r>
+        <w:rPr>
+          <w:rFonts w:ascii="Arial" w:eastAsiaTheme="majorEastAsia" w:hAnsi="Arial" w:cs="Arial"/>
+          <w:bCs/>
+          <w:sz w:val="24"/>
+          <w:szCs w:val="24"/>
+        </w:rPr>
+        <w:t>. It</w:t>
+      </w:r>
+      <w:r>
+        <w:rPr>
+          <w:rFonts w:ascii="Arial" w:eastAsiaTheme="majorEastAsia" w:hAnsi="Arial" w:cs="Arial"/>
+          <w:bCs/>
+          <w:sz w:val="24"/>
+          <w:szCs w:val="24"/>
+        </w:rPr>
+        <w:t xml:space="preserve"> can change the status of the materials if it is available or borrowed.</w:t>
+      </w:r>
+    </w:p>
+    <w:p>
+      <w:pPr>
+        <w:tabs>
+          <w:tab w:val="left" w:pos="450"/>
+        </w:tabs>
+        <w:spacing w:line="360" w:lineRule="auto"/>
+        <w:jc w:val="both"/>
+        <w:rPr>
+          <w:rFonts w:ascii="Arial" w:eastAsiaTheme="majorEastAsia" w:hAnsi="Arial" w:cs="Arial"/>
+          <w:bCs/>
+          <w:sz w:val="24"/>
+          <w:szCs w:val="24"/>
+        </w:rPr>
+      </w:pPr>
+      <w:r>
+        <w:rPr>
+          <w:rFonts w:ascii="Arial" w:eastAsiaTheme="majorEastAsia" w:hAnsi="Arial" w:cs="Arial"/>
+          <w:bCs/>
+          <w:sz w:val="24"/>
+          <w:szCs w:val="24"/>
+        </w:rPr>
+        <w:tab/>
+      </w:r>
+      <w:r>
+        <w:rPr>
+          <w:rFonts w:ascii="Arial" w:eastAsiaTheme="majorEastAsia" w:hAnsi="Arial" w:cs="Arial"/>
+          <w:bCs/>
+          <w:sz w:val="24"/>
+          <w:szCs w:val="24"/>
+        </w:rPr>
+        <w:tab/>
+      </w:r>
+      <w:r>
+        <w:rPr>
+          <w:rFonts w:ascii="Arial" w:eastAsiaTheme="majorEastAsia" w:hAnsi="Arial" w:cs="Arial"/>
+          <w:bCs/>
+          <w:sz w:val="24"/>
+          <w:szCs w:val="24"/>
+        </w:rPr>
+        <w:tab/>
+      </w:r>
+      <w:r>
+        <w:rPr>
+          <w:rFonts w:ascii="Arial" w:eastAsiaTheme="majorEastAsia" w:hAnsi="Arial" w:cs="Arial"/>
+          <w:bCs/>
+          <w:sz w:val="24"/>
+          <w:szCs w:val="24"/>
+        </w:rPr>
+        <w:tab/>
+        <w:t>Asset Item</w:t>
+      </w:r>
+    </w:p>
+    <w:p>
+      <w:pPr>
+        <w:pStyle w:val="ListParagraph"/>
+        <w:numPr>
+          <w:ilvl w:val="0"/>
+          <w:numId w:val="3"/>
+        </w:numPr>
+        <w:tabs>
+          <w:tab w:val="left" w:pos="450"/>
+        </w:tabs>
+        <w:spacing w:line="360" w:lineRule="auto"/>
+        <w:jc w:val="both"/>
+        <w:rPr>
+          <w:rFonts w:ascii="Arial" w:eastAsiaTheme="majorEastAsia" w:hAnsi="Arial" w:cs="Arial"/>
+          <w:bCs/>
+          <w:sz w:val="24"/>
+          <w:szCs w:val="24"/>
+        </w:rPr>
+      </w:pPr>
+      <w:r>
+        <w:rPr>
+          <w:rFonts w:ascii="Arial" w:eastAsiaTheme="majorEastAsia" w:hAnsi="Arial" w:cs="Arial"/>
+          <w:bCs/>
+          <w:sz w:val="24"/>
+          <w:szCs w:val="24"/>
+        </w:rPr>
+        <w:t>This module has the record of assets found in the Audio Visual Office. It can add update the information of the assets.</w:t>
+      </w:r>
+    </w:p>
+    <w:p>
+      <w:pPr>
+        <w:pStyle w:val="ListParagraph"/>
+        <w:tabs>
+          <w:tab w:val="left" w:pos="450"/>
+        </w:tabs>
+        <w:spacing w:line="360" w:lineRule="auto"/>
+        <w:ind w:left="3240"/>
+        <w:jc w:val="both"/>
+        <w:rPr>
+          <w:rFonts w:ascii="Arial" w:eastAsiaTheme="majorEastAsia" w:hAnsi="Arial" w:cs="Arial"/>
+          <w:bCs/>
+          <w:sz w:val="24"/>
+          <w:szCs w:val="24"/>
+        </w:rPr>
+      </w:pPr>
+    </w:p>
+    <w:p>
+      <w:pPr>
+        <w:tabs>
+          <w:tab w:val="left" w:pos="450"/>
+        </w:tabs>
+        <w:spacing w:line="360" w:lineRule="auto"/>
+        <w:jc w:val="both"/>
+        <w:rPr>
+          <w:rFonts w:ascii="Arial" w:eastAsiaTheme="majorEastAsia" w:hAnsi="Arial" w:cs="Arial"/>
+          <w:bCs/>
+          <w:sz w:val="24"/>
+          <w:szCs w:val="24"/>
+        </w:rPr>
+      </w:pPr>
+      <w:r>
+        <w:rPr>
+          <w:rFonts w:ascii="Arial" w:eastAsiaTheme="majorEastAsia" w:hAnsi="Arial" w:cs="Arial"/>
+          <w:bCs/>
+          <w:sz w:val="24"/>
+          <w:szCs w:val="24"/>
+        </w:rPr>
+        <w:tab/>
+      </w:r>
+      <w:r>
+        <w:rPr>
+          <w:rFonts w:ascii="Arial" w:eastAsiaTheme="majorEastAsia" w:hAnsi="Arial" w:cs="Arial"/>
+          <w:bCs/>
+          <w:sz w:val="24"/>
+          <w:szCs w:val="24"/>
+        </w:rPr>
+        <w:tab/>
+      </w:r>
+      <w:r>
+        <w:rPr>
+          <w:rFonts w:ascii="Arial" w:eastAsiaTheme="majorEastAsia" w:hAnsi="Arial" w:cs="Arial"/>
+          <w:bCs/>
+          <w:sz w:val="24"/>
+          <w:szCs w:val="24"/>
+        </w:rPr>
+        <w:tab/>
+      </w:r>
+      <w:r>
+        <w:rPr>
+          <w:rFonts w:ascii="Arial" w:eastAsiaTheme="majorEastAsia" w:hAnsi="Arial" w:cs="Arial"/>
+          <w:bCs/>
+          <w:sz w:val="24"/>
+          <w:szCs w:val="24"/>
+        </w:rPr>
+        <w:tab/>
+      </w:r>
+      <w:r>
+        <w:rPr>
+          <w:rFonts w:ascii="Arial" w:eastAsiaTheme="majorEastAsia" w:hAnsi="Arial" w:cs="Arial"/>
+          <w:bCs/>
+          <w:sz w:val="24"/>
+          <w:szCs w:val="24"/>
+        </w:rPr>
+        <w:t>Working Student</w:t>
+      </w:r>
+    </w:p>
+    <w:p>
+      <w:pPr>
+        <w:pStyle w:val="ListParagraph"/>
+        <w:numPr>
+          <w:ilvl w:val="0"/>
+          <w:numId w:val="3"/>
+        </w:numPr>
+        <w:tabs>
+          <w:tab w:val="left" w:pos="450"/>
+        </w:tabs>
+        <w:spacing w:line="360" w:lineRule="auto"/>
+        <w:jc w:val="both"/>
+        <w:rPr>
+          <w:rFonts w:ascii="Arial" w:eastAsiaTheme="majorEastAsia" w:hAnsi="Arial" w:cs="Arial"/>
+          <w:bCs/>
+          <w:sz w:val="24"/>
+          <w:szCs w:val="24"/>
+        </w:rPr>
+      </w:pPr>
+      <w:r>
+        <w:rPr>
+          <w:rFonts w:ascii="Arial" w:eastAsiaTheme="majorEastAsia" w:hAnsi="Arial" w:cs="Arial"/>
+          <w:bCs/>
+          <w:sz w:val="24"/>
+          <w:szCs w:val="24"/>
+        </w:rPr>
+        <w:t>This module has the record of working student found in a specific Audio Visual Office in the campus. It can add update the information of the working student.</w:t>
+      </w:r>
+    </w:p>
+    <w:p>
+      <w:pPr>
+        <w:tabs>
+          <w:tab w:val="left" w:pos="450"/>
+        </w:tabs>
+        <w:spacing w:line="360" w:lineRule="auto"/>
+        <w:jc w:val="both"/>
+        <w:rPr>
+          <w:rFonts w:ascii="Arial" w:eastAsiaTheme="majorEastAsia" w:hAnsi="Arial" w:cs="Arial"/>
+          <w:bCs/>
+          <w:sz w:val="24"/>
+          <w:szCs w:val="24"/>
+        </w:rPr>
+      </w:pPr>
+      <w:r>
+        <w:rPr>
+          <w:rFonts w:ascii="Arial" w:eastAsiaTheme="majorEastAsia" w:hAnsi="Arial" w:cs="Arial"/>
+          <w:bCs/>
+          <w:sz w:val="24"/>
+          <w:szCs w:val="24"/>
+        </w:rPr>
+        <w:lastRenderedPageBreak/>
+        <w:tab/>
+      </w:r>
+      <w:r>
+        <w:rPr>
+          <w:rFonts w:ascii="Arial" w:eastAsiaTheme="majorEastAsia" w:hAnsi="Arial" w:cs="Arial"/>
+          <w:bCs/>
+          <w:sz w:val="24"/>
+          <w:szCs w:val="24"/>
+        </w:rPr>
+        <w:tab/>
+      </w:r>
+      <w:r>
+        <w:rPr>
+          <w:rFonts w:ascii="Arial" w:eastAsiaTheme="majorEastAsia" w:hAnsi="Arial" w:cs="Arial"/>
+          <w:bCs/>
+          <w:sz w:val="24"/>
+          <w:szCs w:val="24"/>
+        </w:rPr>
+        <w:tab/>
+      </w:r>
+      <w:r>
+        <w:rPr>
+          <w:rFonts w:ascii="Arial" w:eastAsiaTheme="majorEastAsia" w:hAnsi="Arial" w:cs="Arial"/>
+          <w:bCs/>
+          <w:sz w:val="24"/>
+          <w:szCs w:val="24"/>
+        </w:rPr>
+        <w:tab/>
+        <w:t>Calendar</w:t>
+      </w:r>
+    </w:p>
+    <w:p>
+      <w:pPr>
+        <w:pStyle w:val="ListParagraph"/>
+        <w:numPr>
+          <w:ilvl w:val="0"/>
+          <w:numId w:val="3"/>
+        </w:numPr>
+        <w:tabs>
+          <w:tab w:val="left" w:pos="450"/>
+        </w:tabs>
+        <w:spacing w:line="360" w:lineRule="auto"/>
+        <w:jc w:val="both"/>
+        <w:rPr>
+          <w:rFonts w:ascii="Arial" w:eastAsiaTheme="majorEastAsia" w:hAnsi="Arial" w:cs="Arial"/>
+          <w:bCs/>
+          <w:sz w:val="24"/>
+          <w:szCs w:val="24"/>
+        </w:rPr>
+      </w:pPr>
+      <w:r>
+        <w:rPr>
+          <w:rFonts w:ascii="Arial" w:eastAsiaTheme="majorEastAsia" w:hAnsi="Arial" w:cs="Arial"/>
+          <w:bCs/>
+          <w:sz w:val="24"/>
+          <w:szCs w:val="24"/>
+        </w:rPr>
+        <w:t>This module displayed</w:t>
+      </w:r>
+      <w:r>
+        <w:rPr>
+          <w:rFonts w:ascii="Arial" w:eastAsiaTheme="majorEastAsia" w:hAnsi="Arial" w:cs="Arial"/>
+          <w:bCs/>
+          <w:sz w:val="24"/>
+          <w:szCs w:val="24"/>
+        </w:rPr>
+        <w:t xml:space="preserve"> the reserved time and dates of all the halls in the university. It can be viewed weekly and monthly</w:t>
+      </w:r>
+    </w:p>
+    <w:p>
+      <w:pPr>
+        <w:tabs>
+          <w:tab w:val="left" w:pos="450"/>
+        </w:tabs>
+        <w:spacing w:line="360" w:lineRule="auto"/>
+        <w:jc w:val="both"/>
+        <w:rPr>
+          <w:rFonts w:ascii="Arial" w:eastAsiaTheme="majorEastAsia" w:hAnsi="Arial" w:cs="Arial"/>
+          <w:bCs/>
+          <w:sz w:val="24"/>
+          <w:szCs w:val="24"/>
+        </w:rPr>
+      </w:pPr>
+      <w:r>
+        <w:rPr>
+          <w:rFonts w:ascii="Arial" w:eastAsiaTheme="majorEastAsia" w:hAnsi="Arial" w:cs="Arial"/>
+          <w:bCs/>
+          <w:sz w:val="24"/>
+          <w:szCs w:val="24"/>
+        </w:rPr>
+        <w:tab/>
+      </w:r>
+      <w:r>
+        <w:rPr>
+          <w:rFonts w:ascii="Arial" w:eastAsiaTheme="majorEastAsia" w:hAnsi="Arial" w:cs="Arial"/>
+          <w:bCs/>
+          <w:sz w:val="24"/>
+          <w:szCs w:val="24"/>
+        </w:rPr>
+        <w:tab/>
+      </w:r>
+      <w:r>
+        <w:rPr>
+          <w:rFonts w:ascii="Arial" w:eastAsiaTheme="majorEastAsia" w:hAnsi="Arial" w:cs="Arial"/>
+          <w:bCs/>
+          <w:sz w:val="24"/>
+          <w:szCs w:val="24"/>
+        </w:rPr>
+        <w:tab/>
+      </w:r>
+      <w:r>
+        <w:rPr>
+          <w:rFonts w:ascii="Arial" w:eastAsiaTheme="majorEastAsia" w:hAnsi="Arial" w:cs="Arial"/>
+          <w:bCs/>
+          <w:sz w:val="24"/>
+          <w:szCs w:val="24"/>
+        </w:rPr>
+        <w:tab/>
+      </w:r>
+      <w:r>
+        <w:rPr>
+          <w:rFonts w:ascii="Arial" w:eastAsiaTheme="majorEastAsia" w:hAnsi="Arial" w:cs="Arial"/>
+          <w:bCs/>
+          <w:sz w:val="24"/>
+          <w:szCs w:val="24"/>
+        </w:rPr>
+        <w:t xml:space="preserve">Register </w:t>
+      </w:r>
+    </w:p>
+    <w:p>
+      <w:pPr>
+        <w:pStyle w:val="ListParagraph"/>
+        <w:numPr>
+          <w:ilvl w:val="0"/>
+          <w:numId w:val="3"/>
+        </w:numPr>
+        <w:tabs>
+          <w:tab w:val="left" w:pos="450"/>
+        </w:tabs>
+        <w:spacing w:line="360" w:lineRule="auto"/>
+        <w:jc w:val="both"/>
+        <w:rPr>
+          <w:rFonts w:ascii="Arial" w:eastAsiaTheme="majorEastAsia" w:hAnsi="Arial" w:cs="Arial"/>
+          <w:bCs/>
+          <w:sz w:val="24"/>
+          <w:szCs w:val="24"/>
+        </w:rPr>
+      </w:pPr>
+      <w:r>
+        <w:rPr>
+          <w:rFonts w:ascii="Arial" w:eastAsiaTheme="majorEastAsia" w:hAnsi="Arial" w:cs="Arial"/>
+          <w:bCs/>
+          <w:sz w:val="24"/>
+          <w:szCs w:val="24"/>
+        </w:rPr>
+        <w:t>This module registered</w:t>
+      </w:r>
+      <w:r>
+        <w:rPr>
+          <w:rFonts w:ascii="Arial" w:eastAsiaTheme="majorEastAsia" w:hAnsi="Arial" w:cs="Arial"/>
+          <w:bCs/>
+          <w:sz w:val="24"/>
+          <w:szCs w:val="24"/>
+        </w:rPr>
+        <w:t xml:space="preserve"> different </w:t>
+      </w:r>
+      <w:r>
+        <w:rPr>
+          <w:rFonts w:ascii="Arial" w:eastAsiaTheme="majorEastAsia" w:hAnsi="Arial" w:cs="Arial"/>
+          <w:bCs/>
+          <w:sz w:val="24"/>
+          <w:szCs w:val="24"/>
+        </w:rPr>
+        <w:t>clients</w:t>
+      </w:r>
+      <w:r>
+        <w:rPr>
+          <w:rFonts w:ascii="Arial" w:eastAsiaTheme="majorEastAsia" w:hAnsi="Arial" w:cs="Arial"/>
+          <w:bCs/>
+          <w:sz w:val="24"/>
+          <w:szCs w:val="24"/>
+        </w:rPr>
+        <w:t xml:space="preserve"> in the system. </w:t>
+      </w:r>
+      <w:r>
+        <w:rPr>
+          <w:rFonts w:ascii="Arial" w:eastAsiaTheme="majorEastAsia" w:hAnsi="Arial" w:cs="Arial"/>
+          <w:bCs/>
+          <w:sz w:val="24"/>
+          <w:szCs w:val="24"/>
+        </w:rPr>
+        <w:t>Client i</w:t>
+      </w:r>
+      <w:r>
+        <w:rPr>
+          <w:rFonts w:ascii="Arial" w:eastAsiaTheme="majorEastAsia" w:hAnsi="Arial" w:cs="Arial"/>
+          <w:bCs/>
+          <w:sz w:val="24"/>
+          <w:szCs w:val="24"/>
+        </w:rPr>
+        <w:t xml:space="preserve">n the system can be a faculty, </w:t>
+      </w:r>
+      <w:r>
+        <w:rPr>
+          <w:rFonts w:ascii="Arial" w:eastAsiaTheme="majorEastAsia" w:hAnsi="Arial" w:cs="Arial"/>
+          <w:bCs/>
+          <w:sz w:val="24"/>
+          <w:szCs w:val="24"/>
+        </w:rPr>
+        <w:t>student or</w:t>
+      </w:r>
+      <w:r>
+        <w:rPr>
+          <w:rFonts w:ascii="Arial" w:eastAsiaTheme="majorEastAsia" w:hAnsi="Arial" w:cs="Arial"/>
+          <w:bCs/>
+          <w:sz w:val="24"/>
+          <w:szCs w:val="24"/>
+        </w:rPr>
+        <w:t xml:space="preserve"> employee.</w:t>
+      </w:r>
+      <w:r>
+        <w:rPr>
+          <w:rFonts w:ascii="Arial" w:eastAsiaTheme="majorEastAsia" w:hAnsi="Arial" w:cs="Arial"/>
+          <w:bCs/>
+          <w:sz w:val="24"/>
+          <w:szCs w:val="24"/>
+        </w:rPr>
+        <w:t xml:space="preserve"> The staff and working has the power to register these users.</w:t>
+      </w:r>
+    </w:p>
+    <w:p>
+      <w:pPr>
+        <w:tabs>
+          <w:tab w:val="left" w:pos="450"/>
+        </w:tabs>
+        <w:spacing w:line="360" w:lineRule="auto"/>
+        <w:jc w:val="both"/>
+        <w:rPr>
+          <w:rFonts w:ascii="Arial" w:eastAsiaTheme="majorEastAsia" w:hAnsi="Arial" w:cs="Arial"/>
+          <w:bCs/>
+          <w:sz w:val="24"/>
+          <w:szCs w:val="24"/>
+        </w:rPr>
+      </w:pPr>
+      <w:r>
+        <w:rPr>
+          <w:rFonts w:ascii="Arial" w:eastAsiaTheme="majorEastAsia" w:hAnsi="Arial" w:cs="Arial"/>
+          <w:bCs/>
+          <w:sz w:val="24"/>
+          <w:szCs w:val="24"/>
+        </w:rPr>
+        <w:tab/>
+      </w:r>
+      <w:r>
+        <w:rPr>
+          <w:rFonts w:ascii="Arial" w:eastAsiaTheme="majorEastAsia" w:hAnsi="Arial" w:cs="Arial"/>
+          <w:bCs/>
+          <w:sz w:val="24"/>
+          <w:szCs w:val="24"/>
+        </w:rPr>
+        <w:tab/>
+      </w:r>
+      <w:r>
+        <w:rPr>
+          <w:rFonts w:ascii="Arial" w:eastAsiaTheme="majorEastAsia" w:hAnsi="Arial" w:cs="Arial"/>
+          <w:bCs/>
+          <w:sz w:val="24"/>
+          <w:szCs w:val="24"/>
+        </w:rPr>
+        <w:tab/>
+      </w:r>
+      <w:r>
+        <w:rPr>
+          <w:rFonts w:ascii="Arial" w:eastAsiaTheme="majorEastAsia" w:hAnsi="Arial" w:cs="Arial"/>
+          <w:bCs/>
+          <w:sz w:val="24"/>
+          <w:szCs w:val="24"/>
+        </w:rPr>
+        <w:tab/>
+        <w:t>Reservation</w:t>
+      </w:r>
+    </w:p>
+    <w:p>
+      <w:pPr>
+        <w:pStyle w:val="ListParagraph"/>
+        <w:numPr>
+          <w:ilvl w:val="0"/>
+          <w:numId w:val="3"/>
+        </w:numPr>
+        <w:tabs>
+          <w:tab w:val="left" w:pos="450"/>
+        </w:tabs>
+        <w:spacing w:line="360" w:lineRule="auto"/>
+        <w:jc w:val="both"/>
+        <w:rPr>
+          <w:rFonts w:ascii="Arial" w:eastAsiaTheme="majorEastAsia" w:hAnsi="Arial" w:cs="Arial"/>
+          <w:bCs/>
+          <w:sz w:val="24"/>
+          <w:szCs w:val="24"/>
+        </w:rPr>
+      </w:pPr>
+      <w:r>
+        <w:rPr>
+          <w:rFonts w:ascii="Arial" w:eastAsiaTheme="majorEastAsia" w:hAnsi="Arial" w:cs="Arial"/>
+          <w:bCs/>
+          <w:sz w:val="24"/>
+          <w:szCs w:val="24"/>
+        </w:rPr>
+        <w:t xml:space="preserve">This module reserved </w:t>
+      </w:r>
+      <w:r>
+        <w:rPr>
+          <w:rFonts w:ascii="Arial" w:eastAsiaTheme="majorEastAsia" w:hAnsi="Arial" w:cs="Arial"/>
+          <w:bCs/>
+          <w:sz w:val="24"/>
+          <w:szCs w:val="24"/>
+        </w:rPr>
+        <w:t xml:space="preserve">clients preferred </w:t>
+      </w:r>
+      <w:r>
+        <w:rPr>
+          <w:rFonts w:ascii="Arial" w:eastAsiaTheme="majorEastAsia" w:hAnsi="Arial" w:cs="Arial"/>
+          <w:bCs/>
+          <w:sz w:val="24"/>
+          <w:szCs w:val="24"/>
+        </w:rPr>
+        <w:t>time and date in using a hall.</w:t>
+      </w:r>
+    </w:p>
+    <w:p>
+      <w:pPr>
+        <w:tabs>
+          <w:tab w:val="left" w:pos="450"/>
+        </w:tabs>
+        <w:spacing w:line="360" w:lineRule="auto"/>
+        <w:jc w:val="both"/>
+        <w:rPr>
+          <w:rFonts w:ascii="Arial" w:eastAsiaTheme="majorEastAsia" w:hAnsi="Arial" w:cs="Arial"/>
+          <w:bCs/>
+          <w:sz w:val="24"/>
+          <w:szCs w:val="24"/>
+        </w:rPr>
+      </w:pPr>
+      <w:r>
+        <w:rPr>
+          <w:rFonts w:ascii="Arial" w:eastAsiaTheme="majorEastAsia" w:hAnsi="Arial" w:cs="Arial"/>
+          <w:bCs/>
+          <w:sz w:val="24"/>
+          <w:szCs w:val="24"/>
+        </w:rPr>
+        <w:tab/>
+      </w:r>
+      <w:r>
+        <w:rPr>
+          <w:rFonts w:ascii="Arial" w:eastAsiaTheme="majorEastAsia" w:hAnsi="Arial" w:cs="Arial"/>
+          <w:bCs/>
+          <w:sz w:val="24"/>
+          <w:szCs w:val="24"/>
+        </w:rPr>
+        <w:tab/>
+      </w:r>
+      <w:r>
+        <w:rPr>
+          <w:rFonts w:ascii="Arial" w:eastAsiaTheme="majorEastAsia" w:hAnsi="Arial" w:cs="Arial"/>
+          <w:bCs/>
+          <w:sz w:val="24"/>
+          <w:szCs w:val="24"/>
+        </w:rPr>
+        <w:tab/>
+      </w:r>
+      <w:r>
+        <w:rPr>
+          <w:rFonts w:ascii="Arial" w:eastAsiaTheme="majorEastAsia" w:hAnsi="Arial" w:cs="Arial"/>
+          <w:bCs/>
+          <w:sz w:val="24"/>
+          <w:szCs w:val="24"/>
+        </w:rPr>
+        <w:tab/>
+        <w:t>Statistical Report</w:t>
+      </w:r>
+    </w:p>
+    <w:p>
+      <w:pPr>
+        <w:pStyle w:val="ListParagraph"/>
+        <w:numPr>
+          <w:ilvl w:val="0"/>
+          <w:numId w:val="3"/>
+        </w:numPr>
+        <w:tabs>
+          <w:tab w:val="left" w:pos="450"/>
+        </w:tabs>
+        <w:spacing w:line="360" w:lineRule="auto"/>
+        <w:jc w:val="both"/>
+        <w:rPr>
+          <w:rFonts w:ascii="Arial" w:eastAsiaTheme="majorEastAsia" w:hAnsi="Arial" w:cs="Arial"/>
+          <w:bCs/>
+          <w:sz w:val="24"/>
+          <w:szCs w:val="24"/>
+        </w:rPr>
+      </w:pPr>
+      <w:r>
+        <w:rPr>
+          <w:rFonts w:ascii="Arial" w:eastAsiaTheme="majorEastAsia" w:hAnsi="Arial" w:cs="Arial"/>
+          <w:bCs/>
+          <w:sz w:val="24"/>
+          <w:szCs w:val="24"/>
+        </w:rPr>
+        <w:t>This module generates the statistical data of the usage of the hall.</w:t>
+      </w:r>
+    </w:p>
+    <w:p>
+      <w:pPr>
+        <w:tabs>
+          <w:tab w:val="left" w:pos="450"/>
+        </w:tabs>
+        <w:spacing w:line="360" w:lineRule="auto"/>
+        <w:jc w:val="both"/>
+        <w:rPr>
+          <w:rFonts w:ascii="Arial" w:eastAsiaTheme="majorEastAsia" w:hAnsi="Arial" w:cs="Arial"/>
+          <w:bCs/>
+          <w:sz w:val="24"/>
+          <w:szCs w:val="24"/>
+        </w:rPr>
+      </w:pPr>
+      <w:r>
+        <w:rPr>
+          <w:rFonts w:ascii="Arial" w:eastAsiaTheme="majorEastAsia" w:hAnsi="Arial" w:cs="Arial"/>
+          <w:bCs/>
+          <w:sz w:val="24"/>
+          <w:szCs w:val="24"/>
+        </w:rPr>
+        <w:tab/>
+      </w:r>
+      <w:r>
+        <w:rPr>
+          <w:rFonts w:ascii="Arial" w:eastAsiaTheme="majorEastAsia" w:hAnsi="Arial" w:cs="Arial"/>
+          <w:bCs/>
+          <w:sz w:val="24"/>
+          <w:szCs w:val="24"/>
+        </w:rPr>
+        <w:tab/>
+      </w:r>
+      <w:r>
+        <w:rPr>
+          <w:rFonts w:ascii="Arial" w:eastAsiaTheme="majorEastAsia" w:hAnsi="Arial" w:cs="Arial"/>
+          <w:bCs/>
+          <w:sz w:val="24"/>
+          <w:szCs w:val="24"/>
+        </w:rPr>
+        <w:tab/>
+      </w:r>
+      <w:r>
+        <w:rPr>
+          <w:rFonts w:ascii="Arial" w:eastAsiaTheme="majorEastAsia" w:hAnsi="Arial" w:cs="Arial"/>
+          <w:bCs/>
+          <w:sz w:val="24"/>
+          <w:szCs w:val="24"/>
+        </w:rPr>
+        <w:tab/>
+        <w:t>Endorser</w:t>
+      </w:r>
+    </w:p>
+    <w:p>
+      <w:pPr>
+        <w:pStyle w:val="ListParagraph"/>
+        <w:numPr>
+          <w:ilvl w:val="0"/>
+          <w:numId w:val="3"/>
+        </w:numPr>
+        <w:tabs>
+          <w:tab w:val="left" w:pos="450"/>
+        </w:tabs>
+        <w:spacing w:line="360" w:lineRule="auto"/>
+        <w:jc w:val="both"/>
+        <w:rPr>
+          <w:rFonts w:ascii="Arial" w:eastAsiaTheme="majorEastAsia" w:hAnsi="Arial" w:cs="Arial"/>
+          <w:bCs/>
+          <w:sz w:val="24"/>
+          <w:szCs w:val="24"/>
+        </w:rPr>
+      </w:pPr>
+      <w:r>
+        <w:rPr>
+          <w:rFonts w:ascii="Arial" w:eastAsiaTheme="majorEastAsia" w:hAnsi="Arial" w:cs="Arial"/>
+          <w:bCs/>
+          <w:sz w:val="24"/>
+          <w:szCs w:val="24"/>
+        </w:rPr>
+        <w:t xml:space="preserve">This module views the reservation form that need to </w:t>
+      </w:r>
+      <w:r>
+        <w:rPr>
+          <w:rFonts w:ascii="Arial" w:eastAsiaTheme="majorEastAsia" w:hAnsi="Arial" w:cs="Arial"/>
+          <w:bCs/>
+          <w:sz w:val="24"/>
+          <w:szCs w:val="24"/>
+        </w:rPr>
+        <w:t xml:space="preserve">be </w:t>
+      </w:r>
+      <w:r>
+        <w:rPr>
+          <w:rFonts w:ascii="Arial" w:eastAsiaTheme="majorEastAsia" w:hAnsi="Arial" w:cs="Arial"/>
+          <w:bCs/>
+          <w:sz w:val="24"/>
+          <w:szCs w:val="24"/>
+        </w:rPr>
+        <w:t>endorsed. This is where the reservation appears after submitting the form</w:t>
+      </w:r>
+    </w:p>
+    <w:p>
+      <w:pPr>
+        <w:tabs>
+          <w:tab w:val="left" w:pos="450"/>
+        </w:tabs>
+        <w:spacing w:line="360" w:lineRule="auto"/>
+        <w:jc w:val="both"/>
+        <w:rPr>
+          <w:rFonts w:ascii="Arial" w:eastAsiaTheme="majorEastAsia" w:hAnsi="Arial" w:cs="Arial"/>
+          <w:bCs/>
+          <w:sz w:val="24"/>
+          <w:szCs w:val="24"/>
+        </w:rPr>
+      </w:pPr>
+      <w:r>
+        <w:rPr>
+          <w:rFonts w:ascii="Arial" w:eastAsiaTheme="majorEastAsia" w:hAnsi="Arial" w:cs="Arial"/>
+          <w:bCs/>
+          <w:sz w:val="24"/>
+          <w:szCs w:val="24"/>
+        </w:rPr>
+        <w:tab/>
+      </w:r>
+      <w:r>
+        <w:rPr>
+          <w:rFonts w:ascii="Arial" w:eastAsiaTheme="majorEastAsia" w:hAnsi="Arial" w:cs="Arial"/>
+          <w:bCs/>
+          <w:sz w:val="24"/>
+          <w:szCs w:val="24"/>
+        </w:rPr>
+        <w:tab/>
+      </w:r>
+      <w:r>
+        <w:rPr>
+          <w:rFonts w:ascii="Arial" w:eastAsiaTheme="majorEastAsia" w:hAnsi="Arial" w:cs="Arial"/>
+          <w:bCs/>
+          <w:sz w:val="24"/>
+          <w:szCs w:val="24"/>
+        </w:rPr>
+        <w:tab/>
+      </w:r>
+      <w:r>
+        <w:rPr>
+          <w:rFonts w:ascii="Arial" w:eastAsiaTheme="majorEastAsia" w:hAnsi="Arial" w:cs="Arial"/>
+          <w:bCs/>
+          <w:sz w:val="24"/>
+          <w:szCs w:val="24"/>
+        </w:rPr>
+        <w:tab/>
+        <w:t>Approver</w:t>
+      </w:r>
+    </w:p>
+    <w:p>
+      <w:pPr>
+        <w:pStyle w:val="ListParagraph"/>
+        <w:numPr>
+          <w:ilvl w:val="0"/>
+          <w:numId w:val="3"/>
+        </w:numPr>
+        <w:tabs>
+          <w:tab w:val="left" w:pos="450"/>
+        </w:tabs>
+        <w:spacing w:line="360" w:lineRule="auto"/>
+        <w:jc w:val="both"/>
+        <w:rPr>
+          <w:rFonts w:ascii="Arial" w:eastAsiaTheme="majorEastAsia" w:hAnsi="Arial" w:cs="Arial"/>
+          <w:bCs/>
+          <w:sz w:val="24"/>
+          <w:szCs w:val="24"/>
+        </w:rPr>
+      </w:pPr>
+      <w:r>
+        <w:rPr>
+          <w:rFonts w:ascii="Arial" w:eastAsiaTheme="majorEastAsia" w:hAnsi="Arial" w:cs="Arial"/>
+          <w:bCs/>
+          <w:sz w:val="24"/>
+          <w:szCs w:val="24"/>
+        </w:rPr>
+        <w:t>This module views the reservation form that need to be approved. This is where the reservation appears after it is being endorsed.</w:t>
+      </w:r>
+    </w:p>
+    <w:p>
+      <w:pPr>
+        <w:pStyle w:val="ListParagraph"/>
+        <w:numPr>
+          <w:ilvl w:val="0"/>
+          <w:numId w:val="3"/>
+        </w:numPr>
+        <w:tabs>
+          <w:tab w:val="left" w:pos="450"/>
+        </w:tabs>
+        <w:spacing w:line="360" w:lineRule="auto"/>
+        <w:jc w:val="both"/>
+        <w:rPr>
+          <w:rFonts w:ascii="Arial" w:eastAsiaTheme="majorEastAsia" w:hAnsi="Arial" w:cs="Arial"/>
+          <w:bCs/>
+          <w:sz w:val="24"/>
+          <w:szCs w:val="24"/>
+        </w:rPr>
+      </w:pPr>
+      <w:r>
+        <w:rPr>
+          <w:rFonts w:ascii="Arial" w:eastAsiaTheme="majorEastAsia" w:hAnsi="Arial" w:cs="Arial"/>
+          <w:bCs/>
+          <w:sz w:val="24"/>
+          <w:szCs w:val="24"/>
+        </w:rPr>
+        <w:t xml:space="preserve"> </w:t>
+      </w:r>
+    </w:p>
+    <w:p>
+      <w:pPr>
+        <w:tabs>
+          <w:tab w:val="left" w:pos="450"/>
+        </w:tabs>
+        <w:spacing w:line="360" w:lineRule="auto"/>
+        <w:rPr>
+          <w:rFonts w:ascii="Arial" w:eastAsiaTheme="majorEastAsia" w:hAnsi="Arial" w:cs="Arial"/>
+          <w:b/>
+          <w:bCs/>
+          <w:sz w:val="24"/>
+          <w:szCs w:val="24"/>
+        </w:rPr>
+      </w:pPr>
+      <w:r>
+        <w:rPr>
+          <w:rFonts w:ascii="Arial" w:eastAsiaTheme="majorEastAsia" w:hAnsi="Arial" w:cs="Arial"/>
+          <w:bCs/>
+          <w:sz w:val="24"/>
+          <w:szCs w:val="24"/>
+        </w:rPr>
+        <w:lastRenderedPageBreak/>
+        <w:tab/>
+      </w:r>
+      <w:r>
+        <w:rPr>
+          <w:rFonts w:ascii="Arial" w:eastAsiaTheme="majorEastAsia" w:hAnsi="Arial" w:cs="Arial"/>
+          <w:bCs/>
+          <w:sz w:val="24"/>
+          <w:szCs w:val="24"/>
+        </w:rPr>
+        <w:tab/>
+      </w:r>
+      <w:r>
+        <w:rPr>
+          <w:rFonts w:ascii="Arial" w:eastAsiaTheme="majorEastAsia" w:hAnsi="Arial" w:cs="Arial"/>
+          <w:bCs/>
+          <w:sz w:val="24"/>
+          <w:szCs w:val="24"/>
+        </w:rPr>
+        <w:tab/>
+      </w:r>
+      <w:r>
+        <w:rPr>
+          <w:rFonts w:ascii="Arial" w:eastAsiaTheme="majorEastAsia" w:hAnsi="Arial" w:cs="Arial"/>
+          <w:b/>
+          <w:bCs/>
+          <w:sz w:val="24"/>
+          <w:szCs w:val="24"/>
+        </w:rPr>
+        <w:t>4.1.</w:t>
+      </w:r>
+      <w:r>
+        <w:rPr>
+          <w:rFonts w:ascii="Arial" w:eastAsiaTheme="majorEastAsia" w:hAnsi="Arial" w:cs="Arial"/>
+          <w:b/>
+          <w:bCs/>
+          <w:sz w:val="24"/>
+          <w:szCs w:val="24"/>
+        </w:rPr>
+        <w:t>3</w:t>
+      </w:r>
+      <w:r>
+        <w:rPr>
+          <w:rFonts w:ascii="Arial" w:eastAsiaTheme="majorEastAsia" w:hAnsi="Arial" w:cs="Arial"/>
+          <w:b/>
+          <w:bCs/>
+          <w:sz w:val="24"/>
+          <w:szCs w:val="24"/>
+        </w:rPr>
+        <w:t xml:space="preserve"> </w:t>
+      </w:r>
+      <w:r>
+        <w:rPr>
+          <w:rFonts w:ascii="Arial" w:eastAsiaTheme="majorEastAsia" w:hAnsi="Arial" w:cs="Arial"/>
+          <w:b/>
+          <w:bCs/>
+          <w:sz w:val="24"/>
+          <w:szCs w:val="24"/>
+        </w:rPr>
+        <w:t>User</w:t>
+      </w:r>
+      <w:r>
+        <w:rPr>
+          <w:rFonts w:ascii="Arial" w:eastAsiaTheme="majorEastAsia" w:hAnsi="Arial" w:cs="Arial"/>
+          <w:b/>
+          <w:bCs/>
+          <w:sz w:val="24"/>
+          <w:szCs w:val="24"/>
+        </w:rPr>
+        <w:t xml:space="preserve"> Interfaces</w:t>
+      </w:r>
+    </w:p>
+    <w:p>
+      <w:pPr>
+        <w:tabs>
+          <w:tab w:val="left" w:pos="450"/>
+        </w:tabs>
+        <w:spacing w:line="360" w:lineRule="auto"/>
+        <w:ind w:left="2160"/>
+        <w:jc w:val="both"/>
+        <w:rPr>
+          <w:rFonts w:ascii="Arial" w:eastAsiaTheme="majorEastAsia" w:hAnsi="Arial" w:cs="Arial"/>
+          <w:bCs/>
+          <w:sz w:val="24"/>
+          <w:szCs w:val="24"/>
+        </w:rPr>
+      </w:pPr>
+      <w:r>
+        <w:rPr>
+          <w:rFonts w:ascii="Arial" w:eastAsiaTheme="majorEastAsia" w:hAnsi="Arial" w:cs="Arial"/>
+          <w:bCs/>
+          <w:sz w:val="24"/>
+          <w:szCs w:val="24"/>
+        </w:rPr>
+        <w:tab/>
+        <w:t xml:space="preserve">The system provides login module where the staff, working student, approver, endorser, clients input their specific username and password. The </w:t>
+      </w:r>
+      <w:proofErr w:type="gramStart"/>
+      <w:r>
+        <w:rPr>
+          <w:rFonts w:ascii="Arial" w:eastAsiaTheme="majorEastAsia" w:hAnsi="Arial" w:cs="Arial"/>
+          <w:bCs/>
+          <w:sz w:val="24"/>
+          <w:szCs w:val="24"/>
+        </w:rPr>
+        <w:t xml:space="preserve">staff, </w:t>
+      </w:r>
+      <w:r>
+        <w:rPr>
+          <w:rFonts w:ascii="Arial" w:eastAsiaTheme="majorEastAsia" w:hAnsi="Arial" w:cs="Arial"/>
+          <w:bCs/>
+          <w:sz w:val="24"/>
+          <w:szCs w:val="24"/>
+        </w:rPr>
+        <w:t>working</w:t>
+      </w:r>
+      <w:r>
+        <w:rPr>
+          <w:rFonts w:ascii="Arial" w:eastAsiaTheme="majorEastAsia" w:hAnsi="Arial" w:cs="Arial"/>
+          <w:bCs/>
+          <w:sz w:val="24"/>
+          <w:szCs w:val="24"/>
+        </w:rPr>
+        <w:t xml:space="preserve"> </w:t>
+      </w:r>
+      <w:r>
+        <w:rPr>
+          <w:rFonts w:ascii="Arial" w:eastAsiaTheme="majorEastAsia" w:hAnsi="Arial" w:cs="Arial"/>
+          <w:bCs/>
+          <w:sz w:val="24"/>
+          <w:szCs w:val="24"/>
+        </w:rPr>
+        <w:t>student</w:t>
+      </w:r>
+      <w:r>
+        <w:rPr>
+          <w:rFonts w:ascii="Arial" w:eastAsiaTheme="majorEastAsia" w:hAnsi="Arial" w:cs="Arial"/>
+          <w:bCs/>
+          <w:sz w:val="24"/>
+          <w:szCs w:val="24"/>
+        </w:rPr>
+        <w:t>, approver, endorser</w:t>
+      </w:r>
+      <w:r>
+        <w:rPr>
+          <w:rFonts w:ascii="Arial" w:eastAsiaTheme="majorEastAsia" w:hAnsi="Arial" w:cs="Arial"/>
+          <w:bCs/>
+          <w:sz w:val="24"/>
+          <w:szCs w:val="24"/>
+        </w:rPr>
+        <w:t>, clients are</w:t>
+      </w:r>
+      <w:proofErr w:type="gramEnd"/>
+      <w:r>
+        <w:rPr>
+          <w:rFonts w:ascii="Arial" w:eastAsiaTheme="majorEastAsia" w:hAnsi="Arial" w:cs="Arial"/>
+          <w:bCs/>
+          <w:sz w:val="24"/>
+          <w:szCs w:val="24"/>
+        </w:rPr>
+        <w:t xml:space="preserve"> </w:t>
+      </w:r>
+      <w:r>
+        <w:rPr>
+          <w:rFonts w:ascii="Arial" w:eastAsiaTheme="majorEastAsia" w:hAnsi="Arial" w:cs="Arial"/>
+          <w:bCs/>
+          <w:sz w:val="24"/>
+          <w:szCs w:val="24"/>
+        </w:rPr>
+        <w:t>different</w:t>
+      </w:r>
+      <w:r>
+        <w:rPr>
+          <w:rFonts w:ascii="Arial" w:eastAsiaTheme="majorEastAsia" w:hAnsi="Arial" w:cs="Arial"/>
+          <w:bCs/>
+          <w:sz w:val="24"/>
+          <w:szCs w:val="24"/>
+        </w:rPr>
+        <w:t xml:space="preserve"> module when they logged in.</w:t>
+      </w:r>
+      <w:r>
+        <w:rPr>
+          <w:rFonts w:ascii="Arial" w:eastAsiaTheme="majorEastAsia" w:hAnsi="Arial" w:cs="Arial"/>
+          <w:bCs/>
+          <w:sz w:val="24"/>
+          <w:szCs w:val="24"/>
+        </w:rPr>
+        <w:t xml:space="preserve"> The staff can access all the modules except reservation, working student can also access some modules except reservation and working student, endorser can only access the reservation, calendar and endorser module, approver can only access the reservation, calendar and approver module,  clients can only access the reservation and calendar module.</w:t>
+      </w:r>
+    </w:p>
+    <w:p>
+      <w:pPr>
+        <w:spacing w:line="360" w:lineRule="auto"/>
+        <w:rPr>
           <w:rFonts w:ascii="Arial" w:hAnsi="Arial" w:cs="Arial"/>
           <w:b/>
-          <w:sz w:val="28"/>
-          <w:szCs w:val="24"/>
-        </w:rPr>
-      </w:pPr>
-    </w:p>
-    <w:p>
-      <w:pPr>
+          <w:sz w:val="24"/>
+          <w:szCs w:val="24"/>
+        </w:rPr>
+      </w:pPr>
+      <w:r>
         <w:rPr>
           <w:rFonts w:ascii="Arial" w:hAnsi="Arial" w:cs="Arial"/>
-          <w:b/>
-          <w:sz w:val="24"/>
-          <w:szCs w:val="24"/>
-        </w:rPr>
-      </w:pPr>
+          <w:sz w:val="24"/>
+          <w:szCs w:val="24"/>
+        </w:rPr>
+        <w:tab/>
+      </w:r>
       <w:r>
         <w:rPr>
           <w:rFonts w:ascii="Arial" w:hAnsi="Arial" w:cs="Arial"/>
-          <w:b/>
-          <w:sz w:val="24"/>
-          <w:szCs w:val="24"/>
-        </w:rPr>
-        <w:t>4.1 Business Process</w:t>
-      </w:r>
-    </w:p>
-    <w:p>
-      <w:pPr>
+          <w:sz w:val="24"/>
+          <w:szCs w:val="24"/>
+        </w:rPr>
+        <w:tab/>
+      </w:r>
+      <w:r>
         <w:rPr>
           <w:rFonts w:ascii="Arial" w:hAnsi="Arial" w:cs="Arial"/>
           <w:b/>
           <w:sz w:val="24"/>
           <w:szCs w:val="24"/>
         </w:rPr>
-      </w:pPr>
+        <w:t>4.1.4</w:t>
+      </w:r>
       <w:r>
         <w:rPr>
           <w:rFonts w:ascii="Arial" w:hAnsi="Arial" w:cs="Arial"/>
@@ -102,14 +1668,23 @@
           <w:sz w:val="24"/>
           <w:szCs w:val="24"/>
         </w:rPr>
-        <w:t xml:space="preserve"> &lt;PICTURE &gt; </w:t>
+        <w:tab/>
+        <w:t>Hardware</w:t>
+      </w:r>
+      <w:r>
+        <w:rPr>
+          <w:rFonts w:ascii="Arial" w:hAnsi="Arial" w:cs="Arial"/>
+          <w:b/>
+          <w:sz w:val="24"/>
+          <w:szCs w:val="24"/>
+        </w:rPr>
+        <w:t xml:space="preserve"> Interfaces</w:t>
       </w:r>
     </w:p>
     <w:p>
       <w:pPr>
         <w:spacing w:line="360" w:lineRule="auto"/>
-        <w:ind w:left="684"/>
-        <w:jc w:val="both"/>
+        <w:ind w:left="2160" w:firstLine="720"/>
         <w:rPr>
           <w:rFonts w:ascii="Arial" w:hAnsi="Arial" w:cs="Arial"/>
           <w:sz w:val="24"/>
@@ -122,7 +1697,7 @@
           <w:sz w:val="24"/>
           <w:szCs w:val="24"/>
         </w:rPr>
-        <w:t xml:space="preserve">The developed system’s core functionality is to be able to reserve stock </w:t>
+        <w:t>This section covers the different hardware we have used in order for the system to work</w:t>
       </w:r>
       <w:r>
         <w:rPr>
@@ -130,31 +1705,7 @@
           <w:sz w:val="24"/>
           <w:szCs w:val="24"/>
         </w:rPr>
-        <w:t>such as: books and uniforms, through</w:t>
-      </w:r>
-      <w:r>
-        <w:rPr>
-          <w:rFonts w:ascii="Arial" w:hAnsi="Arial" w:cs="Arial"/>
-          <w:sz w:val="24"/>
-          <w:szCs w:val="24"/>
-        </w:rPr>
-        <w:t xml:space="preserve"> online access. And on the above business process diagram, the very first person to make a move is the customer with regards to transa</w:t>
-      </w:r>
-      <w:r>
-        <w:rPr>
-          <w:rFonts w:ascii="Arial" w:hAnsi="Arial" w:cs="Arial"/>
-          <w:sz w:val="24"/>
-          <w:szCs w:val="24"/>
-        </w:rPr>
-        <w:t>ctions. A customer here are</w:t>
-      </w:r>
-      <w:r>
-        <w:rPr>
-          <w:rFonts w:ascii="Arial" w:hAnsi="Arial" w:cs="Arial"/>
-          <w:sz w:val="24"/>
-          <w:szCs w:val="24"/>
-        </w:rPr>
-        <w:t xml:space="preserve"> the students of the University of San Carlos specifically those who are currently enrolled.</w:t>
+        <w:t>.</w:t>
       </w:r>
     </w:p>
     <w:p>
@@ -171,10 +1722,474 @@
       <w:r>
         <w:rPr>
           <w:rFonts w:ascii="Arial" w:hAnsi="Arial" w:cs="Arial"/>
-          <w:sz w:val="24"/>
-          <w:szCs w:val="24"/>
-        </w:rPr>
-        <w:t xml:space="preserve"> A customer can make a reservation that will be on the ready status which can still be edited or cancelled. Automatically the stocks will be updated every time a reservation has been made or if the Admin will delete and add items and stocks. </w:t>
+          <w:b/>
+          <w:sz w:val="24"/>
+          <w:szCs w:val="24"/>
+        </w:rPr>
+        <w:t>T</w:t>
+      </w:r>
+      <w:r>
+        <w:rPr>
+          <w:rFonts w:ascii="Arial" w:hAnsi="Arial" w:cs="Arial"/>
+          <w:b/>
+          <w:sz w:val="24"/>
+          <w:szCs w:val="24"/>
+        </w:rPr>
+        <w:t>able 4.</w:t>
+      </w:r>
+      <w:r>
+        <w:rPr>
+          <w:rFonts w:ascii="Arial" w:hAnsi="Arial" w:cs="Arial"/>
+          <w:b/>
+          <w:sz w:val="24"/>
+          <w:szCs w:val="24"/>
+        </w:rPr>
+        <w:t>1.4.1</w:t>
+      </w:r>
+      <w:r>
+        <w:rPr>
+          <w:rFonts w:ascii="Arial" w:hAnsi="Arial" w:cs="Arial"/>
+          <w:b/>
+          <w:sz w:val="24"/>
+          <w:szCs w:val="24"/>
+        </w:rPr>
+        <w:tab/>
+      </w:r>
+      <w:r>
+        <w:rPr>
+          <w:rFonts w:ascii="Arial" w:hAnsi="Arial" w:cs="Arial"/>
+          <w:b/>
+          <w:sz w:val="24"/>
+          <w:szCs w:val="24"/>
+        </w:rPr>
+        <w:tab/>
+        <w:t xml:space="preserve"> </w:t>
+      </w:r>
+      <w:r>
+        <w:rPr>
+          <w:rFonts w:ascii="Arial" w:hAnsi="Arial" w:cs="Arial"/>
+          <w:b/>
+          <w:sz w:val="24"/>
+          <w:szCs w:val="24"/>
+        </w:rPr>
+        <w:t>Hard</w:t>
+      </w:r>
+      <w:r>
+        <w:rPr>
+          <w:rFonts w:ascii="Arial" w:hAnsi="Arial" w:cs="Arial"/>
+          <w:b/>
+          <w:sz w:val="24"/>
+          <w:szCs w:val="24"/>
+        </w:rPr>
+        <w:t>ware Interface</w:t>
+      </w:r>
+      <w:r>
+        <w:rPr>
+          <w:rFonts w:ascii="Arial" w:hAnsi="Arial" w:cs="Arial"/>
+          <w:b/>
+          <w:sz w:val="24"/>
+          <w:szCs w:val="24"/>
+        </w:rPr>
+        <w:t>s</w:t>
+      </w:r>
+    </w:p>
+    <w:tbl>
+      <w:tblPr>
+        <w:tblpPr w:leftFromText="180" w:rightFromText="180" w:vertAnchor="text" w:horzAnchor="page" w:tblpX="3766" w:tblpY="430"/>
+        <w:tblW w:w="7944" w:type="dxa"/>
+        <w:tblBorders>
+          <w:top w:val="single" w:sz="4" w:space="0" w:color="auto"/>
+          <w:left w:val="single" w:sz="4" w:space="0" w:color="auto"/>
+          <w:bottom w:val="single" w:sz="4" w:space="0" w:color="auto"/>
+          <w:right w:val="single" w:sz="4" w:space="0" w:color="auto"/>
+          <w:insideH w:val="single" w:sz="4" w:space="0" w:color="auto"/>
+          <w:insideV w:val="single" w:sz="4" w:space="0" w:color="auto"/>
+        </w:tblBorders>
+        <w:tblLayout w:type="fixed"/>
+        <w:tblLook w:val="0000"/>
+      </w:tblPr>
+      <w:tblGrid>
+        <w:gridCol w:w="3414"/>
+        <w:gridCol w:w="4530"/>
+      </w:tblGrid>
+      <w:tr>
+        <w:trPr>
+          <w:trHeight w:val="659"/>
+        </w:trPr>
+        <w:tc>
+          <w:tcPr>
+            <w:tcW w:w="3414" w:type="dxa"/>
+            <w:tcBorders>
+              <w:top w:val="single" w:sz="4" w:space="0" w:color="auto"/>
+              <w:left w:val="single" w:sz="4" w:space="0" w:color="auto"/>
+              <w:bottom w:val="single" w:sz="4" w:space="0" w:color="auto"/>
+              <w:right w:val="single" w:sz="4" w:space="0" w:color="auto"/>
+            </w:tcBorders>
+          </w:tcPr>
+          <w:p>
+            <w:pPr>
+              <w:spacing w:before="30" w:after="30"/>
+              <w:jc w:val="center"/>
+              <w:rPr>
+                <w:rFonts w:ascii="Arial" w:hAnsi="Arial" w:cs="Arial"/>
+                <w:sz w:val="24"/>
+                <w:szCs w:val="24"/>
+              </w:rPr>
+            </w:pPr>
+            <w:r>
+              <w:rPr>
+                <w:rFonts w:ascii="Arial" w:hAnsi="Arial" w:cs="Arial"/>
+                <w:sz w:val="24"/>
+                <w:szCs w:val="24"/>
+              </w:rPr>
+              <w:t>Name</w:t>
+            </w:r>
+          </w:p>
+        </w:tc>
+        <w:tc>
+          <w:tcPr>
+            <w:tcW w:w="4530" w:type="dxa"/>
+            <w:tcBorders>
+              <w:top w:val="single" w:sz="4" w:space="0" w:color="auto"/>
+              <w:left w:val="single" w:sz="4" w:space="0" w:color="auto"/>
+              <w:bottom w:val="single" w:sz="4" w:space="0" w:color="auto"/>
+              <w:right w:val="single" w:sz="4" w:space="0" w:color="auto"/>
+            </w:tcBorders>
+          </w:tcPr>
+          <w:p>
+            <w:pPr>
+              <w:spacing w:before="30" w:after="30"/>
+              <w:jc w:val="center"/>
+              <w:rPr>
+                <w:rFonts w:ascii="Arial" w:hAnsi="Arial" w:cs="Arial"/>
+                <w:sz w:val="24"/>
+                <w:szCs w:val="24"/>
+              </w:rPr>
+            </w:pPr>
+            <w:r>
+              <w:rPr>
+                <w:rFonts w:ascii="Arial" w:hAnsi="Arial" w:cs="Arial"/>
+                <w:sz w:val="24"/>
+                <w:szCs w:val="24"/>
+              </w:rPr>
+              <w:t>Purpose</w:t>
+            </w:r>
+          </w:p>
+        </w:tc>
+      </w:tr>
+      <w:tr>
+        <w:trPr>
+          <w:trHeight w:val="585"/>
+        </w:trPr>
+        <w:tc>
+          <w:tcPr>
+            <w:tcW w:w="3414" w:type="dxa"/>
+            <w:tcBorders>
+              <w:top w:val="single" w:sz="4" w:space="0" w:color="auto"/>
+              <w:left w:val="single" w:sz="4" w:space="0" w:color="auto"/>
+              <w:bottom w:val="single" w:sz="4" w:space="0" w:color="auto"/>
+              <w:right w:val="single" w:sz="4" w:space="0" w:color="auto"/>
+            </w:tcBorders>
+          </w:tcPr>
+          <w:p>
+            <w:pPr>
+              <w:spacing w:before="30" w:after="30"/>
+              <w:rPr>
+                <w:rFonts w:ascii="Arial" w:hAnsi="Arial" w:cs="Arial"/>
+                <w:b/>
+                <w:sz w:val="24"/>
+                <w:szCs w:val="24"/>
+              </w:rPr>
+            </w:pPr>
+            <w:r>
+              <w:rPr>
+                <w:rFonts w:ascii="Arial" w:hAnsi="Arial" w:cs="Arial"/>
+                <w:b/>
+                <w:sz w:val="24"/>
+                <w:szCs w:val="24"/>
+              </w:rPr>
+              <w:t>Desktop Computer/ Laptop</w:t>
+            </w:r>
+          </w:p>
+        </w:tc>
+        <w:tc>
+          <w:tcPr>
+            <w:tcW w:w="4530" w:type="dxa"/>
+            <w:tcBorders>
+              <w:top w:val="single" w:sz="4" w:space="0" w:color="auto"/>
+              <w:left w:val="single" w:sz="4" w:space="0" w:color="auto"/>
+              <w:bottom w:val="single" w:sz="4" w:space="0" w:color="auto"/>
+              <w:right w:val="single" w:sz="4" w:space="0" w:color="auto"/>
+            </w:tcBorders>
+          </w:tcPr>
+          <w:p>
+            <w:pPr>
+              <w:spacing w:before="30" w:after="30"/>
+              <w:rPr>
+                <w:rFonts w:ascii="Arial" w:hAnsi="Arial" w:cs="Arial"/>
+                <w:sz w:val="24"/>
+                <w:szCs w:val="24"/>
+              </w:rPr>
+            </w:pPr>
+            <w:r>
+              <w:rPr>
+                <w:rFonts w:ascii="Arial" w:hAnsi="Arial" w:cs="Arial"/>
+                <w:sz w:val="24"/>
+                <w:szCs w:val="24"/>
+              </w:rPr>
+              <w:t>To access the different modules in the system</w:t>
+            </w:r>
+          </w:p>
+        </w:tc>
+      </w:tr>
+      <w:tr>
+        <w:trPr>
+          <w:trHeight w:val="459"/>
+        </w:trPr>
+        <w:tc>
+          <w:tcPr>
+            <w:tcW w:w="3414" w:type="dxa"/>
+            <w:tcBorders>
+              <w:top w:val="single" w:sz="4" w:space="0" w:color="auto"/>
+              <w:left w:val="single" w:sz="4" w:space="0" w:color="auto"/>
+              <w:bottom w:val="single" w:sz="4" w:space="0" w:color="auto"/>
+              <w:right w:val="single" w:sz="4" w:space="0" w:color="auto"/>
+            </w:tcBorders>
+          </w:tcPr>
+          <w:p>
+            <w:pPr>
+              <w:spacing w:before="30" w:after="30"/>
+              <w:rPr>
+                <w:rFonts w:ascii="Arial" w:hAnsi="Arial" w:cs="Arial"/>
+                <w:b/>
+                <w:sz w:val="24"/>
+                <w:szCs w:val="24"/>
+              </w:rPr>
+            </w:pPr>
+            <w:r>
+              <w:rPr>
+                <w:rFonts w:ascii="Arial" w:hAnsi="Arial" w:cs="Arial"/>
+                <w:b/>
+                <w:sz w:val="24"/>
+                <w:szCs w:val="24"/>
+              </w:rPr>
+              <w:t>Internet Connection</w:t>
+            </w:r>
+          </w:p>
+        </w:tc>
+        <w:tc>
+          <w:tcPr>
+            <w:tcW w:w="4530" w:type="dxa"/>
+            <w:tcBorders>
+              <w:top w:val="single" w:sz="4" w:space="0" w:color="auto"/>
+              <w:left w:val="single" w:sz="4" w:space="0" w:color="auto"/>
+              <w:bottom w:val="single" w:sz="4" w:space="0" w:color="auto"/>
+              <w:right w:val="single" w:sz="4" w:space="0" w:color="auto"/>
+            </w:tcBorders>
+          </w:tcPr>
+          <w:p>
+            <w:pPr>
+              <w:spacing w:before="30" w:after="30"/>
+              <w:rPr>
+                <w:rFonts w:ascii="Arial" w:hAnsi="Arial" w:cs="Arial"/>
+                <w:sz w:val="24"/>
+                <w:szCs w:val="24"/>
+              </w:rPr>
+            </w:pPr>
+            <w:r>
+              <w:rPr>
+                <w:rFonts w:ascii="Arial" w:hAnsi="Arial" w:cs="Arial"/>
+                <w:sz w:val="24"/>
+                <w:szCs w:val="24"/>
+              </w:rPr>
+              <w:t>In order for the system to work online</w:t>
+            </w:r>
+          </w:p>
+        </w:tc>
+      </w:tr>
+      <w:tr>
+        <w:trPr>
+          <w:trHeight w:val="513"/>
+        </w:trPr>
+        <w:tc>
+          <w:tcPr>
+            <w:tcW w:w="3414" w:type="dxa"/>
+            <w:tcBorders>
+              <w:top w:val="single" w:sz="4" w:space="0" w:color="auto"/>
+              <w:left w:val="single" w:sz="4" w:space="0" w:color="auto"/>
+              <w:bottom w:val="single" w:sz="4" w:space="0" w:color="auto"/>
+              <w:right w:val="single" w:sz="4" w:space="0" w:color="auto"/>
+            </w:tcBorders>
+          </w:tcPr>
+          <w:p>
+            <w:pPr>
+              <w:spacing w:before="30" w:after="30"/>
+              <w:rPr>
+                <w:rFonts w:ascii="Arial" w:hAnsi="Arial" w:cs="Arial"/>
+                <w:b/>
+                <w:sz w:val="24"/>
+                <w:szCs w:val="24"/>
+              </w:rPr>
+            </w:pPr>
+            <w:r>
+              <w:rPr>
+                <w:rFonts w:ascii="Arial" w:hAnsi="Arial" w:cs="Arial"/>
+                <w:b/>
+                <w:sz w:val="24"/>
+                <w:szCs w:val="24"/>
+              </w:rPr>
+              <w:t>Printer</w:t>
+            </w:r>
+          </w:p>
+        </w:tc>
+        <w:tc>
+          <w:tcPr>
+            <w:tcW w:w="4530" w:type="dxa"/>
+            <w:tcBorders>
+              <w:top w:val="single" w:sz="4" w:space="0" w:color="auto"/>
+              <w:left w:val="single" w:sz="4" w:space="0" w:color="auto"/>
+              <w:bottom w:val="single" w:sz="4" w:space="0" w:color="auto"/>
+              <w:right w:val="single" w:sz="4" w:space="0" w:color="auto"/>
+            </w:tcBorders>
+          </w:tcPr>
+          <w:p>
+            <w:pPr>
+              <w:spacing w:before="30" w:after="30"/>
+              <w:rPr>
+                <w:rFonts w:ascii="Arial" w:hAnsi="Arial" w:cs="Arial"/>
+                <w:sz w:val="24"/>
+                <w:szCs w:val="24"/>
+              </w:rPr>
+            </w:pPr>
+            <w:r>
+              <w:rPr>
+                <w:rFonts w:ascii="Arial" w:hAnsi="Arial" w:cs="Arial"/>
+                <w:sz w:val="24"/>
+                <w:szCs w:val="24"/>
+              </w:rPr>
+              <w:t>To print the statistics that is needed by the staff.</w:t>
+            </w:r>
+          </w:p>
+        </w:tc>
+      </w:tr>
+    </w:tbl>
+    <w:p>
+      <w:pPr>
+        <w:spacing w:line="360" w:lineRule="auto"/>
+        <w:jc w:val="both"/>
+        <w:rPr>
+          <w:rFonts w:ascii="Arial" w:hAnsi="Arial" w:cs="Arial"/>
+          <w:sz w:val="24"/>
+          <w:szCs w:val="24"/>
+        </w:rPr>
+      </w:pPr>
+      <w:r>
+        <w:rPr>
+          <w:rFonts w:ascii="Arial" w:hAnsi="Arial" w:cs="Arial"/>
+          <w:sz w:val="24"/>
+          <w:szCs w:val="24"/>
+        </w:rPr>
+        <w:tab/>
+      </w:r>
+    </w:p>
+    <w:p>
+      <w:pPr>
+        <w:rPr>
+          <w:rFonts w:ascii="Arial" w:hAnsi="Arial" w:cs="Arial"/>
+          <w:sz w:val="24"/>
+          <w:szCs w:val="24"/>
+        </w:rPr>
+      </w:pPr>
+    </w:p>
+    <w:p>
+      <w:pPr>
+        <w:ind w:left="720" w:firstLine="720"/>
+        <w:rPr>
+          <w:rFonts w:ascii="Arial" w:hAnsi="Arial" w:cs="Arial"/>
+          <w:b/>
+          <w:sz w:val="24"/>
+          <w:szCs w:val="24"/>
+        </w:rPr>
+      </w:pPr>
+    </w:p>
+    <w:p>
+      <w:pPr>
+        <w:ind w:left="720" w:firstLine="720"/>
+        <w:rPr>
+          <w:rFonts w:ascii="Arial" w:hAnsi="Arial" w:cs="Arial"/>
+          <w:b/>
+          <w:sz w:val="24"/>
+          <w:szCs w:val="24"/>
+        </w:rPr>
+      </w:pPr>
+    </w:p>
+    <w:p>
+      <w:pPr>
+        <w:ind w:left="720" w:firstLine="720"/>
+        <w:rPr>
+          <w:rFonts w:ascii="Arial" w:hAnsi="Arial" w:cs="Arial"/>
+          <w:b/>
+          <w:sz w:val="24"/>
+          <w:szCs w:val="24"/>
+        </w:rPr>
+      </w:pPr>
+    </w:p>
+    <w:p>
+      <w:pPr>
+        <w:ind w:left="720" w:firstLine="720"/>
+        <w:rPr>
+          <w:rFonts w:ascii="Arial" w:hAnsi="Arial" w:cs="Arial"/>
+          <w:b/>
+          <w:sz w:val="24"/>
+          <w:szCs w:val="24"/>
+        </w:rPr>
+      </w:pPr>
+    </w:p>
+    <w:p>
+      <w:pPr>
+        <w:ind w:left="720" w:firstLine="720"/>
+        <w:rPr>
+          <w:rFonts w:eastAsiaTheme="minorEastAsia"/>
+          <w:lang w:eastAsia="ja-JP"/>
+        </w:rPr>
+      </w:pPr>
+      <w:r>
+        <w:rPr>
+          <w:rFonts w:ascii="Arial" w:hAnsi="Arial" w:cs="Arial"/>
+          <w:b/>
+          <w:sz w:val="24"/>
+          <w:szCs w:val="24"/>
+        </w:rPr>
+        <w:t>4.1.5</w:t>
+      </w:r>
+      <w:r>
+        <w:rPr>
+          <w:rFonts w:ascii="Arial" w:hAnsi="Arial" w:cs="Arial"/>
+          <w:b/>
+          <w:sz w:val="24"/>
+          <w:szCs w:val="24"/>
+        </w:rPr>
+        <w:tab/>
+        <w:t>Software Interfaces</w:t>
+      </w:r>
+    </w:p>
+    <w:p>
+      <w:pPr>
+        <w:spacing w:line="360" w:lineRule="auto"/>
+        <w:ind w:left="2160" w:firstLine="720"/>
+        <w:rPr>
+          <w:rFonts w:ascii="Arial" w:hAnsi="Arial" w:cs="Arial"/>
+          <w:sz w:val="24"/>
+          <w:szCs w:val="24"/>
+        </w:rPr>
+      </w:pPr>
+      <w:r>
+        <w:rPr>
+          <w:rFonts w:ascii="Arial" w:hAnsi="Arial" w:cs="Arial"/>
+          <w:sz w:val="24"/>
+          <w:szCs w:val="24"/>
+        </w:rPr>
+        <w:t>This section covers the different software we have used so far for this system and additional plug-ins that allowed it to work.</w:t>
       </w:r>
     </w:p>
     <w:p>
@@ -191,13 +2206,2646 @@
       <w:r>
         <w:rPr>
           <w:rFonts w:ascii="Arial" w:hAnsi="Arial" w:cs="Arial"/>
-          <w:sz w:val="24"/>
-          <w:szCs w:val="24"/>
-        </w:rPr>
-        <w:t>After the user has gone to check out his cart, the status of his/her items will automatically become “pending” which gives them exactly 3 hours to claim before their reservation’s expiry which nulls the current reservation made and returns stocks to inventory. The admin will also be able to view the reports regarding the inventory and make decisions as such to what stocks he need to mitigate or conjugate in response to the latest reports generated by our system.</w:t>
-      </w:r>
-    </w:p>
-    <w:p/>
+          <w:b/>
+          <w:sz w:val="24"/>
+          <w:szCs w:val="24"/>
+        </w:rPr>
+        <w:lastRenderedPageBreak/>
+        <w:t>Table 4.</w:t>
+      </w:r>
+      <w:r>
+        <w:rPr>
+          <w:rFonts w:ascii="Arial" w:hAnsi="Arial" w:cs="Arial"/>
+          <w:b/>
+          <w:sz w:val="24"/>
+          <w:szCs w:val="24"/>
+        </w:rPr>
+        <w:t xml:space="preserve">1.5.1 </w:t>
+      </w:r>
+      <w:r>
+        <w:rPr>
+          <w:rFonts w:ascii="Arial" w:hAnsi="Arial" w:cs="Arial"/>
+          <w:b/>
+          <w:sz w:val="24"/>
+          <w:szCs w:val="24"/>
+        </w:rPr>
+        <w:tab/>
+        <w:t>Software Interfaces</w:t>
+      </w:r>
+    </w:p>
+    <w:tbl>
+      <w:tblPr>
+        <w:tblW w:w="9228" w:type="dxa"/>
+        <w:tblInd w:w="1368" w:type="dxa"/>
+        <w:tblBorders>
+          <w:top w:val="single" w:sz="4" w:space="0" w:color="auto"/>
+          <w:left w:val="single" w:sz="4" w:space="0" w:color="auto"/>
+          <w:bottom w:val="single" w:sz="4" w:space="0" w:color="auto"/>
+          <w:right w:val="single" w:sz="4" w:space="0" w:color="auto"/>
+          <w:insideH w:val="single" w:sz="4" w:space="0" w:color="auto"/>
+          <w:insideV w:val="single" w:sz="4" w:space="0" w:color="auto"/>
+        </w:tblBorders>
+        <w:tblLayout w:type="fixed"/>
+        <w:tblLook w:val="0000"/>
+      </w:tblPr>
+      <w:tblGrid>
+        <w:gridCol w:w="1350"/>
+        <w:gridCol w:w="1440"/>
+        <w:gridCol w:w="4050"/>
+        <w:gridCol w:w="2388"/>
+      </w:tblGrid>
+      <w:tr>
+        <w:trPr>
+          <w:trHeight w:val="596"/>
+        </w:trPr>
+        <w:tc>
+          <w:tcPr>
+            <w:tcW w:w="1350" w:type="dxa"/>
+            <w:tcBorders>
+              <w:top w:val="single" w:sz="4" w:space="0" w:color="auto"/>
+              <w:left w:val="single" w:sz="4" w:space="0" w:color="auto"/>
+              <w:bottom w:val="single" w:sz="4" w:space="0" w:color="auto"/>
+              <w:right w:val="single" w:sz="4" w:space="0" w:color="auto"/>
+            </w:tcBorders>
+          </w:tcPr>
+          <w:p>
+            <w:pPr>
+              <w:spacing w:before="30" w:after="30"/>
+              <w:jc w:val="center"/>
+              <w:rPr>
+                <w:rFonts w:ascii="Arial" w:hAnsi="Arial" w:cs="Arial"/>
+                <w:sz w:val="24"/>
+                <w:szCs w:val="24"/>
+              </w:rPr>
+            </w:pPr>
+            <w:r>
+              <w:rPr>
+                <w:rFonts w:ascii="Arial" w:hAnsi="Arial" w:cs="Arial"/>
+                <w:sz w:val="24"/>
+                <w:szCs w:val="24"/>
+              </w:rPr>
+              <w:t>Name</w:t>
+            </w:r>
+          </w:p>
+        </w:tc>
+        <w:tc>
+          <w:tcPr>
+            <w:tcW w:w="1440" w:type="dxa"/>
+            <w:tcBorders>
+              <w:top w:val="single" w:sz="4" w:space="0" w:color="auto"/>
+              <w:left w:val="single" w:sz="4" w:space="0" w:color="auto"/>
+              <w:bottom w:val="single" w:sz="4" w:space="0" w:color="auto"/>
+              <w:right w:val="single" w:sz="4" w:space="0" w:color="auto"/>
+            </w:tcBorders>
+          </w:tcPr>
+          <w:p>
+            <w:pPr>
+              <w:spacing w:before="30" w:after="30"/>
+              <w:jc w:val="center"/>
+              <w:rPr>
+                <w:rFonts w:ascii="Arial" w:hAnsi="Arial" w:cs="Arial"/>
+                <w:sz w:val="24"/>
+                <w:szCs w:val="24"/>
+              </w:rPr>
+            </w:pPr>
+            <w:r>
+              <w:rPr>
+                <w:rFonts w:ascii="Arial" w:hAnsi="Arial" w:cs="Arial"/>
+                <w:sz w:val="24"/>
+                <w:szCs w:val="24"/>
+              </w:rPr>
+              <w:t>Version No.</w:t>
+            </w:r>
+          </w:p>
+        </w:tc>
+        <w:tc>
+          <w:tcPr>
+            <w:tcW w:w="4050" w:type="dxa"/>
+            <w:tcBorders>
+              <w:top w:val="single" w:sz="4" w:space="0" w:color="auto"/>
+              <w:left w:val="single" w:sz="4" w:space="0" w:color="auto"/>
+              <w:bottom w:val="single" w:sz="4" w:space="0" w:color="auto"/>
+              <w:right w:val="single" w:sz="4" w:space="0" w:color="auto"/>
+            </w:tcBorders>
+          </w:tcPr>
+          <w:p>
+            <w:pPr>
+              <w:spacing w:before="30" w:after="30"/>
+              <w:jc w:val="center"/>
+              <w:rPr>
+                <w:rFonts w:ascii="Arial" w:hAnsi="Arial" w:cs="Arial"/>
+                <w:sz w:val="24"/>
+                <w:szCs w:val="24"/>
+              </w:rPr>
+            </w:pPr>
+            <w:r>
+              <w:rPr>
+                <w:rFonts w:ascii="Arial" w:hAnsi="Arial" w:cs="Arial"/>
+                <w:sz w:val="24"/>
+                <w:szCs w:val="24"/>
+              </w:rPr>
+              <w:t>Source</w:t>
+            </w:r>
+          </w:p>
+        </w:tc>
+        <w:tc>
+          <w:tcPr>
+            <w:tcW w:w="2388" w:type="dxa"/>
+            <w:tcBorders>
+              <w:top w:val="single" w:sz="4" w:space="0" w:color="auto"/>
+              <w:left w:val="single" w:sz="4" w:space="0" w:color="auto"/>
+              <w:bottom w:val="single" w:sz="4" w:space="0" w:color="auto"/>
+              <w:right w:val="single" w:sz="4" w:space="0" w:color="auto"/>
+            </w:tcBorders>
+          </w:tcPr>
+          <w:p>
+            <w:pPr>
+              <w:spacing w:before="30" w:after="30"/>
+              <w:jc w:val="center"/>
+              <w:rPr>
+                <w:rFonts w:ascii="Arial" w:hAnsi="Arial" w:cs="Arial"/>
+                <w:sz w:val="24"/>
+                <w:szCs w:val="24"/>
+              </w:rPr>
+            </w:pPr>
+            <w:r>
+              <w:rPr>
+                <w:rFonts w:ascii="Arial" w:hAnsi="Arial" w:cs="Arial"/>
+                <w:sz w:val="24"/>
+                <w:szCs w:val="24"/>
+              </w:rPr>
+              <w:t>Purpose</w:t>
+            </w:r>
+          </w:p>
+        </w:tc>
+      </w:tr>
+      <w:tr>
+        <w:trPr>
+          <w:trHeight w:val="596"/>
+        </w:trPr>
+        <w:tc>
+          <w:tcPr>
+            <w:tcW w:w="1350" w:type="dxa"/>
+            <w:tcBorders>
+              <w:top w:val="single" w:sz="4" w:space="0" w:color="auto"/>
+              <w:left w:val="single" w:sz="4" w:space="0" w:color="auto"/>
+              <w:bottom w:val="single" w:sz="4" w:space="0" w:color="auto"/>
+              <w:right w:val="single" w:sz="4" w:space="0" w:color="auto"/>
+            </w:tcBorders>
+          </w:tcPr>
+          <w:p>
+            <w:pPr>
+              <w:spacing w:before="30" w:after="30"/>
+              <w:rPr>
+                <w:rFonts w:ascii="Arial" w:hAnsi="Arial" w:cs="Arial"/>
+                <w:b/>
+                <w:sz w:val="24"/>
+                <w:szCs w:val="24"/>
+              </w:rPr>
+            </w:pPr>
+            <w:proofErr w:type="spellStart"/>
+            <w:r>
+              <w:rPr>
+                <w:rFonts w:ascii="Arial" w:hAnsi="Arial" w:cs="Arial"/>
+                <w:b/>
+                <w:sz w:val="24"/>
+                <w:szCs w:val="24"/>
+              </w:rPr>
+              <w:t>Xampp</w:t>
+            </w:r>
+            <w:proofErr w:type="spellEnd"/>
+          </w:p>
+        </w:tc>
+        <w:tc>
+          <w:tcPr>
+            <w:tcW w:w="1440" w:type="dxa"/>
+            <w:tcBorders>
+              <w:top w:val="single" w:sz="4" w:space="0" w:color="auto"/>
+              <w:left w:val="single" w:sz="4" w:space="0" w:color="auto"/>
+              <w:bottom w:val="single" w:sz="4" w:space="0" w:color="auto"/>
+              <w:right w:val="single" w:sz="4" w:space="0" w:color="auto"/>
+            </w:tcBorders>
+          </w:tcPr>
+          <w:p>
+            <w:pPr>
+              <w:spacing w:before="30" w:after="30"/>
+              <w:rPr>
+                <w:rFonts w:ascii="Arial" w:hAnsi="Arial" w:cs="Arial"/>
+                <w:b/>
+                <w:sz w:val="24"/>
+                <w:szCs w:val="24"/>
+              </w:rPr>
+            </w:pPr>
+            <w:r>
+              <w:rPr>
+                <w:rFonts w:ascii="Arial" w:hAnsi="Arial" w:cs="Arial"/>
+                <w:b/>
+                <w:sz w:val="24"/>
+                <w:szCs w:val="24"/>
+              </w:rPr>
+              <w:t>V3.2.1</w:t>
+            </w:r>
+          </w:p>
+        </w:tc>
+        <w:tc>
+          <w:tcPr>
+            <w:tcW w:w="4050" w:type="dxa"/>
+            <w:tcBorders>
+              <w:top w:val="single" w:sz="4" w:space="0" w:color="auto"/>
+              <w:left w:val="single" w:sz="4" w:space="0" w:color="auto"/>
+              <w:bottom w:val="single" w:sz="4" w:space="0" w:color="auto"/>
+              <w:right w:val="single" w:sz="4" w:space="0" w:color="auto"/>
+            </w:tcBorders>
+          </w:tcPr>
+          <w:p>
+            <w:pPr>
+              <w:spacing w:before="30" w:after="30"/>
+              <w:rPr>
+                <w:rFonts w:ascii="Arial" w:hAnsi="Arial" w:cs="Arial"/>
+                <w:sz w:val="24"/>
+                <w:szCs w:val="24"/>
+              </w:rPr>
+            </w:pPr>
+            <w:r>
+              <w:rPr>
+                <w:rFonts w:ascii="Arial" w:hAnsi="Arial" w:cs="Arial"/>
+                <w:sz w:val="24"/>
+                <w:szCs w:val="24"/>
+              </w:rPr>
+              <w:t>http://sourceforge.net/projects/xampp</w:t>
+            </w:r>
+          </w:p>
+        </w:tc>
+        <w:tc>
+          <w:tcPr>
+            <w:tcW w:w="2388" w:type="dxa"/>
+            <w:tcBorders>
+              <w:top w:val="single" w:sz="4" w:space="0" w:color="auto"/>
+              <w:left w:val="single" w:sz="4" w:space="0" w:color="auto"/>
+              <w:bottom w:val="single" w:sz="4" w:space="0" w:color="auto"/>
+              <w:right w:val="single" w:sz="4" w:space="0" w:color="auto"/>
+            </w:tcBorders>
+          </w:tcPr>
+          <w:p>
+            <w:pPr>
+              <w:spacing w:before="30" w:after="30"/>
+              <w:rPr>
+                <w:rFonts w:ascii="Arial" w:hAnsi="Arial" w:cs="Arial"/>
+                <w:sz w:val="24"/>
+                <w:szCs w:val="24"/>
+              </w:rPr>
+            </w:pPr>
+            <w:r>
+              <w:rPr>
+                <w:rFonts w:ascii="Arial" w:hAnsi="Arial" w:cs="Arial"/>
+                <w:sz w:val="24"/>
+                <w:szCs w:val="24"/>
+              </w:rPr>
+              <w:t xml:space="preserve">Interprets the scripts written in PHP and includes the SQL Database manipulation and uploading through </w:t>
+            </w:r>
+            <w:proofErr w:type="spellStart"/>
+            <w:r>
+              <w:rPr>
+                <w:rFonts w:ascii="Arial" w:hAnsi="Arial" w:cs="Arial"/>
+                <w:sz w:val="24"/>
+                <w:szCs w:val="24"/>
+              </w:rPr>
+              <w:t>Filezilla</w:t>
+            </w:r>
+            <w:proofErr w:type="spellEnd"/>
+          </w:p>
+        </w:tc>
+      </w:tr>
+      <w:tr>
+        <w:trPr>
+          <w:trHeight w:val="596"/>
+        </w:trPr>
+        <w:tc>
+          <w:tcPr>
+            <w:tcW w:w="1350" w:type="dxa"/>
+            <w:tcBorders>
+              <w:top w:val="single" w:sz="4" w:space="0" w:color="auto"/>
+              <w:left w:val="single" w:sz="4" w:space="0" w:color="auto"/>
+              <w:bottom w:val="single" w:sz="4" w:space="0" w:color="auto"/>
+              <w:right w:val="single" w:sz="4" w:space="0" w:color="auto"/>
+            </w:tcBorders>
+          </w:tcPr>
+          <w:p>
+            <w:pPr>
+              <w:spacing w:before="30" w:after="30"/>
+              <w:rPr>
+                <w:rFonts w:ascii="Arial" w:hAnsi="Arial" w:cs="Arial"/>
+                <w:b/>
+                <w:sz w:val="24"/>
+                <w:szCs w:val="24"/>
+              </w:rPr>
+            </w:pPr>
+            <w:r>
+              <w:rPr>
+                <w:rFonts w:ascii="Arial" w:hAnsi="Arial" w:cs="Arial"/>
+                <w:b/>
+                <w:sz w:val="24"/>
+                <w:szCs w:val="24"/>
+              </w:rPr>
+              <w:t>PHP</w:t>
+            </w:r>
+          </w:p>
+        </w:tc>
+        <w:tc>
+          <w:tcPr>
+            <w:tcW w:w="1440" w:type="dxa"/>
+            <w:tcBorders>
+              <w:top w:val="single" w:sz="4" w:space="0" w:color="auto"/>
+              <w:left w:val="single" w:sz="4" w:space="0" w:color="auto"/>
+              <w:bottom w:val="single" w:sz="4" w:space="0" w:color="auto"/>
+              <w:right w:val="single" w:sz="4" w:space="0" w:color="auto"/>
+            </w:tcBorders>
+          </w:tcPr>
+          <w:p>
+            <w:pPr>
+              <w:spacing w:before="30" w:after="30"/>
+              <w:rPr>
+                <w:rFonts w:ascii="Arial" w:hAnsi="Arial" w:cs="Arial"/>
+                <w:b/>
+                <w:sz w:val="24"/>
+                <w:szCs w:val="24"/>
+              </w:rPr>
+            </w:pPr>
+            <w:r>
+              <w:rPr>
+                <w:rFonts w:ascii="Arial" w:hAnsi="Arial" w:cs="Arial"/>
+                <w:b/>
+                <w:bCs/>
+                <w:color w:val="333333"/>
+                <w:sz w:val="24"/>
+                <w:szCs w:val="24"/>
+                <w:shd w:val="clear" w:color="auto" w:fill="F2F2F2"/>
+              </w:rPr>
+              <w:t>PHP 5.6.0</w:t>
+            </w:r>
+          </w:p>
+        </w:tc>
+        <w:tc>
+          <w:tcPr>
+            <w:tcW w:w="4050" w:type="dxa"/>
+            <w:tcBorders>
+              <w:top w:val="single" w:sz="4" w:space="0" w:color="auto"/>
+              <w:left w:val="single" w:sz="4" w:space="0" w:color="auto"/>
+              <w:bottom w:val="single" w:sz="4" w:space="0" w:color="auto"/>
+              <w:right w:val="single" w:sz="4" w:space="0" w:color="auto"/>
+            </w:tcBorders>
+          </w:tcPr>
+          <w:p>
+            <w:pPr>
+              <w:spacing w:before="30" w:after="30"/>
+              <w:rPr>
+                <w:rFonts w:ascii="Arial" w:hAnsi="Arial" w:cs="Arial"/>
+                <w:sz w:val="24"/>
+                <w:szCs w:val="24"/>
+              </w:rPr>
+            </w:pPr>
+            <w:r>
+              <w:rPr>
+                <w:rFonts w:ascii="Arial" w:hAnsi="Arial" w:cs="Arial"/>
+                <w:sz w:val="24"/>
+                <w:szCs w:val="24"/>
+              </w:rPr>
+              <w:t>http://php.net/</w:t>
+            </w:r>
+          </w:p>
+        </w:tc>
+        <w:tc>
+          <w:tcPr>
+            <w:tcW w:w="2388" w:type="dxa"/>
+            <w:tcBorders>
+              <w:top w:val="single" w:sz="4" w:space="0" w:color="auto"/>
+              <w:left w:val="single" w:sz="4" w:space="0" w:color="auto"/>
+              <w:bottom w:val="single" w:sz="4" w:space="0" w:color="auto"/>
+              <w:right w:val="single" w:sz="4" w:space="0" w:color="auto"/>
+            </w:tcBorders>
+          </w:tcPr>
+          <w:p>
+            <w:pPr>
+              <w:spacing w:before="30" w:after="30"/>
+              <w:rPr>
+                <w:rFonts w:ascii="Arial" w:hAnsi="Arial" w:cs="Arial"/>
+                <w:sz w:val="24"/>
+                <w:szCs w:val="24"/>
+              </w:rPr>
+            </w:pPr>
+            <w:r>
+              <w:rPr>
+                <w:rFonts w:ascii="Arial" w:hAnsi="Arial" w:cs="Arial"/>
+                <w:sz w:val="24"/>
+                <w:szCs w:val="24"/>
+              </w:rPr>
+              <w:t>All-purpose programming</w:t>
+            </w:r>
+          </w:p>
+        </w:tc>
+      </w:tr>
+      <w:tr>
+        <w:trPr>
+          <w:trHeight w:val="596"/>
+        </w:trPr>
+        <w:tc>
+          <w:tcPr>
+            <w:tcW w:w="1350" w:type="dxa"/>
+            <w:tcBorders>
+              <w:top w:val="single" w:sz="4" w:space="0" w:color="auto"/>
+              <w:left w:val="single" w:sz="4" w:space="0" w:color="auto"/>
+              <w:bottom w:val="single" w:sz="4" w:space="0" w:color="auto"/>
+              <w:right w:val="single" w:sz="4" w:space="0" w:color="auto"/>
+            </w:tcBorders>
+          </w:tcPr>
+          <w:p>
+            <w:pPr>
+              <w:spacing w:before="30" w:after="30"/>
+              <w:rPr>
+                <w:rFonts w:ascii="Arial" w:hAnsi="Arial" w:cs="Arial"/>
+                <w:b/>
+                <w:sz w:val="24"/>
+                <w:szCs w:val="24"/>
+              </w:rPr>
+            </w:pPr>
+            <w:r>
+              <w:rPr>
+                <w:rFonts w:ascii="Arial" w:hAnsi="Arial" w:cs="Arial"/>
+                <w:b/>
+                <w:sz w:val="24"/>
+                <w:szCs w:val="24"/>
+              </w:rPr>
+              <w:t>Bootstrap</w:t>
+            </w:r>
+          </w:p>
+        </w:tc>
+        <w:tc>
+          <w:tcPr>
+            <w:tcW w:w="1440" w:type="dxa"/>
+            <w:tcBorders>
+              <w:top w:val="single" w:sz="4" w:space="0" w:color="auto"/>
+              <w:left w:val="single" w:sz="4" w:space="0" w:color="auto"/>
+              <w:bottom w:val="single" w:sz="4" w:space="0" w:color="auto"/>
+              <w:right w:val="single" w:sz="4" w:space="0" w:color="auto"/>
+            </w:tcBorders>
+          </w:tcPr>
+          <w:p>
+            <w:pPr>
+              <w:spacing w:before="30" w:after="30"/>
+              <w:rPr>
+                <w:rFonts w:ascii="Arial" w:hAnsi="Arial" w:cs="Arial"/>
+                <w:b/>
+                <w:sz w:val="24"/>
+                <w:szCs w:val="24"/>
+              </w:rPr>
+            </w:pPr>
+            <w:r>
+              <w:rPr>
+                <w:rFonts w:ascii="Arial" w:hAnsi="Arial" w:cs="Arial"/>
+                <w:b/>
+                <w:sz w:val="24"/>
+                <w:szCs w:val="24"/>
+              </w:rPr>
+              <w:t>V3.2.0</w:t>
+            </w:r>
+          </w:p>
+        </w:tc>
+        <w:tc>
+          <w:tcPr>
+            <w:tcW w:w="4050" w:type="dxa"/>
+            <w:tcBorders>
+              <w:top w:val="single" w:sz="4" w:space="0" w:color="auto"/>
+              <w:left w:val="single" w:sz="4" w:space="0" w:color="auto"/>
+              <w:bottom w:val="single" w:sz="4" w:space="0" w:color="auto"/>
+              <w:right w:val="single" w:sz="4" w:space="0" w:color="auto"/>
+            </w:tcBorders>
+          </w:tcPr>
+          <w:p>
+            <w:pPr>
+              <w:spacing w:before="30" w:after="30"/>
+              <w:rPr>
+                <w:rFonts w:ascii="Arial" w:hAnsi="Arial" w:cs="Arial"/>
+                <w:sz w:val="24"/>
+                <w:szCs w:val="24"/>
+              </w:rPr>
+            </w:pPr>
+            <w:r>
+              <w:rPr>
+                <w:rFonts w:ascii="Arial" w:hAnsi="Arial" w:cs="Arial"/>
+                <w:sz w:val="24"/>
+                <w:szCs w:val="24"/>
+              </w:rPr>
+              <w:t>http://getbootstrap.com/</w:t>
+            </w:r>
+          </w:p>
+        </w:tc>
+        <w:tc>
+          <w:tcPr>
+            <w:tcW w:w="2388" w:type="dxa"/>
+            <w:tcBorders>
+              <w:top w:val="single" w:sz="4" w:space="0" w:color="auto"/>
+              <w:left w:val="single" w:sz="4" w:space="0" w:color="auto"/>
+              <w:bottom w:val="single" w:sz="4" w:space="0" w:color="auto"/>
+              <w:right w:val="single" w:sz="4" w:space="0" w:color="auto"/>
+            </w:tcBorders>
+          </w:tcPr>
+          <w:p>
+            <w:pPr>
+              <w:spacing w:before="30" w:after="30"/>
+              <w:rPr>
+                <w:rFonts w:ascii="Arial" w:hAnsi="Arial" w:cs="Arial"/>
+                <w:sz w:val="24"/>
+                <w:szCs w:val="24"/>
+              </w:rPr>
+            </w:pPr>
+            <w:r>
+              <w:rPr>
+                <w:rFonts w:ascii="Arial" w:hAnsi="Arial" w:cs="Arial"/>
+                <w:sz w:val="24"/>
+                <w:szCs w:val="24"/>
+              </w:rPr>
+              <w:t>To apply simple design and interior security checks(</w:t>
+            </w:r>
+            <w:proofErr w:type="spellStart"/>
+            <w:r>
+              <w:rPr>
+                <w:rFonts w:ascii="Arial" w:hAnsi="Arial" w:cs="Arial"/>
+                <w:sz w:val="24"/>
+                <w:szCs w:val="24"/>
+              </w:rPr>
+              <w:t>e.g</w:t>
+            </w:r>
+            <w:proofErr w:type="spellEnd"/>
+            <w:r>
+              <w:rPr>
+                <w:rFonts w:ascii="Arial" w:hAnsi="Arial" w:cs="Arial"/>
+                <w:sz w:val="24"/>
+                <w:szCs w:val="24"/>
+              </w:rPr>
+              <w:t xml:space="preserve"> Pattern)</w:t>
+            </w:r>
+          </w:p>
+        </w:tc>
+      </w:tr>
+      <w:tr>
+        <w:trPr>
+          <w:trHeight w:val="626"/>
+        </w:trPr>
+        <w:tc>
+          <w:tcPr>
+            <w:tcW w:w="1350" w:type="dxa"/>
+            <w:tcBorders>
+              <w:top w:val="single" w:sz="4" w:space="0" w:color="auto"/>
+              <w:left w:val="single" w:sz="4" w:space="0" w:color="auto"/>
+              <w:bottom w:val="single" w:sz="4" w:space="0" w:color="auto"/>
+              <w:right w:val="single" w:sz="4" w:space="0" w:color="auto"/>
+            </w:tcBorders>
+          </w:tcPr>
+          <w:p>
+            <w:pPr>
+              <w:spacing w:before="30" w:after="30"/>
+              <w:rPr>
+                <w:rFonts w:ascii="Arial" w:hAnsi="Arial" w:cs="Arial"/>
+                <w:b/>
+                <w:sz w:val="24"/>
+                <w:szCs w:val="24"/>
+              </w:rPr>
+            </w:pPr>
+            <w:r>
+              <w:rPr>
+                <w:rFonts w:ascii="Arial" w:hAnsi="Arial" w:cs="Arial"/>
+                <w:b/>
+                <w:sz w:val="24"/>
+                <w:szCs w:val="24"/>
+              </w:rPr>
+              <w:t>Google Chrome</w:t>
+            </w:r>
+          </w:p>
+        </w:tc>
+        <w:tc>
+          <w:tcPr>
+            <w:tcW w:w="1440" w:type="dxa"/>
+            <w:tcBorders>
+              <w:top w:val="single" w:sz="4" w:space="0" w:color="auto"/>
+              <w:left w:val="single" w:sz="4" w:space="0" w:color="auto"/>
+              <w:bottom w:val="single" w:sz="4" w:space="0" w:color="auto"/>
+              <w:right w:val="single" w:sz="4" w:space="0" w:color="auto"/>
+            </w:tcBorders>
+          </w:tcPr>
+          <w:p>
+            <w:pPr>
+              <w:spacing w:before="30" w:after="30"/>
+              <w:rPr>
+                <w:rFonts w:ascii="Arial" w:hAnsi="Arial" w:cs="Arial"/>
+                <w:b/>
+                <w:sz w:val="24"/>
+                <w:szCs w:val="24"/>
+              </w:rPr>
+            </w:pPr>
+            <w:r>
+              <w:rPr>
+                <w:rFonts w:ascii="Arial" w:hAnsi="Arial" w:cs="Arial"/>
+                <w:b/>
+                <w:color w:val="303942"/>
+                <w:sz w:val="24"/>
+                <w:szCs w:val="24"/>
+              </w:rPr>
+              <w:t>Version 37.0.2062.120</w:t>
+            </w:r>
+          </w:p>
+        </w:tc>
+        <w:tc>
+          <w:tcPr>
+            <w:tcW w:w="4050" w:type="dxa"/>
+            <w:tcBorders>
+              <w:top w:val="single" w:sz="4" w:space="0" w:color="auto"/>
+              <w:left w:val="single" w:sz="4" w:space="0" w:color="auto"/>
+              <w:bottom w:val="single" w:sz="4" w:space="0" w:color="auto"/>
+              <w:right w:val="single" w:sz="4" w:space="0" w:color="auto"/>
+            </w:tcBorders>
+          </w:tcPr>
+          <w:p>
+            <w:pPr>
+              <w:spacing w:before="30" w:after="30"/>
+              <w:rPr>
+                <w:rFonts w:ascii="Arial" w:hAnsi="Arial" w:cs="Arial"/>
+                <w:sz w:val="24"/>
+                <w:szCs w:val="24"/>
+              </w:rPr>
+            </w:pPr>
+            <w:r>
+              <w:rPr>
+                <w:rFonts w:ascii="Arial" w:hAnsi="Arial" w:cs="Arial"/>
+                <w:sz w:val="24"/>
+                <w:szCs w:val="24"/>
+              </w:rPr>
+              <w:t>https://www.google.com.ph/chrome/browser/</w:t>
+            </w:r>
+          </w:p>
+        </w:tc>
+        <w:tc>
+          <w:tcPr>
+            <w:tcW w:w="2388" w:type="dxa"/>
+            <w:tcBorders>
+              <w:top w:val="single" w:sz="4" w:space="0" w:color="auto"/>
+              <w:left w:val="single" w:sz="4" w:space="0" w:color="auto"/>
+              <w:bottom w:val="single" w:sz="4" w:space="0" w:color="auto"/>
+              <w:right w:val="single" w:sz="4" w:space="0" w:color="auto"/>
+            </w:tcBorders>
+          </w:tcPr>
+          <w:p>
+            <w:pPr>
+              <w:spacing w:before="30" w:after="30"/>
+              <w:rPr>
+                <w:rFonts w:ascii="Arial" w:hAnsi="Arial" w:cs="Arial"/>
+                <w:sz w:val="24"/>
+                <w:szCs w:val="24"/>
+              </w:rPr>
+            </w:pPr>
+            <w:r>
+              <w:rPr>
+                <w:rFonts w:ascii="Arial" w:hAnsi="Arial" w:cs="Arial"/>
+                <w:sz w:val="24"/>
+                <w:szCs w:val="24"/>
+              </w:rPr>
+              <w:t>For research purposes and used to adjust display for our website.</w:t>
+            </w:r>
+          </w:p>
+        </w:tc>
+      </w:tr>
+      <w:tr>
+        <w:trPr>
+          <w:trHeight w:val="626"/>
+        </w:trPr>
+        <w:tc>
+          <w:tcPr>
+            <w:tcW w:w="1350" w:type="dxa"/>
+            <w:tcBorders>
+              <w:top w:val="single" w:sz="4" w:space="0" w:color="auto"/>
+              <w:left w:val="single" w:sz="4" w:space="0" w:color="auto"/>
+              <w:bottom w:val="single" w:sz="4" w:space="0" w:color="auto"/>
+              <w:right w:val="single" w:sz="4" w:space="0" w:color="auto"/>
+            </w:tcBorders>
+          </w:tcPr>
+          <w:p>
+            <w:pPr>
+              <w:spacing w:before="30" w:after="30"/>
+              <w:rPr>
+                <w:rFonts w:ascii="Arial" w:eastAsiaTheme="minorEastAsia" w:hAnsi="Arial" w:cs="Arial"/>
+                <w:b/>
+                <w:sz w:val="24"/>
+                <w:szCs w:val="24"/>
+                <w:lang w:eastAsia="ja-JP"/>
+              </w:rPr>
+            </w:pPr>
+            <w:r>
+              <w:rPr>
+                <w:rFonts w:ascii="Arial" w:eastAsiaTheme="minorEastAsia" w:hAnsi="Arial" w:cs="Arial" w:hint="eastAsia"/>
+                <w:b/>
+                <w:sz w:val="24"/>
+                <w:szCs w:val="24"/>
+                <w:lang w:eastAsia="ja-JP"/>
+              </w:rPr>
+              <w:t>Code Igniter</w:t>
+            </w:r>
+          </w:p>
+        </w:tc>
+        <w:tc>
+          <w:tcPr>
+            <w:tcW w:w="1440" w:type="dxa"/>
+            <w:tcBorders>
+              <w:top w:val="single" w:sz="4" w:space="0" w:color="auto"/>
+              <w:left w:val="single" w:sz="4" w:space="0" w:color="auto"/>
+              <w:bottom w:val="single" w:sz="4" w:space="0" w:color="auto"/>
+              <w:right w:val="single" w:sz="4" w:space="0" w:color="auto"/>
+            </w:tcBorders>
+          </w:tcPr>
+          <w:p>
+            <w:pPr>
+              <w:spacing w:before="30" w:after="30"/>
+              <w:rPr>
+                <w:rFonts w:ascii="Arial" w:eastAsiaTheme="minorEastAsia" w:hAnsi="Arial" w:cs="Arial"/>
+                <w:b/>
+                <w:color w:val="303942"/>
+                <w:sz w:val="24"/>
+                <w:szCs w:val="24"/>
+                <w:lang w:eastAsia="ja-JP"/>
+              </w:rPr>
+            </w:pPr>
+            <w:r>
+              <w:rPr>
+                <w:rFonts w:ascii="Arial" w:eastAsiaTheme="minorEastAsia" w:hAnsi="Arial" w:cs="Arial" w:hint="eastAsia"/>
+                <w:b/>
+                <w:color w:val="303942"/>
+                <w:sz w:val="24"/>
+                <w:szCs w:val="24"/>
+                <w:lang w:eastAsia="ja-JP"/>
+              </w:rPr>
+              <w:t>V2.2.0</w:t>
+            </w:r>
+          </w:p>
+        </w:tc>
+        <w:tc>
+          <w:tcPr>
+            <w:tcW w:w="4050" w:type="dxa"/>
+            <w:tcBorders>
+              <w:top w:val="single" w:sz="4" w:space="0" w:color="auto"/>
+              <w:left w:val="single" w:sz="4" w:space="0" w:color="auto"/>
+              <w:bottom w:val="single" w:sz="4" w:space="0" w:color="auto"/>
+              <w:right w:val="single" w:sz="4" w:space="0" w:color="auto"/>
+            </w:tcBorders>
+          </w:tcPr>
+          <w:p>
+            <w:pPr>
+              <w:spacing w:before="30" w:after="30"/>
+              <w:rPr>
+                <w:rFonts w:ascii="Arial" w:hAnsi="Arial" w:cs="Arial"/>
+                <w:sz w:val="24"/>
+                <w:szCs w:val="24"/>
+              </w:rPr>
+            </w:pPr>
+            <w:r>
+              <w:rPr>
+                <w:rFonts w:ascii="Arial" w:hAnsi="Arial" w:cs="Arial"/>
+                <w:sz w:val="24"/>
+                <w:szCs w:val="24"/>
+              </w:rPr>
+              <w:t>http://www.codeigniter.com/</w:t>
+            </w:r>
+          </w:p>
+        </w:tc>
+        <w:tc>
+          <w:tcPr>
+            <w:tcW w:w="2388" w:type="dxa"/>
+            <w:tcBorders>
+              <w:top w:val="single" w:sz="4" w:space="0" w:color="auto"/>
+              <w:left w:val="single" w:sz="4" w:space="0" w:color="auto"/>
+              <w:bottom w:val="single" w:sz="4" w:space="0" w:color="auto"/>
+              <w:right w:val="single" w:sz="4" w:space="0" w:color="auto"/>
+            </w:tcBorders>
+          </w:tcPr>
+          <w:p>
+            <w:pPr>
+              <w:spacing w:before="30" w:after="30"/>
+              <w:rPr>
+                <w:rFonts w:ascii="Arial" w:eastAsiaTheme="minorEastAsia" w:hAnsi="Arial" w:cs="Arial"/>
+                <w:sz w:val="24"/>
+                <w:szCs w:val="24"/>
+                <w:lang w:eastAsia="ja-JP"/>
+              </w:rPr>
+            </w:pPr>
+            <w:r>
+              <w:rPr>
+                <w:rFonts w:ascii="Arial" w:eastAsiaTheme="minorEastAsia" w:hAnsi="Arial" w:cs="Arial" w:hint="eastAsia"/>
+                <w:sz w:val="24"/>
+                <w:szCs w:val="24"/>
+                <w:lang w:eastAsia="ja-JP"/>
+              </w:rPr>
+              <w:t xml:space="preserve">Used this </w:t>
+            </w:r>
+            <w:proofErr w:type="spellStart"/>
+            <w:r>
+              <w:rPr>
+                <w:rFonts w:ascii="Arial" w:eastAsiaTheme="minorEastAsia" w:hAnsi="Arial" w:cs="Arial" w:hint="eastAsia"/>
+                <w:sz w:val="24"/>
+                <w:szCs w:val="24"/>
+                <w:lang w:eastAsia="ja-JP"/>
+              </w:rPr>
+              <w:t>php</w:t>
+            </w:r>
+            <w:proofErr w:type="spellEnd"/>
+            <w:r>
+              <w:rPr>
+                <w:rFonts w:ascii="Arial" w:eastAsiaTheme="minorEastAsia" w:hAnsi="Arial" w:cs="Arial" w:hint="eastAsia"/>
+                <w:sz w:val="24"/>
+                <w:szCs w:val="24"/>
+                <w:lang w:eastAsia="ja-JP"/>
+              </w:rPr>
+              <w:t xml:space="preserve"> framework for </w:t>
+            </w:r>
+            <w:r>
+              <w:rPr>
+                <w:rFonts w:ascii="Arial" w:eastAsiaTheme="minorEastAsia" w:hAnsi="Arial" w:cs="Arial" w:hint="eastAsia"/>
+                <w:sz w:val="24"/>
+                <w:szCs w:val="24"/>
+                <w:lang w:eastAsia="ja-JP"/>
+              </w:rPr>
+              <w:t xml:space="preserve">efficient </w:t>
+            </w:r>
+            <w:r>
+              <w:rPr>
+                <w:rFonts w:ascii="Arial" w:eastAsiaTheme="minorEastAsia" w:hAnsi="Arial" w:cs="Arial" w:hint="eastAsia"/>
+                <w:sz w:val="24"/>
+                <w:szCs w:val="24"/>
+                <w:lang w:eastAsia="ja-JP"/>
+              </w:rPr>
+              <w:t>coding.</w:t>
+            </w:r>
+          </w:p>
+        </w:tc>
+      </w:tr>
+    </w:tbl>
+    <w:p>
+      <w:pPr>
+        <w:spacing w:before="30" w:after="30"/>
+        <w:ind w:left="720" w:firstLine="720"/>
+        <w:rPr>
+          <w:rFonts w:ascii="Arial" w:hAnsi="Arial" w:cs="Arial"/>
+          <w:b/>
+          <w:sz w:val="24"/>
+          <w:szCs w:val="24"/>
+        </w:rPr>
+      </w:pPr>
+    </w:p>
+    <w:p>
+      <w:pPr>
+        <w:spacing w:before="30" w:after="30"/>
+        <w:ind w:left="720" w:firstLine="720"/>
+        <w:rPr>
+          <w:rFonts w:ascii="Arial" w:eastAsiaTheme="majorEastAsia" w:hAnsi="Arial" w:cs="Arial"/>
+          <w:b/>
+          <w:bCs/>
+          <w:sz w:val="24"/>
+          <w:szCs w:val="24"/>
+        </w:rPr>
+      </w:pPr>
+      <w:r>
+        <w:rPr>
+          <w:rFonts w:ascii="Arial" w:eastAsiaTheme="majorEastAsia" w:hAnsi="Arial" w:cs="Arial"/>
+          <w:b/>
+          <w:bCs/>
+          <w:sz w:val="24"/>
+          <w:szCs w:val="24"/>
+        </w:rPr>
+        <w:t>4.1.6 Communication Interfaces</w:t>
+      </w:r>
+    </w:p>
+    <w:p>
+      <w:pPr>
+        <w:spacing w:before="30" w:after="30" w:line="360" w:lineRule="auto"/>
+        <w:ind w:left="2160" w:firstLine="720"/>
+        <w:jc w:val="both"/>
+        <w:rPr>
+          <w:rFonts w:ascii="Arial" w:eastAsiaTheme="majorEastAsia" w:hAnsi="Arial" w:cs="Arial"/>
+          <w:bCs/>
+          <w:sz w:val="24"/>
+          <w:szCs w:val="24"/>
+        </w:rPr>
+      </w:pPr>
+      <w:r>
+        <w:rPr>
+          <w:rFonts w:ascii="Arial" w:eastAsiaTheme="majorEastAsia" w:hAnsi="Arial" w:cs="Arial"/>
+          <w:bCs/>
+          <w:sz w:val="24"/>
+          <w:szCs w:val="24"/>
+        </w:rPr>
+        <w:t>This project can be shown</w:t>
+      </w:r>
+      <w:r>
+        <w:rPr>
+          <w:rFonts w:ascii="Arial" w:eastAsiaTheme="majorEastAsia" w:hAnsi="Arial" w:cs="Arial"/>
+          <w:bCs/>
+          <w:sz w:val="24"/>
+          <w:szCs w:val="24"/>
+        </w:rPr>
+        <w:t xml:space="preserve"> in the library system since the Audio Visual Center is under the library system and it can be access </w:t>
+      </w:r>
+      <w:r>
+        <w:rPr>
+          <w:rFonts w:ascii="Arial" w:eastAsiaTheme="majorEastAsia" w:hAnsi="Arial" w:cs="Arial"/>
+          <w:bCs/>
+          <w:sz w:val="24"/>
+          <w:szCs w:val="24"/>
+        </w:rPr>
+        <w:t>either outside or inside the university.</w:t>
+      </w:r>
+      <w:r>
+        <w:rPr>
+          <w:rFonts w:ascii="Arial" w:eastAsiaTheme="majorEastAsia" w:hAnsi="Arial" w:cs="Arial"/>
+          <w:bCs/>
+          <w:sz w:val="24"/>
+          <w:szCs w:val="24"/>
+        </w:rPr>
+        <w:t xml:space="preserve"> The head and staff of each Audio Visual Center have an access with the system in order to manage the system.</w:t>
+      </w:r>
+      <w:r>
+        <w:rPr>
+          <w:rFonts w:ascii="Arial" w:eastAsiaTheme="majorEastAsia" w:hAnsi="Arial" w:cs="Arial"/>
+          <w:bCs/>
+          <w:sz w:val="24"/>
+          <w:szCs w:val="24"/>
+        </w:rPr>
+        <w:t xml:space="preserve"> Another is the director of library system also needs to have an access so that he can view the reservation and statistics of the reservation system for some </w:t>
+      </w:r>
+      <w:r>
+        <w:rPr>
+          <w:rFonts w:ascii="Arial" w:eastAsiaTheme="majorEastAsia" w:hAnsi="Arial" w:cs="Arial"/>
+          <w:bCs/>
+          <w:sz w:val="24"/>
+          <w:szCs w:val="24"/>
+        </w:rPr>
+        <w:t xml:space="preserve">reasons. The director of the library system can’t edit and add software materials or assets. The director can only reserve a hall and reset </w:t>
+      </w:r>
+      <w:r>
+        <w:rPr>
+          <w:rFonts w:ascii="Arial" w:eastAsiaTheme="majorEastAsia" w:hAnsi="Arial" w:cs="Arial"/>
+          <w:bCs/>
+          <w:sz w:val="24"/>
+          <w:szCs w:val="24"/>
+        </w:rPr>
+        <w:t>the entire</w:t>
+      </w:r>
+      <w:r>
+        <w:rPr>
+          <w:rFonts w:ascii="Arial" w:eastAsiaTheme="majorEastAsia" w:hAnsi="Arial" w:cs="Arial"/>
+          <w:bCs/>
+          <w:sz w:val="24"/>
+          <w:szCs w:val="24"/>
+        </w:rPr>
+        <w:t xml:space="preserve"> datum in the database  </w:t>
+      </w:r>
+    </w:p>
+    <w:p>
+      <w:pPr>
+        <w:spacing w:before="30" w:after="30"/>
+        <w:ind w:left="720" w:firstLine="720"/>
+        <w:rPr>
+          <w:rFonts w:ascii="Arial" w:eastAsiaTheme="majorEastAsia" w:hAnsi="Arial" w:cs="Arial"/>
+          <w:b/>
+          <w:bCs/>
+          <w:sz w:val="24"/>
+          <w:szCs w:val="24"/>
+        </w:rPr>
+      </w:pPr>
+      <w:r>
+        <w:rPr>
+          <w:rFonts w:ascii="Arial" w:eastAsiaTheme="majorEastAsia" w:hAnsi="Arial" w:cs="Arial"/>
+          <w:b/>
+          <w:bCs/>
+          <w:sz w:val="24"/>
+          <w:szCs w:val="24"/>
+        </w:rPr>
+        <w:t>4.1.7 User characteristics</w:t>
+      </w:r>
+    </w:p>
+    <w:p>
+      <w:pPr>
+        <w:spacing w:before="30" w:after="30" w:line="360" w:lineRule="auto"/>
+        <w:ind w:left="2160" w:firstLine="720"/>
+        <w:jc w:val="both"/>
+        <w:rPr>
+          <w:rFonts w:ascii="Arial" w:eastAsiaTheme="majorEastAsia" w:hAnsi="Arial" w:cs="Arial"/>
+          <w:bCs/>
+          <w:sz w:val="24"/>
+          <w:szCs w:val="24"/>
+        </w:rPr>
+      </w:pPr>
+      <w:r>
+        <w:rPr>
+          <w:rFonts w:ascii="Arial" w:eastAsiaTheme="majorEastAsia" w:hAnsi="Arial" w:cs="Arial"/>
+          <w:bCs/>
+          <w:sz w:val="24"/>
+          <w:szCs w:val="24"/>
+        </w:rPr>
+        <w:lastRenderedPageBreak/>
+        <w:t xml:space="preserve">There </w:t>
+      </w:r>
+      <w:r>
+        <w:rPr>
+          <w:rFonts w:ascii="Arial" w:eastAsiaTheme="majorEastAsia" w:hAnsi="Arial" w:cs="Arial"/>
+          <w:bCs/>
+          <w:sz w:val="24"/>
+          <w:szCs w:val="24"/>
+        </w:rPr>
+        <w:t>are</w:t>
+      </w:r>
+      <w:r>
+        <w:rPr>
+          <w:rFonts w:ascii="Arial" w:eastAsiaTheme="majorEastAsia" w:hAnsi="Arial" w:cs="Arial"/>
+          <w:bCs/>
+          <w:sz w:val="24"/>
+          <w:szCs w:val="24"/>
+        </w:rPr>
+        <w:t xml:space="preserve"> </w:t>
+      </w:r>
+      <w:r>
+        <w:rPr>
+          <w:rFonts w:ascii="Arial" w:eastAsiaTheme="majorEastAsia" w:hAnsi="Arial" w:cs="Arial"/>
+          <w:bCs/>
+          <w:sz w:val="24"/>
+          <w:szCs w:val="24"/>
+        </w:rPr>
+        <w:t>five user rights for this system namely the Staff, Working Student, Approver, Endorser and the Client. The user side has all the rights of the system because he is the on managing it. The Working Student side has almost all the right except adding the working student. The approver can only approve reservations</w:t>
+      </w:r>
+      <w:r>
+        <w:rPr>
+          <w:rFonts w:ascii="Arial" w:eastAsiaTheme="majorEastAsia" w:hAnsi="Arial" w:cs="Arial"/>
+          <w:bCs/>
+          <w:sz w:val="24"/>
+          <w:szCs w:val="24"/>
+        </w:rPr>
+        <w:t>, view the availability</w:t>
+      </w:r>
+      <w:r>
+        <w:rPr>
+          <w:rFonts w:ascii="Arial" w:eastAsiaTheme="majorEastAsia" w:hAnsi="Arial" w:cs="Arial"/>
+          <w:bCs/>
+          <w:sz w:val="24"/>
+          <w:szCs w:val="24"/>
+        </w:rPr>
+        <w:t xml:space="preserve"> and reserve hall.</w:t>
+      </w:r>
+      <w:r>
+        <w:rPr>
+          <w:rFonts w:ascii="Arial" w:eastAsiaTheme="majorEastAsia" w:hAnsi="Arial" w:cs="Arial"/>
+          <w:bCs/>
+          <w:sz w:val="24"/>
+          <w:szCs w:val="24"/>
+        </w:rPr>
+        <w:t xml:space="preserve"> The endorser can only endorse reservations, view the availability and reserve hall. The client can only view the availability and reserve halls. </w:t>
+      </w:r>
+    </w:p>
+    <w:p>
+      <w:pPr>
+        <w:spacing w:before="30" w:after="30"/>
+        <w:ind w:left="720" w:firstLine="720"/>
+        <w:rPr>
+          <w:rFonts w:ascii="Arial" w:eastAsiaTheme="majorEastAsia" w:hAnsi="Arial" w:cs="Arial"/>
+          <w:b/>
+          <w:bCs/>
+          <w:sz w:val="24"/>
+          <w:szCs w:val="24"/>
+        </w:rPr>
+      </w:pPr>
+      <w:r>
+        <w:rPr>
+          <w:rFonts w:ascii="Arial" w:eastAsiaTheme="majorEastAsia" w:hAnsi="Arial" w:cs="Arial"/>
+          <w:b/>
+          <w:bCs/>
+          <w:sz w:val="24"/>
+          <w:szCs w:val="24"/>
+        </w:rPr>
+        <w:t>4.1.8</w:t>
+      </w:r>
+      <w:r>
+        <w:rPr>
+          <w:rFonts w:ascii="Arial" w:eastAsiaTheme="majorEastAsia" w:hAnsi="Arial" w:cs="Arial"/>
+          <w:b/>
+          <w:bCs/>
+          <w:sz w:val="24"/>
+          <w:szCs w:val="24"/>
+        </w:rPr>
+        <w:t xml:space="preserve"> Assumptions and dependencies</w:t>
+      </w:r>
+    </w:p>
+    <w:p>
+      <w:pPr>
+        <w:spacing w:before="30" w:after="30"/>
+        <w:ind w:left="2160" w:firstLine="720"/>
+        <w:rPr>
+          <w:rFonts w:ascii="Arial" w:eastAsiaTheme="majorEastAsia" w:hAnsi="Arial" w:cs="Arial"/>
+          <w:bCs/>
+          <w:sz w:val="24"/>
+          <w:szCs w:val="24"/>
+        </w:rPr>
+      </w:pPr>
+      <w:r>
+        <w:rPr>
+          <w:rFonts w:ascii="Arial" w:eastAsiaTheme="majorEastAsia" w:hAnsi="Arial" w:cs="Arial"/>
+          <w:bCs/>
+          <w:sz w:val="24"/>
+          <w:szCs w:val="24"/>
+        </w:rPr>
+        <w:t>In implementing the system, develops must know some of the assumptions and dependencies of the system to avoid problems in implementing it.</w:t>
+      </w:r>
+    </w:p>
+    <w:p>
+      <w:pPr>
+        <w:spacing w:before="30" w:after="30"/>
+        <w:ind w:left="720" w:firstLine="720"/>
+        <w:rPr>
+          <w:rFonts w:ascii="Arial" w:eastAsiaTheme="majorEastAsia" w:hAnsi="Arial" w:cs="Arial"/>
+          <w:b/>
+          <w:bCs/>
+          <w:sz w:val="24"/>
+          <w:szCs w:val="24"/>
+        </w:rPr>
+      </w:pPr>
+      <w:r>
+        <w:rPr>
+          <w:rFonts w:ascii="Arial" w:eastAsiaTheme="majorEastAsia" w:hAnsi="Arial" w:cs="Arial"/>
+          <w:bCs/>
+          <w:sz w:val="24"/>
+          <w:szCs w:val="24"/>
+        </w:rPr>
+        <w:tab/>
+      </w:r>
+      <w:r>
+        <w:rPr>
+          <w:rFonts w:ascii="Arial" w:eastAsiaTheme="majorEastAsia" w:hAnsi="Arial" w:cs="Arial"/>
+          <w:b/>
+          <w:bCs/>
+          <w:sz w:val="24"/>
+          <w:szCs w:val="24"/>
+        </w:rPr>
+        <w:t>Assumptions:</w:t>
+      </w:r>
+    </w:p>
+    <w:p>
+      <w:pPr>
+        <w:pStyle w:val="ListParagraph"/>
+        <w:numPr>
+          <w:ilvl w:val="0"/>
+          <w:numId w:val="5"/>
+        </w:numPr>
+        <w:spacing w:before="30" w:after="30"/>
+        <w:rPr>
+          <w:rFonts w:ascii="Arial" w:eastAsiaTheme="majorEastAsia" w:hAnsi="Arial" w:cs="Arial"/>
+          <w:b/>
+          <w:bCs/>
+          <w:sz w:val="24"/>
+          <w:szCs w:val="24"/>
+        </w:rPr>
+      </w:pPr>
+      <w:r>
+        <w:rPr>
+          <w:rFonts w:ascii="Arial" w:eastAsiaTheme="majorEastAsia" w:hAnsi="Arial" w:cs="Arial"/>
+          <w:bCs/>
+          <w:sz w:val="24"/>
+          <w:szCs w:val="24"/>
+        </w:rPr>
+        <w:t>The c</w:t>
+      </w:r>
+      <w:r>
+        <w:rPr>
+          <w:rFonts w:ascii="Arial" w:eastAsiaTheme="majorEastAsia" w:hAnsi="Arial" w:cs="Arial"/>
+          <w:bCs/>
+          <w:sz w:val="24"/>
+          <w:szCs w:val="24"/>
+        </w:rPr>
+        <w:t>lients should be faculty, student or employee in the University of San Carlos</w:t>
+      </w:r>
+    </w:p>
+    <w:p>
+      <w:pPr>
+        <w:pStyle w:val="ListParagraph"/>
+        <w:numPr>
+          <w:ilvl w:val="0"/>
+          <w:numId w:val="5"/>
+        </w:numPr>
+        <w:spacing w:before="30" w:after="30"/>
+        <w:rPr>
+          <w:rFonts w:ascii="Arial" w:eastAsiaTheme="majorEastAsia" w:hAnsi="Arial" w:cs="Arial"/>
+          <w:b/>
+          <w:bCs/>
+          <w:sz w:val="24"/>
+          <w:szCs w:val="24"/>
+        </w:rPr>
+      </w:pPr>
+      <w:r>
+        <w:rPr>
+          <w:rFonts w:ascii="Arial" w:eastAsiaTheme="majorEastAsia" w:hAnsi="Arial" w:cs="Arial"/>
+          <w:bCs/>
+          <w:sz w:val="24"/>
+          <w:szCs w:val="24"/>
+        </w:rPr>
+        <w:t>The users should have a sufficient knowledge of computers</w:t>
+      </w:r>
+    </w:p>
+    <w:p>
+      <w:pPr>
+        <w:pStyle w:val="ListParagraph"/>
+        <w:numPr>
+          <w:ilvl w:val="0"/>
+          <w:numId w:val="5"/>
+        </w:numPr>
+        <w:spacing w:before="30" w:after="30"/>
+        <w:rPr>
+          <w:rFonts w:ascii="Arial" w:eastAsiaTheme="majorEastAsia" w:hAnsi="Arial" w:cs="Arial"/>
+          <w:b/>
+          <w:bCs/>
+          <w:sz w:val="24"/>
+          <w:szCs w:val="24"/>
+        </w:rPr>
+      </w:pPr>
+      <w:r>
+        <w:rPr>
+          <w:rFonts w:ascii="Arial" w:eastAsiaTheme="majorEastAsia" w:hAnsi="Arial" w:cs="Arial"/>
+          <w:bCs/>
+          <w:sz w:val="24"/>
+          <w:szCs w:val="24"/>
+        </w:rPr>
+        <w:t>There must have an</w:t>
+      </w:r>
+      <w:r>
+        <w:rPr>
+          <w:rFonts w:ascii="Arial" w:eastAsiaTheme="majorEastAsia" w:hAnsi="Arial" w:cs="Arial"/>
+          <w:bCs/>
+          <w:sz w:val="24"/>
+          <w:szCs w:val="24"/>
+        </w:rPr>
+        <w:t xml:space="preserve"> internet connection in accessing the system.</w:t>
+      </w:r>
+    </w:p>
+    <w:p>
+      <w:pPr>
+        <w:pStyle w:val="ListParagraph"/>
+        <w:spacing w:before="30" w:after="30"/>
+        <w:ind w:left="2880"/>
+        <w:rPr>
+          <w:rFonts w:ascii="Arial" w:eastAsiaTheme="majorEastAsia" w:hAnsi="Arial" w:cs="Arial"/>
+          <w:b/>
+          <w:bCs/>
+          <w:sz w:val="24"/>
+          <w:szCs w:val="24"/>
+        </w:rPr>
+      </w:pPr>
+    </w:p>
+    <w:p>
+      <w:pPr>
+        <w:spacing w:before="30" w:after="30"/>
+        <w:ind w:left="2160"/>
+        <w:rPr>
+          <w:rFonts w:ascii="Arial" w:eastAsiaTheme="majorEastAsia" w:hAnsi="Arial" w:cs="Arial"/>
+          <w:b/>
+          <w:bCs/>
+          <w:sz w:val="24"/>
+          <w:szCs w:val="24"/>
+        </w:rPr>
+      </w:pPr>
+      <w:r>
+        <w:rPr>
+          <w:rFonts w:ascii="Arial" w:eastAsiaTheme="majorEastAsia" w:hAnsi="Arial" w:cs="Arial"/>
+          <w:b/>
+          <w:bCs/>
+          <w:sz w:val="24"/>
+          <w:szCs w:val="24"/>
+        </w:rPr>
+        <w:t>Dependencies:</w:t>
+      </w:r>
+    </w:p>
+    <w:p>
+      <w:pPr>
+        <w:pStyle w:val="ListParagraph"/>
+        <w:numPr>
+          <w:ilvl w:val="0"/>
+          <w:numId w:val="7"/>
+        </w:numPr>
+        <w:spacing w:before="30" w:after="30"/>
+        <w:jc w:val="both"/>
+        <w:rPr>
+          <w:rFonts w:ascii="Arial" w:eastAsiaTheme="majorEastAsia" w:hAnsi="Arial" w:cs="Arial"/>
+          <w:b/>
+          <w:bCs/>
+          <w:sz w:val="24"/>
+          <w:szCs w:val="24"/>
+        </w:rPr>
+      </w:pPr>
+      <w:r>
+        <w:rPr>
+          <w:rFonts w:ascii="Arial" w:eastAsiaTheme="majorEastAsia" w:hAnsi="Arial" w:cs="Arial"/>
+          <w:bCs/>
+          <w:sz w:val="24"/>
+          <w:szCs w:val="24"/>
+        </w:rPr>
+        <w:t>The different u</w:t>
+      </w:r>
+      <w:r>
+        <w:rPr>
+          <w:rFonts w:ascii="Arial" w:eastAsiaTheme="majorEastAsia" w:hAnsi="Arial" w:cs="Arial"/>
+          <w:bCs/>
+          <w:sz w:val="24"/>
+          <w:szCs w:val="24"/>
+        </w:rPr>
+        <w:t>ser</w:t>
+      </w:r>
+      <w:r>
+        <w:rPr>
+          <w:rFonts w:ascii="Arial" w:eastAsiaTheme="majorEastAsia" w:hAnsi="Arial" w:cs="Arial"/>
+          <w:bCs/>
+          <w:sz w:val="24"/>
+          <w:szCs w:val="24"/>
+        </w:rPr>
+        <w:t>s will be able to input there correct username and password in using the different plug-ins of the system</w:t>
+      </w:r>
+      <w:r>
+        <w:rPr>
+          <w:rFonts w:ascii="Arial" w:eastAsiaTheme="majorEastAsia" w:hAnsi="Arial" w:cs="Arial"/>
+          <w:bCs/>
+          <w:sz w:val="24"/>
+          <w:szCs w:val="24"/>
+        </w:rPr>
+        <w:t>.</w:t>
+      </w:r>
+    </w:p>
+    <w:p>
+      <w:pPr>
+        <w:spacing w:before="30" w:after="30"/>
+        <w:ind w:left="1440"/>
+        <w:rPr>
+          <w:rFonts w:ascii="Arial" w:eastAsiaTheme="majorEastAsia" w:hAnsi="Arial" w:cs="Arial"/>
+          <w:b/>
+          <w:bCs/>
+          <w:sz w:val="24"/>
+          <w:szCs w:val="24"/>
+        </w:rPr>
+      </w:pPr>
+      <w:r>
+        <w:rPr>
+          <w:rFonts w:ascii="Arial" w:eastAsiaTheme="majorEastAsia" w:hAnsi="Arial" w:cs="Arial"/>
+          <w:b/>
+          <w:bCs/>
+          <w:sz w:val="24"/>
+          <w:szCs w:val="24"/>
+        </w:rPr>
+        <w:t>4.1.10 Specific Requirements</w:t>
+      </w:r>
+    </w:p>
+    <w:p>
+      <w:pPr>
+        <w:spacing w:before="30" w:after="30"/>
+        <w:ind w:left="1440" w:firstLine="720"/>
+        <w:rPr>
+          <w:rFonts w:ascii="Arial" w:eastAsiaTheme="majorEastAsia" w:hAnsi="Arial" w:cs="Arial"/>
+          <w:b/>
+          <w:bCs/>
+          <w:sz w:val="24"/>
+          <w:szCs w:val="24"/>
+        </w:rPr>
+      </w:pPr>
+      <w:r>
+        <w:rPr>
+          <w:rFonts w:ascii="Arial" w:eastAsiaTheme="majorEastAsia" w:hAnsi="Arial" w:cs="Arial"/>
+          <w:b/>
+          <w:bCs/>
+          <w:sz w:val="24"/>
+          <w:szCs w:val="24"/>
+        </w:rPr>
+        <w:t xml:space="preserve">4.1.10.1 </w:t>
+      </w:r>
+      <w:r>
+        <w:rPr>
+          <w:rFonts w:ascii="Arial" w:eastAsiaTheme="majorEastAsia" w:hAnsi="Arial" w:cs="Arial"/>
+          <w:b/>
+          <w:bCs/>
+          <w:sz w:val="24"/>
+          <w:szCs w:val="24"/>
+        </w:rPr>
+        <w:t>Functional Requirements</w:t>
+      </w:r>
+    </w:p>
+    <w:p>
+      <w:pPr>
+        <w:spacing w:before="30" w:after="30"/>
+        <w:ind w:left="1440" w:firstLine="720"/>
+        <w:rPr>
+          <w:rFonts w:ascii="Arial" w:eastAsiaTheme="majorEastAsia" w:hAnsi="Arial" w:cs="Arial"/>
+          <w:bCs/>
+          <w:sz w:val="24"/>
+          <w:szCs w:val="24"/>
+        </w:rPr>
+      </w:pPr>
+      <w:r>
+        <w:rPr>
+          <w:rFonts w:ascii="Arial" w:eastAsiaTheme="majorEastAsia" w:hAnsi="Arial" w:cs="Arial"/>
+          <w:bCs/>
+          <w:sz w:val="24"/>
+          <w:szCs w:val="24"/>
+        </w:rPr>
+        <w:t>A. Login</w:t>
+      </w:r>
+    </w:p>
+    <w:p>
+      <w:pPr>
+        <w:spacing w:before="30" w:after="30"/>
+        <w:rPr>
+          <w:rFonts w:ascii="Arial" w:eastAsiaTheme="majorEastAsia" w:hAnsi="Arial" w:cs="Arial"/>
+          <w:b/>
+          <w:bCs/>
+          <w:sz w:val="24"/>
+          <w:szCs w:val="24"/>
+        </w:rPr>
+      </w:pPr>
+      <w:r>
+        <w:rPr>
+          <w:rFonts w:ascii="Arial" w:eastAsiaTheme="majorEastAsia" w:hAnsi="Arial" w:cs="Arial"/>
+          <w:bCs/>
+          <w:sz w:val="24"/>
+          <w:szCs w:val="24"/>
+        </w:rPr>
+        <w:tab/>
+      </w:r>
+      <w:r>
+        <w:rPr>
+          <w:rFonts w:ascii="Arial" w:eastAsiaTheme="majorEastAsia" w:hAnsi="Arial" w:cs="Arial"/>
+          <w:bCs/>
+          <w:sz w:val="24"/>
+          <w:szCs w:val="24"/>
+        </w:rPr>
+        <w:tab/>
+      </w:r>
+      <w:r>
+        <w:rPr>
+          <w:rFonts w:ascii="Arial" w:eastAsiaTheme="majorEastAsia" w:hAnsi="Arial" w:cs="Arial"/>
+          <w:b/>
+          <w:bCs/>
+          <w:sz w:val="24"/>
+          <w:szCs w:val="24"/>
+        </w:rPr>
+        <w:t>Table 4.</w:t>
+      </w:r>
+      <w:r>
+        <w:rPr>
+          <w:rFonts w:ascii="Arial" w:eastAsiaTheme="majorEastAsia" w:hAnsi="Arial" w:cs="Arial"/>
+          <w:b/>
+          <w:bCs/>
+          <w:sz w:val="24"/>
+          <w:szCs w:val="24"/>
+        </w:rPr>
+        <w:t>1.10.1.1 Login</w:t>
+      </w:r>
+    </w:p>
+    <w:tbl>
+      <w:tblPr>
+        <w:tblStyle w:val="TableGrid"/>
+        <w:tblW w:w="0" w:type="auto"/>
+        <w:tblLook w:val="04A0"/>
+      </w:tblPr>
+      <w:tblGrid>
+        <w:gridCol w:w="2394"/>
+        <w:gridCol w:w="2394"/>
+        <w:gridCol w:w="2394"/>
+        <w:gridCol w:w="2394"/>
+      </w:tblGrid>
+      <w:tr>
+        <w:tc>
+          <w:tcPr>
+            <w:tcW w:w="2394" w:type="dxa"/>
+          </w:tcPr>
+          <w:p>
+            <w:pPr>
+              <w:spacing w:before="30" w:after="30"/>
+              <w:rPr>
+                <w:rFonts w:ascii="Arial" w:eastAsiaTheme="majorEastAsia" w:hAnsi="Arial" w:cs="Arial"/>
+                <w:b/>
+                <w:bCs/>
+                <w:sz w:val="24"/>
+                <w:szCs w:val="24"/>
+              </w:rPr>
+            </w:pPr>
+            <w:r>
+              <w:rPr>
+                <w:rFonts w:ascii="Arial" w:eastAsiaTheme="majorEastAsia" w:hAnsi="Arial" w:cs="Arial"/>
+                <w:b/>
+                <w:bCs/>
+                <w:sz w:val="24"/>
+                <w:szCs w:val="24"/>
+              </w:rPr>
+              <w:t>Requirement ID</w:t>
+            </w:r>
+          </w:p>
+        </w:tc>
+        <w:tc>
+          <w:tcPr>
+            <w:tcW w:w="2394" w:type="dxa"/>
+          </w:tcPr>
+          <w:p>
+            <w:pPr>
+              <w:spacing w:before="30" w:after="30"/>
+              <w:rPr>
+                <w:rFonts w:ascii="Arial" w:eastAsiaTheme="majorEastAsia" w:hAnsi="Arial" w:cs="Arial"/>
+                <w:b/>
+                <w:bCs/>
+                <w:sz w:val="24"/>
+                <w:szCs w:val="24"/>
+              </w:rPr>
+            </w:pPr>
+            <w:proofErr w:type="spellStart"/>
+            <w:r>
+              <w:rPr>
+                <w:rFonts w:ascii="Arial" w:eastAsiaTheme="majorEastAsia" w:hAnsi="Arial" w:cs="Arial"/>
+                <w:b/>
+                <w:bCs/>
+                <w:sz w:val="24"/>
+                <w:szCs w:val="24"/>
+              </w:rPr>
+              <w:t>Descriptiion</w:t>
+            </w:r>
+            <w:proofErr w:type="spellEnd"/>
+          </w:p>
+        </w:tc>
+        <w:tc>
+          <w:tcPr>
+            <w:tcW w:w="2394" w:type="dxa"/>
+          </w:tcPr>
+          <w:p>
+            <w:pPr>
+              <w:spacing w:before="30" w:after="30"/>
+              <w:rPr>
+                <w:rFonts w:ascii="Arial" w:eastAsiaTheme="majorEastAsia" w:hAnsi="Arial" w:cs="Arial"/>
+                <w:b/>
+                <w:bCs/>
+                <w:sz w:val="24"/>
+                <w:szCs w:val="24"/>
+              </w:rPr>
+            </w:pPr>
+            <w:r>
+              <w:rPr>
+                <w:rFonts w:ascii="Arial" w:eastAsiaTheme="majorEastAsia" w:hAnsi="Arial" w:cs="Arial"/>
+                <w:b/>
+                <w:bCs/>
+                <w:sz w:val="24"/>
+                <w:szCs w:val="24"/>
+              </w:rPr>
+              <w:t>Priority</w:t>
+            </w:r>
+          </w:p>
+        </w:tc>
+        <w:tc>
+          <w:tcPr>
+            <w:tcW w:w="2394" w:type="dxa"/>
+          </w:tcPr>
+          <w:p>
+            <w:pPr>
+              <w:spacing w:before="30" w:after="30"/>
+              <w:rPr>
+                <w:rFonts w:ascii="Arial" w:eastAsiaTheme="majorEastAsia" w:hAnsi="Arial" w:cs="Arial"/>
+                <w:b/>
+                <w:bCs/>
+                <w:sz w:val="24"/>
+                <w:szCs w:val="24"/>
+              </w:rPr>
+            </w:pPr>
+            <w:r>
+              <w:rPr>
+                <w:rFonts w:ascii="Arial" w:eastAsiaTheme="majorEastAsia" w:hAnsi="Arial" w:cs="Arial"/>
+                <w:b/>
+                <w:bCs/>
+                <w:sz w:val="24"/>
+                <w:szCs w:val="24"/>
+              </w:rPr>
+              <w:t>Approved/</w:t>
+            </w:r>
+          </w:p>
+        </w:tc>
+      </w:tr>
+      <w:tr>
+        <w:tc>
+          <w:tcPr>
+            <w:tcW w:w="2394" w:type="dxa"/>
+          </w:tcPr>
+          <w:p>
+            <w:pPr>
+              <w:spacing w:before="30" w:after="30"/>
+              <w:rPr>
+                <w:rFonts w:ascii="Arial" w:eastAsiaTheme="majorEastAsia" w:hAnsi="Arial" w:cs="Arial"/>
+                <w:b/>
+                <w:bCs/>
+                <w:sz w:val="24"/>
+                <w:szCs w:val="24"/>
+              </w:rPr>
+            </w:pPr>
+          </w:p>
+        </w:tc>
+        <w:tc>
+          <w:tcPr>
+            <w:tcW w:w="2394" w:type="dxa"/>
+          </w:tcPr>
+          <w:p>
+            <w:pPr>
+              <w:spacing w:before="30" w:after="30"/>
+              <w:rPr>
+                <w:rFonts w:ascii="Arial" w:eastAsiaTheme="majorEastAsia" w:hAnsi="Arial" w:cs="Arial"/>
+                <w:b/>
+                <w:bCs/>
+                <w:sz w:val="24"/>
+                <w:szCs w:val="24"/>
+              </w:rPr>
+            </w:pPr>
+          </w:p>
+        </w:tc>
+        <w:tc>
+          <w:tcPr>
+            <w:tcW w:w="2394" w:type="dxa"/>
+          </w:tcPr>
+          <w:p>
+            <w:pPr>
+              <w:spacing w:before="30" w:after="30"/>
+              <w:rPr>
+                <w:rFonts w:ascii="Arial" w:eastAsiaTheme="majorEastAsia" w:hAnsi="Arial" w:cs="Arial"/>
+                <w:b/>
+                <w:bCs/>
+                <w:sz w:val="24"/>
+                <w:szCs w:val="24"/>
+              </w:rPr>
+            </w:pPr>
+          </w:p>
+        </w:tc>
+        <w:tc>
+          <w:tcPr>
+            <w:tcW w:w="2394" w:type="dxa"/>
+          </w:tcPr>
+          <w:p>
+            <w:pPr>
+              <w:spacing w:before="30" w:after="30"/>
+              <w:rPr>
+                <w:rFonts w:ascii="Arial" w:eastAsiaTheme="majorEastAsia" w:hAnsi="Arial" w:cs="Arial"/>
+                <w:b/>
+                <w:bCs/>
+                <w:sz w:val="24"/>
+                <w:szCs w:val="24"/>
+              </w:rPr>
+            </w:pPr>
+          </w:p>
+        </w:tc>
+      </w:tr>
+      <w:tr>
+        <w:tc>
+          <w:tcPr>
+            <w:tcW w:w="2394" w:type="dxa"/>
+          </w:tcPr>
+          <w:p>
+            <w:pPr>
+              <w:spacing w:before="30" w:after="30"/>
+              <w:rPr>
+                <w:rFonts w:ascii="Arial" w:eastAsiaTheme="majorEastAsia" w:hAnsi="Arial" w:cs="Arial"/>
+                <w:b/>
+                <w:bCs/>
+                <w:sz w:val="24"/>
+                <w:szCs w:val="24"/>
+              </w:rPr>
+            </w:pPr>
+          </w:p>
+        </w:tc>
+        <w:tc>
+          <w:tcPr>
+            <w:tcW w:w="2394" w:type="dxa"/>
+          </w:tcPr>
+          <w:p>
+            <w:pPr>
+              <w:spacing w:before="30" w:after="30"/>
+              <w:rPr>
+                <w:rFonts w:ascii="Arial" w:eastAsiaTheme="majorEastAsia" w:hAnsi="Arial" w:cs="Arial"/>
+                <w:b/>
+                <w:bCs/>
+                <w:sz w:val="24"/>
+                <w:szCs w:val="24"/>
+              </w:rPr>
+            </w:pPr>
+          </w:p>
+        </w:tc>
+        <w:tc>
+          <w:tcPr>
+            <w:tcW w:w="2394" w:type="dxa"/>
+          </w:tcPr>
+          <w:p>
+            <w:pPr>
+              <w:spacing w:before="30" w:after="30"/>
+              <w:rPr>
+                <w:rFonts w:ascii="Arial" w:eastAsiaTheme="majorEastAsia" w:hAnsi="Arial" w:cs="Arial"/>
+                <w:b/>
+                <w:bCs/>
+                <w:sz w:val="24"/>
+                <w:szCs w:val="24"/>
+              </w:rPr>
+            </w:pPr>
+          </w:p>
+        </w:tc>
+        <w:tc>
+          <w:tcPr>
+            <w:tcW w:w="2394" w:type="dxa"/>
+          </w:tcPr>
+          <w:p>
+            <w:pPr>
+              <w:spacing w:before="30" w:after="30"/>
+              <w:rPr>
+                <w:rFonts w:ascii="Arial" w:eastAsiaTheme="majorEastAsia" w:hAnsi="Arial" w:cs="Arial"/>
+                <w:b/>
+                <w:bCs/>
+                <w:sz w:val="24"/>
+                <w:szCs w:val="24"/>
+              </w:rPr>
+            </w:pPr>
+          </w:p>
+        </w:tc>
+      </w:tr>
+    </w:tbl>
+    <w:p>
+      <w:pPr>
+        <w:spacing w:before="30" w:after="30"/>
+        <w:ind w:left="1440" w:firstLine="720"/>
+        <w:rPr>
+          <w:rFonts w:ascii="Arial" w:eastAsiaTheme="majorEastAsia" w:hAnsi="Arial" w:cs="Arial"/>
+          <w:b/>
+          <w:bCs/>
+          <w:sz w:val="24"/>
+          <w:szCs w:val="24"/>
+        </w:rPr>
+      </w:pPr>
+      <w:r>
+        <w:rPr>
+          <w:rFonts w:ascii="Arial" w:eastAsiaTheme="majorEastAsia" w:hAnsi="Arial" w:cs="Arial"/>
+          <w:b/>
+          <w:bCs/>
+          <w:sz w:val="24"/>
+          <w:szCs w:val="24"/>
+        </w:rPr>
+        <w:lastRenderedPageBreak/>
+        <w:t xml:space="preserve">4.1.10.2 </w:t>
+      </w:r>
+      <w:r>
+        <w:rPr>
+          <w:rFonts w:ascii="Arial" w:eastAsiaTheme="majorEastAsia" w:hAnsi="Arial" w:cs="Arial"/>
+          <w:b/>
+          <w:bCs/>
+          <w:sz w:val="24"/>
+          <w:szCs w:val="24"/>
+        </w:rPr>
+        <w:t>Performance Requirements</w:t>
+      </w:r>
+    </w:p>
+    <w:p>
+      <w:pPr>
+        <w:spacing w:before="30" w:after="30"/>
+        <w:ind w:left="2160"/>
+        <w:rPr>
+          <w:rFonts w:ascii="Arial" w:eastAsiaTheme="majorEastAsia" w:hAnsi="Arial" w:cs="Arial"/>
+          <w:b/>
+          <w:bCs/>
+          <w:sz w:val="24"/>
+          <w:szCs w:val="24"/>
+        </w:rPr>
+      </w:pPr>
+      <w:r>
+        <w:rPr>
+          <w:rFonts w:ascii="Arial" w:eastAsiaTheme="majorEastAsia" w:hAnsi="Arial" w:cs="Arial"/>
+          <w:b/>
+          <w:bCs/>
+          <w:sz w:val="24"/>
+          <w:szCs w:val="24"/>
+        </w:rPr>
+        <w:t>4.1.10.3</w:t>
+      </w:r>
+      <w:r>
+        <w:rPr>
+          <w:rFonts w:ascii="Arial" w:eastAsiaTheme="majorEastAsia" w:hAnsi="Arial" w:cs="Arial"/>
+          <w:b/>
+          <w:bCs/>
+          <w:sz w:val="24"/>
+          <w:szCs w:val="24"/>
+        </w:rPr>
+        <w:t xml:space="preserve"> </w:t>
+      </w:r>
+      <w:r>
+        <w:rPr>
+          <w:rFonts w:ascii="Arial" w:eastAsiaTheme="majorEastAsia" w:hAnsi="Arial" w:cs="Arial"/>
+          <w:b/>
+          <w:bCs/>
+          <w:sz w:val="24"/>
+          <w:szCs w:val="24"/>
+        </w:rPr>
+        <w:t>Software System attributes (Reliability</w:t>
+      </w:r>
+      <w:proofErr w:type="gramStart"/>
+      <w:r>
+        <w:rPr>
+          <w:rFonts w:ascii="Arial" w:eastAsiaTheme="majorEastAsia" w:hAnsi="Arial" w:cs="Arial"/>
+          <w:b/>
+          <w:bCs/>
+          <w:sz w:val="24"/>
+          <w:szCs w:val="24"/>
+        </w:rPr>
+        <w:t xml:space="preserve">, </w:t>
+      </w:r>
+      <w:r>
+        <w:rPr>
+          <w:rFonts w:ascii="Arial" w:eastAsiaTheme="majorEastAsia" w:hAnsi="Arial" w:cs="Arial"/>
+          <w:b/>
+          <w:bCs/>
+          <w:sz w:val="24"/>
+          <w:szCs w:val="24"/>
+        </w:rPr>
+        <w:t xml:space="preserve"> </w:t>
+      </w:r>
+      <w:r>
+        <w:rPr>
+          <w:rFonts w:ascii="Arial" w:eastAsiaTheme="majorEastAsia" w:hAnsi="Arial" w:cs="Arial"/>
+          <w:b/>
+          <w:bCs/>
+          <w:sz w:val="24"/>
+          <w:szCs w:val="24"/>
+        </w:rPr>
+        <w:t>Availability</w:t>
+      </w:r>
+      <w:proofErr w:type="gramEnd"/>
+      <w:r>
+        <w:rPr>
+          <w:rFonts w:ascii="Arial" w:eastAsiaTheme="majorEastAsia" w:hAnsi="Arial" w:cs="Arial"/>
+          <w:b/>
+          <w:bCs/>
+          <w:sz w:val="24"/>
+          <w:szCs w:val="24"/>
+        </w:rPr>
+        <w:t xml:space="preserve">, </w:t>
+      </w:r>
+      <w:r>
+        <w:rPr>
+          <w:rFonts w:ascii="Arial" w:eastAsiaTheme="majorEastAsia" w:hAnsi="Arial" w:cs="Arial"/>
+          <w:b/>
+          <w:bCs/>
+          <w:sz w:val="24"/>
+          <w:szCs w:val="24"/>
+        </w:rPr>
+        <w:t xml:space="preserve">   </w:t>
+      </w:r>
+      <w:r>
+        <w:rPr>
+          <w:rFonts w:ascii="Arial" w:eastAsiaTheme="majorEastAsia" w:hAnsi="Arial" w:cs="Arial"/>
+          <w:b/>
+          <w:bCs/>
+          <w:sz w:val="24"/>
+          <w:szCs w:val="24"/>
+        </w:rPr>
+        <w:t>Security, Main1tainability, Portability) if exists if none then ignore</w:t>
+      </w:r>
+    </w:p>
+    <w:p>
+      <w:pPr>
+        <w:ind w:left="720"/>
+        <w:rPr>
+          <w:rFonts w:ascii="Arial" w:eastAsiaTheme="majorEastAsia" w:hAnsi="Arial" w:cs="Arial"/>
+          <w:b/>
+          <w:bCs/>
+          <w:sz w:val="24"/>
+          <w:szCs w:val="28"/>
+        </w:rPr>
+      </w:pPr>
+    </w:p>
+    <w:p>
+      <w:pPr>
+        <w:rPr>
+          <w:rFonts w:ascii="Arial" w:eastAsiaTheme="majorEastAsia" w:hAnsi="Arial" w:cs="Arial"/>
+          <w:b/>
+          <w:bCs/>
+          <w:sz w:val="24"/>
+          <w:szCs w:val="28"/>
+        </w:rPr>
+      </w:pPr>
+      <w:r>
+        <w:rPr>
+          <w:rFonts w:ascii="Arial" w:eastAsiaTheme="majorEastAsia" w:hAnsi="Arial" w:cs="Arial"/>
+          <w:b/>
+          <w:bCs/>
+          <w:sz w:val="24"/>
+          <w:szCs w:val="28"/>
+        </w:rPr>
+        <w:t xml:space="preserve">4.2. </w:t>
+      </w:r>
+      <w:r>
+        <w:rPr>
+          <w:rFonts w:ascii="Arial" w:eastAsiaTheme="majorEastAsia" w:hAnsi="Arial" w:cs="Arial"/>
+          <w:b/>
+          <w:bCs/>
+          <w:sz w:val="24"/>
+          <w:szCs w:val="28"/>
+        </w:rPr>
+        <w:t>Design Specification</w:t>
+      </w:r>
+    </w:p>
+    <w:p>
+      <w:pPr>
+        <w:ind w:left="720" w:firstLine="720"/>
+        <w:rPr>
+          <w:rFonts w:ascii="Arial" w:eastAsiaTheme="majorEastAsia" w:hAnsi="Arial" w:cs="Arial"/>
+          <w:b/>
+          <w:bCs/>
+          <w:sz w:val="24"/>
+          <w:szCs w:val="28"/>
+        </w:rPr>
+      </w:pPr>
+      <w:r>
+        <w:rPr>
+          <w:rFonts w:ascii="Arial" w:eastAsiaTheme="majorEastAsia" w:hAnsi="Arial" w:cs="Arial"/>
+          <w:b/>
+          <w:bCs/>
+          <w:sz w:val="24"/>
+          <w:szCs w:val="28"/>
+        </w:rPr>
+        <w:t xml:space="preserve"> 4.2.1 </w:t>
+      </w:r>
+      <w:r>
+        <w:rPr>
+          <w:rFonts w:ascii="Arial" w:eastAsiaTheme="majorEastAsia" w:hAnsi="Arial" w:cs="Arial"/>
+          <w:b/>
+          <w:bCs/>
+          <w:sz w:val="24"/>
+          <w:szCs w:val="28"/>
+        </w:rPr>
+        <w:t>Co</w:t>
+      </w:r>
+      <w:r>
+        <w:rPr>
+          <w:rFonts w:ascii="Arial" w:eastAsiaTheme="majorEastAsia" w:hAnsi="Arial" w:cs="Arial"/>
+          <w:b/>
+          <w:bCs/>
+          <w:sz w:val="24"/>
+          <w:szCs w:val="28"/>
+        </w:rPr>
+        <w:t>mponent Diagram (a UML diagram)</w:t>
+      </w:r>
+    </w:p>
+    <w:p>
+      <w:pPr>
+        <w:ind w:left="1530"/>
+        <w:rPr>
+          <w:rFonts w:ascii="Arial" w:eastAsiaTheme="majorEastAsia" w:hAnsi="Arial" w:cs="Arial"/>
+          <w:b/>
+          <w:bCs/>
+          <w:sz w:val="24"/>
+          <w:szCs w:val="28"/>
+        </w:rPr>
+      </w:pPr>
+      <w:r>
+        <w:rPr>
+          <w:rFonts w:ascii="Arial" w:eastAsiaTheme="majorEastAsia" w:hAnsi="Arial" w:cs="Arial"/>
+          <w:b/>
+          <w:bCs/>
+          <w:noProof/>
+          <w:sz w:val="24"/>
+          <w:szCs w:val="28"/>
+        </w:rPr>
+        <w:drawing>
+          <wp:anchor distT="0" distB="0" distL="114300" distR="114300" simplePos="0" relativeHeight="251658240" behindDoc="1" locked="0" layoutInCell="1" allowOverlap="1">
+            <wp:simplePos x="0" y="0"/>
+            <wp:positionH relativeFrom="column">
+              <wp:posOffset>733425</wp:posOffset>
+            </wp:positionH>
+            <wp:positionV relativeFrom="paragraph">
+              <wp:posOffset>36830</wp:posOffset>
+            </wp:positionV>
+            <wp:extent cx="5943600" cy="4171950"/>
+            <wp:effectExtent l="19050" t="0" r="0" b="0"/>
+            <wp:wrapSquare wrapText="bothSides"/>
+            <wp:docPr id="4" name="Picture 1" descr="DM(Automated).png"/>
+            <wp:cNvGraphicFramePr/>
+            <a:graphic xmlns:a="http://schemas.openxmlformats.org/drawingml/2006/main">
+              <a:graphicData uri="http://schemas.openxmlformats.org/drawingml/2006/picture">
+                <pic:pic xmlns:pic="http://schemas.openxmlformats.org/drawingml/2006/picture">
+                  <pic:nvPicPr>
+                    <pic:cNvPr id="5" name="Picture 4" descr="DM(Automated).png"/>
+                    <pic:cNvPicPr>
+                      <a:picLocks noChangeAspect="1"/>
+                    </pic:cNvPicPr>
+                  </pic:nvPicPr>
+                  <pic:blipFill>
+                    <a:blip r:embed="rId6"/>
+                    <a:stretch>
+                      <a:fillRect/>
+                    </a:stretch>
+                  </pic:blipFill>
+                  <pic:spPr>
+                    <a:xfrm>
+                      <a:off x="0" y="0"/>
+                      <a:ext cx="5943600" cy="4171950"/>
+                    </a:xfrm>
+                    <a:prstGeom prst="rect">
+                      <a:avLst/>
+                    </a:prstGeom>
+                  </pic:spPr>
+                </pic:pic>
+              </a:graphicData>
+            </a:graphic>
+          </wp:anchor>
+        </w:drawing>
+      </w:r>
+    </w:p>
+    <w:p>
+      <w:pPr>
+        <w:ind w:left="1530"/>
+        <w:rPr>
+          <w:rFonts w:ascii="Arial" w:eastAsiaTheme="majorEastAsia" w:hAnsi="Arial" w:cs="Arial"/>
+          <w:b/>
+          <w:bCs/>
+          <w:sz w:val="24"/>
+          <w:szCs w:val="28"/>
+        </w:rPr>
+      </w:pPr>
+      <w:r>
+        <w:rPr>
+          <w:rFonts w:ascii="Arial" w:eastAsiaTheme="majorEastAsia" w:hAnsi="Arial" w:cs="Arial"/>
+          <w:b/>
+          <w:bCs/>
+          <w:sz w:val="24"/>
+          <w:szCs w:val="28"/>
+        </w:rPr>
+        <w:t>High</w:t>
+      </w:r>
+      <w:r>
+        <w:rPr>
+          <w:rFonts w:ascii="Arial" w:eastAsiaTheme="majorEastAsia" w:hAnsi="Arial" w:cs="Arial"/>
+          <w:b/>
+          <w:bCs/>
+          <w:sz w:val="24"/>
+          <w:szCs w:val="28"/>
+        </w:rPr>
+        <w:t xml:space="preserve">-level Use </w:t>
+      </w:r>
+      <w:proofErr w:type="gramStart"/>
+      <w:r>
+        <w:rPr>
+          <w:rFonts w:ascii="Arial" w:eastAsiaTheme="majorEastAsia" w:hAnsi="Arial" w:cs="Arial"/>
+          <w:b/>
+          <w:bCs/>
+          <w:sz w:val="24"/>
+          <w:szCs w:val="28"/>
+        </w:rPr>
+        <w:t>Case(</w:t>
+      </w:r>
+      <w:proofErr w:type="gramEnd"/>
+      <w:r>
+        <w:rPr>
+          <w:rFonts w:ascii="Arial" w:eastAsiaTheme="majorEastAsia" w:hAnsi="Arial" w:cs="Arial"/>
+          <w:b/>
+          <w:bCs/>
+          <w:sz w:val="24"/>
+          <w:szCs w:val="28"/>
+        </w:rPr>
+        <w:t>a U</w:t>
+      </w:r>
+    </w:p>
+    <w:p>
+      <w:pPr>
+        <w:ind w:left="1530"/>
+        <w:jc w:val="center"/>
+        <w:rPr>
+          <w:rFonts w:ascii="Arial" w:eastAsiaTheme="majorEastAsia" w:hAnsi="Arial" w:cs="Arial"/>
+          <w:b/>
+          <w:bCs/>
+          <w:i/>
+          <w:sz w:val="24"/>
+          <w:szCs w:val="28"/>
+        </w:rPr>
+      </w:pPr>
+      <w:r>
+        <w:rPr>
+          <w:rFonts w:ascii="Arial" w:eastAsiaTheme="majorEastAsia" w:hAnsi="Arial" w:cs="Arial"/>
+          <w:b/>
+          <w:bCs/>
+          <w:i/>
+          <w:sz w:val="24"/>
+          <w:szCs w:val="28"/>
+        </w:rPr>
+        <w:t>Figure 4.2.1 Component Diagram</w:t>
+      </w:r>
+    </w:p>
+    <w:p>
+      <w:pPr>
+        <w:ind w:left="1530" w:firstLine="630"/>
+        <w:rPr>
+          <w:rFonts w:ascii="Arial" w:eastAsiaTheme="majorEastAsia" w:hAnsi="Arial" w:cs="Arial"/>
+          <w:b/>
+          <w:bCs/>
+          <w:sz w:val="24"/>
+          <w:szCs w:val="28"/>
+        </w:rPr>
+      </w:pPr>
+    </w:p>
+    <w:p>
+      <w:pPr>
+        <w:ind w:left="1440" w:firstLine="90"/>
+        <w:rPr>
+          <w:rFonts w:ascii="Arial" w:eastAsiaTheme="majorEastAsia" w:hAnsi="Arial" w:cs="Arial"/>
+          <w:b/>
+          <w:bCs/>
+          <w:sz w:val="24"/>
+          <w:szCs w:val="28"/>
+        </w:rPr>
+      </w:pPr>
+    </w:p>
+    <w:p>
+      <w:pPr>
+        <w:ind w:left="1440" w:firstLine="90"/>
+        <w:rPr>
+          <w:rFonts w:ascii="Arial" w:eastAsiaTheme="majorEastAsia" w:hAnsi="Arial" w:cs="Arial"/>
+          <w:b/>
+          <w:bCs/>
+          <w:sz w:val="24"/>
+          <w:szCs w:val="28"/>
+        </w:rPr>
+      </w:pPr>
+    </w:p>
+    <w:p>
+      <w:pPr>
+        <w:ind w:left="720" w:firstLine="720"/>
+        <w:rPr>
+          <w:rFonts w:ascii="Arial" w:eastAsiaTheme="majorEastAsia" w:hAnsi="Arial" w:cs="Arial"/>
+          <w:b/>
+          <w:bCs/>
+          <w:sz w:val="24"/>
+          <w:szCs w:val="28"/>
+        </w:rPr>
+      </w:pPr>
+      <w:r>
+        <w:rPr>
+          <w:rFonts w:ascii="Arial" w:eastAsiaTheme="majorEastAsia" w:hAnsi="Arial" w:cs="Arial"/>
+          <w:b/>
+          <w:bCs/>
+          <w:sz w:val="24"/>
+          <w:szCs w:val="28"/>
+        </w:rPr>
+        <w:lastRenderedPageBreak/>
+        <w:t xml:space="preserve">4.2.2 High-level Use Case </w:t>
+      </w:r>
+      <w:r>
+        <w:rPr>
+          <w:rFonts w:ascii="Arial" w:eastAsiaTheme="majorEastAsia" w:hAnsi="Arial" w:cs="Arial"/>
+          <w:b/>
+          <w:bCs/>
+          <w:sz w:val="24"/>
+          <w:szCs w:val="28"/>
+        </w:rPr>
+        <w:t>(a</w:t>
+      </w:r>
+      <w:r>
+        <w:rPr>
+          <w:rFonts w:ascii="Arial" w:eastAsiaTheme="majorEastAsia" w:hAnsi="Arial" w:cs="Arial"/>
+          <w:b/>
+          <w:bCs/>
+          <w:sz w:val="24"/>
+          <w:szCs w:val="28"/>
+        </w:rPr>
+        <w:t xml:space="preserve"> U</w:t>
+      </w:r>
+      <w:r>
+        <w:rPr>
+          <w:rFonts w:ascii="Arial" w:eastAsiaTheme="majorEastAsia" w:hAnsi="Arial" w:cs="Arial"/>
+          <w:b/>
+          <w:bCs/>
+          <w:sz w:val="24"/>
+          <w:szCs w:val="28"/>
+        </w:rPr>
+        <w:t xml:space="preserve">ML diagram) </w:t>
+      </w:r>
+    </w:p>
+    <w:p>
+      <w:pPr>
+        <w:ind w:left="1530"/>
+        <w:rPr>
+          <w:rFonts w:ascii="Arial" w:eastAsiaTheme="majorEastAsia" w:hAnsi="Arial" w:cs="Arial"/>
+          <w:b/>
+          <w:bCs/>
+          <w:sz w:val="24"/>
+          <w:szCs w:val="28"/>
+        </w:rPr>
+      </w:pPr>
+      <w:r>
+        <w:rPr>
+          <w:rFonts w:ascii="Arial" w:eastAsiaTheme="majorEastAsia" w:hAnsi="Arial" w:cs="Arial"/>
+          <w:b/>
+          <w:bCs/>
+          <w:noProof/>
+          <w:sz w:val="24"/>
+          <w:szCs w:val="28"/>
+        </w:rPr>
+        <w:drawing>
+          <wp:inline distT="0" distB="0" distL="0" distR="0">
+            <wp:extent cx="5010150" cy="5628005"/>
+            <wp:effectExtent l="19050" t="0" r="0" b="0"/>
+            <wp:docPr id="5" name="Picture 4" descr="All for one.jpg"/>
+            <wp:cNvGraphicFramePr>
+              <a:graphicFrameLocks xmlns:a="http://schemas.openxmlformats.org/drawingml/2006/main" noChangeAspect="1"/>
+            </wp:cNvGraphicFramePr>
+            <a:graphic xmlns:a="http://schemas.openxmlformats.org/drawingml/2006/main">
+              <a:graphicData uri="http://schemas.openxmlformats.org/drawingml/2006/picture">
+                <pic:pic xmlns:pic="http://schemas.openxmlformats.org/drawingml/2006/picture">
+                  <pic:nvPicPr>
+                    <pic:cNvPr id="0" name="All for one.jpg"/>
+                    <pic:cNvPicPr/>
+                  </pic:nvPicPr>
+                  <pic:blipFill>
+                    <a:blip r:embed="rId7"/>
+                    <a:stretch>
+                      <a:fillRect/>
+                    </a:stretch>
+                  </pic:blipFill>
+                  <pic:spPr>
+                    <a:xfrm>
+                      <a:off x="0" y="0"/>
+                      <a:ext cx="5010150" cy="5628005"/>
+                    </a:xfrm>
+                    <a:prstGeom prst="rect">
+                      <a:avLst/>
+                    </a:prstGeom>
+                  </pic:spPr>
+                </pic:pic>
+              </a:graphicData>
+            </a:graphic>
+          </wp:inline>
+        </w:drawing>
+      </w:r>
+    </w:p>
+    <w:p>
+      <w:pPr>
+        <w:ind w:left="1530"/>
+        <w:jc w:val="center"/>
+        <w:rPr>
+          <w:rFonts w:ascii="Arial" w:eastAsiaTheme="majorEastAsia" w:hAnsi="Arial" w:cs="Arial"/>
+          <w:b/>
+          <w:bCs/>
+          <w:i/>
+          <w:sz w:val="24"/>
+          <w:szCs w:val="28"/>
+        </w:rPr>
+      </w:pPr>
+      <w:r>
+        <w:rPr>
+          <w:rFonts w:ascii="Arial" w:eastAsiaTheme="majorEastAsia" w:hAnsi="Arial" w:cs="Arial"/>
+          <w:b/>
+          <w:bCs/>
+          <w:i/>
+          <w:sz w:val="24"/>
+          <w:szCs w:val="28"/>
+        </w:rPr>
+        <w:t xml:space="preserve">Figure 4.2.2 </w:t>
+      </w:r>
+      <w:r>
+        <w:rPr>
+          <w:rFonts w:ascii="Arial" w:eastAsiaTheme="majorEastAsia" w:hAnsi="Arial" w:cs="Arial"/>
+          <w:b/>
+          <w:bCs/>
+          <w:i/>
+          <w:sz w:val="24"/>
+          <w:szCs w:val="28"/>
+        </w:rPr>
+        <w:t>High-</w:t>
+      </w:r>
+      <w:r>
+        <w:rPr>
+          <w:rFonts w:ascii="Arial" w:eastAsiaTheme="majorEastAsia" w:hAnsi="Arial" w:cs="Arial"/>
+          <w:b/>
+          <w:bCs/>
+          <w:i/>
+          <w:sz w:val="24"/>
+          <w:szCs w:val="28"/>
+        </w:rPr>
+        <w:t>level Use Case Diagram</w:t>
+      </w:r>
+    </w:p>
+    <w:p>
+      <w:pPr>
+        <w:ind w:left="1530"/>
+        <w:rPr>
+          <w:rFonts w:ascii="Arial" w:eastAsiaTheme="majorEastAsia" w:hAnsi="Arial" w:cs="Arial"/>
+          <w:b/>
+          <w:bCs/>
+          <w:sz w:val="24"/>
+          <w:szCs w:val="28"/>
+        </w:rPr>
+      </w:pPr>
+    </w:p>
+    <w:p>
+      <w:pPr>
+        <w:ind w:left="1530"/>
+        <w:rPr>
+          <w:rFonts w:ascii="Arial" w:eastAsiaTheme="majorEastAsia" w:hAnsi="Arial" w:cs="Arial"/>
+          <w:b/>
+          <w:bCs/>
+          <w:sz w:val="24"/>
+          <w:szCs w:val="28"/>
+        </w:rPr>
+      </w:pPr>
+    </w:p>
+    <w:p>
+      <w:pPr>
+        <w:ind w:left="1530"/>
+        <w:rPr>
+          <w:rFonts w:ascii="Arial" w:eastAsiaTheme="majorEastAsia" w:hAnsi="Arial" w:cs="Arial"/>
+          <w:b/>
+          <w:bCs/>
+          <w:sz w:val="24"/>
+          <w:szCs w:val="28"/>
+        </w:rPr>
+      </w:pPr>
+    </w:p>
+    <w:p>
+      <w:pPr>
+        <w:ind w:left="1530"/>
+        <w:rPr>
+          <w:rFonts w:ascii="Arial" w:eastAsiaTheme="majorEastAsia" w:hAnsi="Arial" w:cs="Arial"/>
+          <w:b/>
+          <w:bCs/>
+          <w:sz w:val="24"/>
+          <w:szCs w:val="28"/>
+        </w:rPr>
+      </w:pPr>
+    </w:p>
+    <w:p>
+      <w:pPr>
+        <w:ind w:left="1530"/>
+        <w:rPr>
+          <w:rFonts w:ascii="Arial" w:eastAsiaTheme="majorEastAsia" w:hAnsi="Arial" w:cs="Arial"/>
+          <w:b/>
+          <w:bCs/>
+          <w:sz w:val="24"/>
+          <w:szCs w:val="28"/>
+        </w:rPr>
+      </w:pPr>
+    </w:p>
+    <w:p>
+      <w:pPr>
+        <w:ind w:left="1530"/>
+        <w:rPr>
+          <w:rFonts w:ascii="Arial" w:eastAsiaTheme="majorEastAsia" w:hAnsi="Arial" w:cs="Arial"/>
+          <w:b/>
+          <w:bCs/>
+          <w:sz w:val="24"/>
+          <w:szCs w:val="28"/>
+        </w:rPr>
+      </w:pPr>
+    </w:p>
+    <w:p>
+      <w:pPr>
+        <w:ind w:left="1530"/>
+        <w:rPr>
+          <w:rFonts w:ascii="Arial" w:eastAsiaTheme="majorEastAsia" w:hAnsi="Arial" w:cs="Arial"/>
+          <w:b/>
+          <w:bCs/>
+          <w:sz w:val="24"/>
+          <w:szCs w:val="28"/>
+        </w:rPr>
+      </w:pPr>
+      <w:r>
+        <w:rPr>
+          <w:rFonts w:ascii="Arial" w:eastAsiaTheme="majorEastAsia" w:hAnsi="Arial" w:cs="Arial"/>
+          <w:b/>
+          <w:bCs/>
+          <w:sz w:val="24"/>
+          <w:szCs w:val="28"/>
+        </w:rPr>
+        <w:t xml:space="preserve">4.2.3 </w:t>
+      </w:r>
+      <w:r>
+        <w:rPr>
+          <w:rFonts w:ascii="Arial" w:eastAsiaTheme="majorEastAsia" w:hAnsi="Arial" w:cs="Arial"/>
+          <w:b/>
+          <w:bCs/>
+          <w:sz w:val="24"/>
+          <w:szCs w:val="28"/>
+        </w:rPr>
+        <w:t>E</w:t>
+      </w:r>
+      <w:r>
+        <w:rPr>
+          <w:rFonts w:ascii="Arial" w:eastAsiaTheme="majorEastAsia" w:hAnsi="Arial" w:cs="Arial"/>
+          <w:b/>
+          <w:bCs/>
+          <w:sz w:val="24"/>
+          <w:szCs w:val="28"/>
+        </w:rPr>
+        <w:t xml:space="preserve">ntity </w:t>
+      </w:r>
+      <w:r>
+        <w:rPr>
+          <w:rFonts w:ascii="Arial" w:eastAsiaTheme="majorEastAsia" w:hAnsi="Arial" w:cs="Arial"/>
+          <w:b/>
+          <w:bCs/>
+          <w:sz w:val="24"/>
+          <w:szCs w:val="28"/>
+        </w:rPr>
+        <w:t>R</w:t>
+      </w:r>
+      <w:r>
+        <w:rPr>
+          <w:rFonts w:ascii="Arial" w:eastAsiaTheme="majorEastAsia" w:hAnsi="Arial" w:cs="Arial"/>
+          <w:b/>
+          <w:bCs/>
+          <w:sz w:val="24"/>
+          <w:szCs w:val="28"/>
+        </w:rPr>
+        <w:t xml:space="preserve">elationship </w:t>
+      </w:r>
+      <w:r>
+        <w:rPr>
+          <w:rFonts w:ascii="Arial" w:eastAsiaTheme="majorEastAsia" w:hAnsi="Arial" w:cs="Arial"/>
+          <w:b/>
+          <w:bCs/>
+          <w:sz w:val="24"/>
+          <w:szCs w:val="28"/>
+        </w:rPr>
+        <w:t>D</w:t>
+      </w:r>
+      <w:r>
+        <w:rPr>
+          <w:rFonts w:ascii="Arial" w:eastAsiaTheme="majorEastAsia" w:hAnsi="Arial" w:cs="Arial"/>
+          <w:b/>
+          <w:bCs/>
+          <w:sz w:val="24"/>
+          <w:szCs w:val="28"/>
+        </w:rPr>
+        <w:t>iagram</w:t>
+      </w:r>
+    </w:p>
+    <w:p>
+      <w:pPr>
+        <w:ind w:left="1530"/>
+        <w:rPr>
+          <w:rFonts w:ascii="Arial" w:eastAsiaTheme="majorEastAsia" w:hAnsi="Arial" w:cs="Arial"/>
+          <w:b/>
+          <w:bCs/>
+          <w:sz w:val="24"/>
+          <w:szCs w:val="28"/>
+        </w:rPr>
+      </w:pPr>
+      <w:r>
+        <w:rPr>
+          <w:rFonts w:ascii="Arial" w:eastAsiaTheme="majorEastAsia" w:hAnsi="Arial" w:cs="Arial"/>
+          <w:b/>
+          <w:bCs/>
+          <w:noProof/>
+          <w:sz w:val="24"/>
+          <w:szCs w:val="28"/>
+        </w:rPr>
+        <w:drawing>
+          <wp:inline distT="0" distB="0" distL="0" distR="0">
+            <wp:extent cx="5707982" cy="4572000"/>
+            <wp:effectExtent l="19050" t="0" r="7018" b="0"/>
+            <wp:docPr id="6" name="Picture 5" descr="ERD.jpg"/>
+            <wp:cNvGraphicFramePr>
+              <a:graphicFrameLocks xmlns:a="http://schemas.openxmlformats.org/drawingml/2006/main" noChangeAspect="1"/>
+            </wp:cNvGraphicFramePr>
+            <a:graphic xmlns:a="http://schemas.openxmlformats.org/drawingml/2006/main">
+              <a:graphicData uri="http://schemas.openxmlformats.org/drawingml/2006/picture">
+                <pic:pic xmlns:pic="http://schemas.openxmlformats.org/drawingml/2006/picture">
+                  <pic:nvPicPr>
+                    <pic:cNvPr id="0" name="ERD.jpg"/>
+                    <pic:cNvPicPr/>
+                  </pic:nvPicPr>
+                  <pic:blipFill>
+                    <a:blip r:embed="rId8" cstate="print"/>
+                    <a:stretch>
+                      <a:fillRect/>
+                    </a:stretch>
+                  </pic:blipFill>
+                  <pic:spPr>
+                    <a:xfrm>
+                      <a:off x="0" y="0"/>
+                      <a:ext cx="5737634" cy="4595751"/>
+                    </a:xfrm>
+                    <a:prstGeom prst="rect">
+                      <a:avLst/>
+                    </a:prstGeom>
+                  </pic:spPr>
+                </pic:pic>
+              </a:graphicData>
+            </a:graphic>
+          </wp:inline>
+        </w:drawing>
+      </w:r>
+    </w:p>
+    <w:p>
+      <w:pPr>
+        <w:ind w:firstLine="720"/>
+        <w:jc w:val="center"/>
+        <w:rPr>
+          <w:rFonts w:ascii="Arial" w:eastAsiaTheme="majorEastAsia" w:hAnsi="Arial" w:cs="Arial"/>
+          <w:b/>
+          <w:bCs/>
+          <w:i/>
+          <w:sz w:val="24"/>
+          <w:szCs w:val="28"/>
+        </w:rPr>
+      </w:pPr>
+      <w:r>
+        <w:rPr>
+          <w:rFonts w:ascii="Arial" w:eastAsiaTheme="majorEastAsia" w:hAnsi="Arial" w:cs="Arial"/>
+          <w:b/>
+          <w:bCs/>
+          <w:i/>
+          <w:sz w:val="24"/>
+          <w:szCs w:val="28"/>
+        </w:rPr>
+        <w:t>Figure 4.2.3</w:t>
+      </w:r>
+      <w:r>
+        <w:rPr>
+          <w:rFonts w:ascii="Arial" w:eastAsiaTheme="majorEastAsia" w:hAnsi="Arial" w:cs="Arial"/>
+          <w:b/>
+          <w:bCs/>
+          <w:i/>
+          <w:sz w:val="24"/>
+          <w:szCs w:val="28"/>
+        </w:rPr>
+        <w:t xml:space="preserve"> Entity Relationship Diagram</w:t>
+      </w:r>
+    </w:p>
+    <w:p>
+      <w:pPr>
+        <w:ind w:firstLine="720"/>
+        <w:rPr>
+          <w:rFonts w:ascii="Arial" w:eastAsiaTheme="majorEastAsia" w:hAnsi="Arial" w:cs="Arial"/>
+          <w:b/>
+          <w:bCs/>
+          <w:sz w:val="24"/>
+          <w:szCs w:val="28"/>
+        </w:rPr>
+      </w:pPr>
+      <w:r>
+        <w:rPr>
+          <w:rFonts w:ascii="Arial" w:eastAsiaTheme="majorEastAsia" w:hAnsi="Arial" w:cs="Arial"/>
+          <w:b/>
+          <w:bCs/>
+          <w:sz w:val="24"/>
+          <w:szCs w:val="28"/>
+        </w:rPr>
+        <w:t xml:space="preserve">4.3 </w:t>
+      </w:r>
+      <w:r>
+        <w:rPr>
+          <w:rFonts w:ascii="Arial" w:eastAsiaTheme="majorEastAsia" w:hAnsi="Arial" w:cs="Arial"/>
+          <w:b/>
+          <w:bCs/>
+          <w:sz w:val="24"/>
+          <w:szCs w:val="28"/>
+        </w:rPr>
+        <w:t>Testing and Evaluation</w:t>
+      </w:r>
+    </w:p>
+    <w:p>
+      <w:pPr>
+        <w:spacing w:before="30" w:after="30"/>
+        <w:rPr>
+          <w:rFonts w:ascii="Arial" w:eastAsiaTheme="majorEastAsia" w:hAnsi="Arial" w:cs="Arial"/>
+          <w:b/>
+          <w:bCs/>
+          <w:sz w:val="24"/>
+          <w:szCs w:val="24"/>
+        </w:rPr>
+      </w:pPr>
+    </w:p>
+    <w:p>
+      <w:pPr>
+        <w:spacing w:before="30" w:after="30"/>
+        <w:ind w:left="1440" w:firstLine="720"/>
+        <w:rPr>
+          <w:rFonts w:ascii="Arial" w:eastAsiaTheme="majorEastAsia" w:hAnsi="Arial" w:cs="Arial"/>
+          <w:b/>
+          <w:bCs/>
+          <w:sz w:val="24"/>
+          <w:szCs w:val="24"/>
+        </w:rPr>
+      </w:pPr>
+    </w:p>
+    <w:p>
+      <w:pPr>
+        <w:spacing w:before="30" w:after="30"/>
+        <w:ind w:left="1440" w:firstLine="720"/>
+        <w:rPr>
+          <w:rFonts w:ascii="Arial" w:hAnsi="Arial" w:cs="Arial"/>
+          <w:sz w:val="24"/>
+          <w:szCs w:val="24"/>
+        </w:rPr>
+      </w:pPr>
+    </w:p>
     <w:sectPr>
       <w:pgSz w:w="12240" w:h="15840"/>
       <w:pgMar w:top="1440" w:right="1440" w:bottom="1440" w:left="1440" w:header="720" w:footer="720" w:gutter="0"/>
@@ -208,12 +4856,829 @@
 </w:document>
 </file>
 
+<file path=word/numbering.xml><?xml version="1.0" encoding="utf-8"?>
+<w:numbering xmlns:ve="http://schemas.openxmlformats.org/markup-compatibility/2006" xmlns:o="urn:schemas-microsoft-com:office:office" xmlns:r="http://schemas.openxmlformats.org/officeDocument/2006/relationships" xmlns:m="http://schemas.openxmlformats.org/officeDocument/2006/math" xmlns:v="urn:schemas-microsoft-com:vml" xmlns:wp="http://schemas.openxmlformats.org/drawingml/2006/wordprocessingDrawing" xmlns:w10="urn:schemas-microsoft-com:office:word" xmlns:w="http://schemas.openxmlformats.org/wordprocessingml/2006/main" xmlns:wne="http://schemas.microsoft.com/office/word/2006/wordml">
+  <w:abstractNum w:abstractNumId="0">
+    <w:nsid w:val="0D0F2110"/>
+    <w:multiLevelType w:val="hybridMultilevel"/>
+    <w:tmpl w:val="1E1C7920"/>
+    <w:lvl w:ilvl="0" w:tplc="04090001">
+      <w:start w:val="1"/>
+      <w:numFmt w:val="bullet"/>
+      <w:lvlText w:val=""/>
+      <w:lvlJc w:val="left"/>
+      <w:pPr>
+        <w:ind w:left="2880" w:hanging="360"/>
+      </w:pPr>
+      <w:rPr>
+        <w:rFonts w:ascii="Symbol" w:hAnsi="Symbol" w:hint="default"/>
+      </w:rPr>
+    </w:lvl>
+    <w:lvl w:ilvl="1" w:tplc="04090003" w:tentative="1">
+      <w:start w:val="1"/>
+      <w:numFmt w:val="bullet"/>
+      <w:lvlText w:val="o"/>
+      <w:lvlJc w:val="left"/>
+      <w:pPr>
+        <w:ind w:left="3600" w:hanging="360"/>
+      </w:pPr>
+      <w:rPr>
+        <w:rFonts w:ascii="Courier New" w:hAnsi="Courier New" w:cs="Courier New" w:hint="default"/>
+      </w:rPr>
+    </w:lvl>
+    <w:lvl w:ilvl="2" w:tplc="04090005" w:tentative="1">
+      <w:start w:val="1"/>
+      <w:numFmt w:val="bullet"/>
+      <w:lvlText w:val=""/>
+      <w:lvlJc w:val="left"/>
+      <w:pPr>
+        <w:ind w:left="4320" w:hanging="360"/>
+      </w:pPr>
+      <w:rPr>
+        <w:rFonts w:ascii="Wingdings" w:hAnsi="Wingdings" w:hint="default"/>
+      </w:rPr>
+    </w:lvl>
+    <w:lvl w:ilvl="3" w:tplc="04090001" w:tentative="1">
+      <w:start w:val="1"/>
+      <w:numFmt w:val="bullet"/>
+      <w:lvlText w:val=""/>
+      <w:lvlJc w:val="left"/>
+      <w:pPr>
+        <w:ind w:left="5040" w:hanging="360"/>
+      </w:pPr>
+      <w:rPr>
+        <w:rFonts w:ascii="Symbol" w:hAnsi="Symbol" w:hint="default"/>
+      </w:rPr>
+    </w:lvl>
+    <w:lvl w:ilvl="4" w:tplc="04090003" w:tentative="1">
+      <w:start w:val="1"/>
+      <w:numFmt w:val="bullet"/>
+      <w:lvlText w:val="o"/>
+      <w:lvlJc w:val="left"/>
+      <w:pPr>
+        <w:ind w:left="5760" w:hanging="360"/>
+      </w:pPr>
+      <w:rPr>
+        <w:rFonts w:ascii="Courier New" w:hAnsi="Courier New" w:cs="Courier New" w:hint="default"/>
+      </w:rPr>
+    </w:lvl>
+    <w:lvl w:ilvl="5" w:tplc="04090005" w:tentative="1">
+      <w:start w:val="1"/>
+      <w:numFmt w:val="bullet"/>
+      <w:lvlText w:val=""/>
+      <w:lvlJc w:val="left"/>
+      <w:pPr>
+        <w:ind w:left="6480" w:hanging="360"/>
+      </w:pPr>
+      <w:rPr>
+        <w:rFonts w:ascii="Wingdings" w:hAnsi="Wingdings" w:hint="default"/>
+      </w:rPr>
+    </w:lvl>
+    <w:lvl w:ilvl="6" w:tplc="04090001" w:tentative="1">
+      <w:start w:val="1"/>
+      <w:numFmt w:val="bullet"/>
+      <w:lvlText w:val=""/>
+      <w:lvlJc w:val="left"/>
+      <w:pPr>
+        <w:ind w:left="7200" w:hanging="360"/>
+      </w:pPr>
+      <w:rPr>
+        <w:rFonts w:ascii="Symbol" w:hAnsi="Symbol" w:hint="default"/>
+      </w:rPr>
+    </w:lvl>
+    <w:lvl w:ilvl="7" w:tplc="04090003" w:tentative="1">
+      <w:start w:val="1"/>
+      <w:numFmt w:val="bullet"/>
+      <w:lvlText w:val="o"/>
+      <w:lvlJc w:val="left"/>
+      <w:pPr>
+        <w:ind w:left="7920" w:hanging="360"/>
+      </w:pPr>
+      <w:rPr>
+        <w:rFonts w:ascii="Courier New" w:hAnsi="Courier New" w:cs="Courier New" w:hint="default"/>
+      </w:rPr>
+    </w:lvl>
+    <w:lvl w:ilvl="8" w:tplc="04090005" w:tentative="1">
+      <w:start w:val="1"/>
+      <w:numFmt w:val="bullet"/>
+      <w:lvlText w:val=""/>
+      <w:lvlJc w:val="left"/>
+      <w:pPr>
+        <w:ind w:left="8640" w:hanging="360"/>
+      </w:pPr>
+      <w:rPr>
+        <w:rFonts w:ascii="Wingdings" w:hAnsi="Wingdings" w:hint="default"/>
+      </w:rPr>
+    </w:lvl>
+  </w:abstractNum>
+  <w:abstractNum w:abstractNumId="1">
+    <w:nsid w:val="1C9E12C4"/>
+    <w:multiLevelType w:val="multilevel"/>
+    <w:tmpl w:val="4C943058"/>
+    <w:lvl w:ilvl="0">
+      <w:start w:val="4"/>
+      <w:numFmt w:val="decimal"/>
+      <w:lvlText w:val="%1."/>
+      <w:lvlJc w:val="left"/>
+      <w:pPr>
+        <w:ind w:left="390" w:hanging="390"/>
+      </w:pPr>
+      <w:rPr>
+        <w:rFonts w:hint="default"/>
+      </w:rPr>
+    </w:lvl>
+    <w:lvl w:ilvl="1">
+      <w:start w:val="3"/>
+      <w:numFmt w:val="decimal"/>
+      <w:lvlText w:val="%1.%2."/>
+      <w:lvlJc w:val="left"/>
+      <w:pPr>
+        <w:ind w:left="720" w:hanging="720"/>
+      </w:pPr>
+      <w:rPr>
+        <w:rFonts w:hint="default"/>
+      </w:rPr>
+    </w:lvl>
+    <w:lvl w:ilvl="2">
+      <w:start w:val="1"/>
+      <w:numFmt w:val="decimal"/>
+      <w:lvlText w:val="%1.%2.%3."/>
+      <w:lvlJc w:val="left"/>
+      <w:pPr>
+        <w:ind w:left="720" w:hanging="720"/>
+      </w:pPr>
+      <w:rPr>
+        <w:rFonts w:hint="default"/>
+      </w:rPr>
+    </w:lvl>
+    <w:lvl w:ilvl="3">
+      <w:start w:val="1"/>
+      <w:numFmt w:val="decimal"/>
+      <w:lvlText w:val="%1.%2.%3.%4."/>
+      <w:lvlJc w:val="left"/>
+      <w:pPr>
+        <w:ind w:left="1080" w:hanging="1080"/>
+      </w:pPr>
+      <w:rPr>
+        <w:rFonts w:hint="default"/>
+      </w:rPr>
+    </w:lvl>
+    <w:lvl w:ilvl="4">
+      <w:start w:val="1"/>
+      <w:numFmt w:val="decimal"/>
+      <w:lvlText w:val="%1.%2.%3.%4.%5."/>
+      <w:lvlJc w:val="left"/>
+      <w:pPr>
+        <w:ind w:left="1080" w:hanging="1080"/>
+      </w:pPr>
+      <w:rPr>
+        <w:rFonts w:hint="default"/>
+      </w:rPr>
+    </w:lvl>
+    <w:lvl w:ilvl="5">
+      <w:start w:val="1"/>
+      <w:numFmt w:val="decimal"/>
+      <w:lvlText w:val="%1.%2.%3.%4.%5.%6."/>
+      <w:lvlJc w:val="left"/>
+      <w:pPr>
+        <w:ind w:left="1440" w:hanging="1440"/>
+      </w:pPr>
+      <w:rPr>
+        <w:rFonts w:hint="default"/>
+      </w:rPr>
+    </w:lvl>
+    <w:lvl w:ilvl="6">
+      <w:start w:val="1"/>
+      <w:numFmt w:val="decimal"/>
+      <w:lvlText w:val="%1.%2.%3.%4.%5.%6.%7."/>
+      <w:lvlJc w:val="left"/>
+      <w:pPr>
+        <w:ind w:left="1440" w:hanging="1440"/>
+      </w:pPr>
+      <w:rPr>
+        <w:rFonts w:hint="default"/>
+      </w:rPr>
+    </w:lvl>
+    <w:lvl w:ilvl="7">
+      <w:start w:val="1"/>
+      <w:numFmt w:val="decimal"/>
+      <w:lvlText w:val="%1.%2.%3.%4.%5.%6.%7.%8."/>
+      <w:lvlJc w:val="left"/>
+      <w:pPr>
+        <w:ind w:left="1800" w:hanging="1800"/>
+      </w:pPr>
+      <w:rPr>
+        <w:rFonts w:hint="default"/>
+      </w:rPr>
+    </w:lvl>
+    <w:lvl w:ilvl="8">
+      <w:start w:val="1"/>
+      <w:numFmt w:val="decimal"/>
+      <w:lvlText w:val="%1.%2.%3.%4.%5.%6.%7.%8.%9."/>
+      <w:lvlJc w:val="left"/>
+      <w:pPr>
+        <w:ind w:left="2160" w:hanging="2160"/>
+      </w:pPr>
+      <w:rPr>
+        <w:rFonts w:hint="default"/>
+      </w:rPr>
+    </w:lvl>
+  </w:abstractNum>
+  <w:abstractNum w:abstractNumId="2">
+    <w:nsid w:val="1E1D08AE"/>
+    <w:multiLevelType w:val="hybridMultilevel"/>
+    <w:tmpl w:val="7AEE9C00"/>
+    <w:lvl w:ilvl="0" w:tplc="04090001">
+      <w:start w:val="1"/>
+      <w:numFmt w:val="bullet"/>
+      <w:lvlText w:val=""/>
+      <w:lvlJc w:val="left"/>
+      <w:pPr>
+        <w:ind w:left="3600" w:hanging="360"/>
+      </w:pPr>
+      <w:rPr>
+        <w:rFonts w:ascii="Symbol" w:hAnsi="Symbol" w:hint="default"/>
+      </w:rPr>
+    </w:lvl>
+    <w:lvl w:ilvl="1" w:tplc="04090003" w:tentative="1">
+      <w:start w:val="1"/>
+      <w:numFmt w:val="bullet"/>
+      <w:lvlText w:val="o"/>
+      <w:lvlJc w:val="left"/>
+      <w:pPr>
+        <w:ind w:left="4320" w:hanging="360"/>
+      </w:pPr>
+      <w:rPr>
+        <w:rFonts w:ascii="Courier New" w:hAnsi="Courier New" w:cs="Courier New" w:hint="default"/>
+      </w:rPr>
+    </w:lvl>
+    <w:lvl w:ilvl="2" w:tplc="04090005" w:tentative="1">
+      <w:start w:val="1"/>
+      <w:numFmt w:val="bullet"/>
+      <w:lvlText w:val=""/>
+      <w:lvlJc w:val="left"/>
+      <w:pPr>
+        <w:ind w:left="5040" w:hanging="360"/>
+      </w:pPr>
+      <w:rPr>
+        <w:rFonts w:ascii="Wingdings" w:hAnsi="Wingdings" w:hint="default"/>
+      </w:rPr>
+    </w:lvl>
+    <w:lvl w:ilvl="3" w:tplc="04090001" w:tentative="1">
+      <w:start w:val="1"/>
+      <w:numFmt w:val="bullet"/>
+      <w:lvlText w:val=""/>
+      <w:lvlJc w:val="left"/>
+      <w:pPr>
+        <w:ind w:left="5760" w:hanging="360"/>
+      </w:pPr>
+      <w:rPr>
+        <w:rFonts w:ascii="Symbol" w:hAnsi="Symbol" w:hint="default"/>
+      </w:rPr>
+    </w:lvl>
+    <w:lvl w:ilvl="4" w:tplc="04090003" w:tentative="1">
+      <w:start w:val="1"/>
+      <w:numFmt w:val="bullet"/>
+      <w:lvlText w:val="o"/>
+      <w:lvlJc w:val="left"/>
+      <w:pPr>
+        <w:ind w:left="6480" w:hanging="360"/>
+      </w:pPr>
+      <w:rPr>
+        <w:rFonts w:ascii="Courier New" w:hAnsi="Courier New" w:cs="Courier New" w:hint="default"/>
+      </w:rPr>
+    </w:lvl>
+    <w:lvl w:ilvl="5" w:tplc="04090005" w:tentative="1">
+      <w:start w:val="1"/>
+      <w:numFmt w:val="bullet"/>
+      <w:lvlText w:val=""/>
+      <w:lvlJc w:val="left"/>
+      <w:pPr>
+        <w:ind w:left="7200" w:hanging="360"/>
+      </w:pPr>
+      <w:rPr>
+        <w:rFonts w:ascii="Wingdings" w:hAnsi="Wingdings" w:hint="default"/>
+      </w:rPr>
+    </w:lvl>
+    <w:lvl w:ilvl="6" w:tplc="04090001" w:tentative="1">
+      <w:start w:val="1"/>
+      <w:numFmt w:val="bullet"/>
+      <w:lvlText w:val=""/>
+      <w:lvlJc w:val="left"/>
+      <w:pPr>
+        <w:ind w:left="7920" w:hanging="360"/>
+      </w:pPr>
+      <w:rPr>
+        <w:rFonts w:ascii="Symbol" w:hAnsi="Symbol" w:hint="default"/>
+      </w:rPr>
+    </w:lvl>
+    <w:lvl w:ilvl="7" w:tplc="04090003" w:tentative="1">
+      <w:start w:val="1"/>
+      <w:numFmt w:val="bullet"/>
+      <w:lvlText w:val="o"/>
+      <w:lvlJc w:val="left"/>
+      <w:pPr>
+        <w:ind w:left="8640" w:hanging="360"/>
+      </w:pPr>
+      <w:rPr>
+        <w:rFonts w:ascii="Courier New" w:hAnsi="Courier New" w:cs="Courier New" w:hint="default"/>
+      </w:rPr>
+    </w:lvl>
+    <w:lvl w:ilvl="8" w:tplc="04090005" w:tentative="1">
+      <w:start w:val="1"/>
+      <w:numFmt w:val="bullet"/>
+      <w:lvlText w:val=""/>
+      <w:lvlJc w:val="left"/>
+      <w:pPr>
+        <w:ind w:left="9360" w:hanging="360"/>
+      </w:pPr>
+      <w:rPr>
+        <w:rFonts w:ascii="Wingdings" w:hAnsi="Wingdings" w:hint="default"/>
+      </w:rPr>
+    </w:lvl>
+  </w:abstractNum>
+  <w:abstractNum w:abstractNumId="3">
+    <w:nsid w:val="1EAD11C0"/>
+    <w:multiLevelType w:val="hybridMultilevel"/>
+    <w:tmpl w:val="6D8E6046"/>
+    <w:lvl w:ilvl="0" w:tplc="04090001">
+      <w:start w:val="1"/>
+      <w:numFmt w:val="bullet"/>
+      <w:lvlText w:val=""/>
+      <w:lvlJc w:val="left"/>
+      <w:pPr>
+        <w:ind w:left="3600" w:hanging="360"/>
+      </w:pPr>
+      <w:rPr>
+        <w:rFonts w:ascii="Symbol" w:hAnsi="Symbol" w:hint="default"/>
+      </w:rPr>
+    </w:lvl>
+    <w:lvl w:ilvl="1" w:tplc="04090003" w:tentative="1">
+      <w:start w:val="1"/>
+      <w:numFmt w:val="bullet"/>
+      <w:lvlText w:val="o"/>
+      <w:lvlJc w:val="left"/>
+      <w:pPr>
+        <w:ind w:left="4320" w:hanging="360"/>
+      </w:pPr>
+      <w:rPr>
+        <w:rFonts w:ascii="Courier New" w:hAnsi="Courier New" w:cs="Courier New" w:hint="default"/>
+      </w:rPr>
+    </w:lvl>
+    <w:lvl w:ilvl="2" w:tplc="04090005" w:tentative="1">
+      <w:start w:val="1"/>
+      <w:numFmt w:val="bullet"/>
+      <w:lvlText w:val=""/>
+      <w:lvlJc w:val="left"/>
+      <w:pPr>
+        <w:ind w:left="5040" w:hanging="360"/>
+      </w:pPr>
+      <w:rPr>
+        <w:rFonts w:ascii="Wingdings" w:hAnsi="Wingdings" w:hint="default"/>
+      </w:rPr>
+    </w:lvl>
+    <w:lvl w:ilvl="3" w:tplc="04090001" w:tentative="1">
+      <w:start w:val="1"/>
+      <w:numFmt w:val="bullet"/>
+      <w:lvlText w:val=""/>
+      <w:lvlJc w:val="left"/>
+      <w:pPr>
+        <w:ind w:left="5760" w:hanging="360"/>
+      </w:pPr>
+      <w:rPr>
+        <w:rFonts w:ascii="Symbol" w:hAnsi="Symbol" w:hint="default"/>
+      </w:rPr>
+    </w:lvl>
+    <w:lvl w:ilvl="4" w:tplc="04090003" w:tentative="1">
+      <w:start w:val="1"/>
+      <w:numFmt w:val="bullet"/>
+      <w:lvlText w:val="o"/>
+      <w:lvlJc w:val="left"/>
+      <w:pPr>
+        <w:ind w:left="6480" w:hanging="360"/>
+      </w:pPr>
+      <w:rPr>
+        <w:rFonts w:ascii="Courier New" w:hAnsi="Courier New" w:cs="Courier New" w:hint="default"/>
+      </w:rPr>
+    </w:lvl>
+    <w:lvl w:ilvl="5" w:tplc="04090005" w:tentative="1">
+      <w:start w:val="1"/>
+      <w:numFmt w:val="bullet"/>
+      <w:lvlText w:val=""/>
+      <w:lvlJc w:val="left"/>
+      <w:pPr>
+        <w:ind w:left="7200" w:hanging="360"/>
+      </w:pPr>
+      <w:rPr>
+        <w:rFonts w:ascii="Wingdings" w:hAnsi="Wingdings" w:hint="default"/>
+      </w:rPr>
+    </w:lvl>
+    <w:lvl w:ilvl="6" w:tplc="04090001" w:tentative="1">
+      <w:start w:val="1"/>
+      <w:numFmt w:val="bullet"/>
+      <w:lvlText w:val=""/>
+      <w:lvlJc w:val="left"/>
+      <w:pPr>
+        <w:ind w:left="7920" w:hanging="360"/>
+      </w:pPr>
+      <w:rPr>
+        <w:rFonts w:ascii="Symbol" w:hAnsi="Symbol" w:hint="default"/>
+      </w:rPr>
+    </w:lvl>
+    <w:lvl w:ilvl="7" w:tplc="04090003" w:tentative="1">
+      <w:start w:val="1"/>
+      <w:numFmt w:val="bullet"/>
+      <w:lvlText w:val="o"/>
+      <w:lvlJc w:val="left"/>
+      <w:pPr>
+        <w:ind w:left="8640" w:hanging="360"/>
+      </w:pPr>
+      <w:rPr>
+        <w:rFonts w:ascii="Courier New" w:hAnsi="Courier New" w:cs="Courier New" w:hint="default"/>
+      </w:rPr>
+    </w:lvl>
+    <w:lvl w:ilvl="8" w:tplc="04090005" w:tentative="1">
+      <w:start w:val="1"/>
+      <w:numFmt w:val="bullet"/>
+      <w:lvlText w:val=""/>
+      <w:lvlJc w:val="left"/>
+      <w:pPr>
+        <w:ind w:left="9360" w:hanging="360"/>
+      </w:pPr>
+      <w:rPr>
+        <w:rFonts w:ascii="Wingdings" w:hAnsi="Wingdings" w:hint="default"/>
+      </w:rPr>
+    </w:lvl>
+  </w:abstractNum>
+  <w:abstractNum w:abstractNumId="4">
+    <w:nsid w:val="23314AA5"/>
+    <w:multiLevelType w:val="hybridMultilevel"/>
+    <w:tmpl w:val="AB7A1068"/>
+    <w:lvl w:ilvl="0" w:tplc="04090001">
+      <w:start w:val="1"/>
+      <w:numFmt w:val="bullet"/>
+      <w:lvlText w:val=""/>
+      <w:lvlJc w:val="left"/>
+      <w:pPr>
+        <w:ind w:left="3600" w:hanging="360"/>
+      </w:pPr>
+      <w:rPr>
+        <w:rFonts w:ascii="Symbol" w:hAnsi="Symbol" w:hint="default"/>
+      </w:rPr>
+    </w:lvl>
+    <w:lvl w:ilvl="1" w:tplc="04090003" w:tentative="1">
+      <w:start w:val="1"/>
+      <w:numFmt w:val="bullet"/>
+      <w:lvlText w:val="o"/>
+      <w:lvlJc w:val="left"/>
+      <w:pPr>
+        <w:ind w:left="4320" w:hanging="360"/>
+      </w:pPr>
+      <w:rPr>
+        <w:rFonts w:ascii="Courier New" w:hAnsi="Courier New" w:cs="Courier New" w:hint="default"/>
+      </w:rPr>
+    </w:lvl>
+    <w:lvl w:ilvl="2" w:tplc="04090005" w:tentative="1">
+      <w:start w:val="1"/>
+      <w:numFmt w:val="bullet"/>
+      <w:lvlText w:val=""/>
+      <w:lvlJc w:val="left"/>
+      <w:pPr>
+        <w:ind w:left="5040" w:hanging="360"/>
+      </w:pPr>
+      <w:rPr>
+        <w:rFonts w:ascii="Wingdings" w:hAnsi="Wingdings" w:hint="default"/>
+      </w:rPr>
+    </w:lvl>
+    <w:lvl w:ilvl="3" w:tplc="04090001" w:tentative="1">
+      <w:start w:val="1"/>
+      <w:numFmt w:val="bullet"/>
+      <w:lvlText w:val=""/>
+      <w:lvlJc w:val="left"/>
+      <w:pPr>
+        <w:ind w:left="5760" w:hanging="360"/>
+      </w:pPr>
+      <w:rPr>
+        <w:rFonts w:ascii="Symbol" w:hAnsi="Symbol" w:hint="default"/>
+      </w:rPr>
+    </w:lvl>
+    <w:lvl w:ilvl="4" w:tplc="04090003" w:tentative="1">
+      <w:start w:val="1"/>
+      <w:numFmt w:val="bullet"/>
+      <w:lvlText w:val="o"/>
+      <w:lvlJc w:val="left"/>
+      <w:pPr>
+        <w:ind w:left="6480" w:hanging="360"/>
+      </w:pPr>
+      <w:rPr>
+        <w:rFonts w:ascii="Courier New" w:hAnsi="Courier New" w:cs="Courier New" w:hint="default"/>
+      </w:rPr>
+    </w:lvl>
+    <w:lvl w:ilvl="5" w:tplc="04090005" w:tentative="1">
+      <w:start w:val="1"/>
+      <w:numFmt w:val="bullet"/>
+      <w:lvlText w:val=""/>
+      <w:lvlJc w:val="left"/>
+      <w:pPr>
+        <w:ind w:left="7200" w:hanging="360"/>
+      </w:pPr>
+      <w:rPr>
+        <w:rFonts w:ascii="Wingdings" w:hAnsi="Wingdings" w:hint="default"/>
+      </w:rPr>
+    </w:lvl>
+    <w:lvl w:ilvl="6" w:tplc="04090001" w:tentative="1">
+      <w:start w:val="1"/>
+      <w:numFmt w:val="bullet"/>
+      <w:lvlText w:val=""/>
+      <w:lvlJc w:val="left"/>
+      <w:pPr>
+        <w:ind w:left="7920" w:hanging="360"/>
+      </w:pPr>
+      <w:rPr>
+        <w:rFonts w:ascii="Symbol" w:hAnsi="Symbol" w:hint="default"/>
+      </w:rPr>
+    </w:lvl>
+    <w:lvl w:ilvl="7" w:tplc="04090003" w:tentative="1">
+      <w:start w:val="1"/>
+      <w:numFmt w:val="bullet"/>
+      <w:lvlText w:val="o"/>
+      <w:lvlJc w:val="left"/>
+      <w:pPr>
+        <w:ind w:left="8640" w:hanging="360"/>
+      </w:pPr>
+      <w:rPr>
+        <w:rFonts w:ascii="Courier New" w:hAnsi="Courier New" w:cs="Courier New" w:hint="default"/>
+      </w:rPr>
+    </w:lvl>
+    <w:lvl w:ilvl="8" w:tplc="04090005" w:tentative="1">
+      <w:start w:val="1"/>
+      <w:numFmt w:val="bullet"/>
+      <w:lvlText w:val=""/>
+      <w:lvlJc w:val="left"/>
+      <w:pPr>
+        <w:ind w:left="9360" w:hanging="360"/>
+      </w:pPr>
+      <w:rPr>
+        <w:rFonts w:ascii="Wingdings" w:hAnsi="Wingdings" w:hint="default"/>
+      </w:rPr>
+    </w:lvl>
+  </w:abstractNum>
+  <w:abstractNum w:abstractNumId="5">
+    <w:nsid w:val="680729E8"/>
+    <w:multiLevelType w:val="hybridMultilevel"/>
+    <w:tmpl w:val="64F20B24"/>
+    <w:lvl w:ilvl="0" w:tplc="3B34C3C8">
+      <w:start w:val="4"/>
+      <w:numFmt w:val="bullet"/>
+      <w:lvlText w:val="-"/>
+      <w:lvlJc w:val="left"/>
+      <w:pPr>
+        <w:ind w:left="3240" w:hanging="360"/>
+      </w:pPr>
+      <w:rPr>
+        <w:rFonts w:ascii="Arial" w:eastAsiaTheme="majorEastAsia" w:hAnsi="Arial" w:cs="Arial" w:hint="default"/>
+      </w:rPr>
+    </w:lvl>
+    <w:lvl w:ilvl="1" w:tplc="04090003" w:tentative="1">
+      <w:start w:val="1"/>
+      <w:numFmt w:val="bullet"/>
+      <w:lvlText w:val="o"/>
+      <w:lvlJc w:val="left"/>
+      <w:pPr>
+        <w:ind w:left="3960" w:hanging="360"/>
+      </w:pPr>
+      <w:rPr>
+        <w:rFonts w:ascii="Courier New" w:hAnsi="Courier New" w:cs="Courier New" w:hint="default"/>
+      </w:rPr>
+    </w:lvl>
+    <w:lvl w:ilvl="2" w:tplc="04090005" w:tentative="1">
+      <w:start w:val="1"/>
+      <w:numFmt w:val="bullet"/>
+      <w:lvlText w:val=""/>
+      <w:lvlJc w:val="left"/>
+      <w:pPr>
+        <w:ind w:left="4680" w:hanging="360"/>
+      </w:pPr>
+      <w:rPr>
+        <w:rFonts w:ascii="Wingdings" w:hAnsi="Wingdings" w:hint="default"/>
+      </w:rPr>
+    </w:lvl>
+    <w:lvl w:ilvl="3" w:tplc="04090001" w:tentative="1">
+      <w:start w:val="1"/>
+      <w:numFmt w:val="bullet"/>
+      <w:lvlText w:val=""/>
+      <w:lvlJc w:val="left"/>
+      <w:pPr>
+        <w:ind w:left="5400" w:hanging="360"/>
+      </w:pPr>
+      <w:rPr>
+        <w:rFonts w:ascii="Symbol" w:hAnsi="Symbol" w:hint="default"/>
+      </w:rPr>
+    </w:lvl>
+    <w:lvl w:ilvl="4" w:tplc="04090003" w:tentative="1">
+      <w:start w:val="1"/>
+      <w:numFmt w:val="bullet"/>
+      <w:lvlText w:val="o"/>
+      <w:lvlJc w:val="left"/>
+      <w:pPr>
+        <w:ind w:left="6120" w:hanging="360"/>
+      </w:pPr>
+      <w:rPr>
+        <w:rFonts w:ascii="Courier New" w:hAnsi="Courier New" w:cs="Courier New" w:hint="default"/>
+      </w:rPr>
+    </w:lvl>
+    <w:lvl w:ilvl="5" w:tplc="04090005" w:tentative="1">
+      <w:start w:val="1"/>
+      <w:numFmt w:val="bullet"/>
+      <w:lvlText w:val=""/>
+      <w:lvlJc w:val="left"/>
+      <w:pPr>
+        <w:ind w:left="6840" w:hanging="360"/>
+      </w:pPr>
+      <w:rPr>
+        <w:rFonts w:ascii="Wingdings" w:hAnsi="Wingdings" w:hint="default"/>
+      </w:rPr>
+    </w:lvl>
+    <w:lvl w:ilvl="6" w:tplc="04090001" w:tentative="1">
+      <w:start w:val="1"/>
+      <w:numFmt w:val="bullet"/>
+      <w:lvlText w:val=""/>
+      <w:lvlJc w:val="left"/>
+      <w:pPr>
+        <w:ind w:left="7560" w:hanging="360"/>
+      </w:pPr>
+      <w:rPr>
+        <w:rFonts w:ascii="Symbol" w:hAnsi="Symbol" w:hint="default"/>
+      </w:rPr>
+    </w:lvl>
+    <w:lvl w:ilvl="7" w:tplc="04090003" w:tentative="1">
+      <w:start w:val="1"/>
+      <w:numFmt w:val="bullet"/>
+      <w:lvlText w:val="o"/>
+      <w:lvlJc w:val="left"/>
+      <w:pPr>
+        <w:ind w:left="8280" w:hanging="360"/>
+      </w:pPr>
+      <w:rPr>
+        <w:rFonts w:ascii="Courier New" w:hAnsi="Courier New" w:cs="Courier New" w:hint="default"/>
+      </w:rPr>
+    </w:lvl>
+    <w:lvl w:ilvl="8" w:tplc="04090005" w:tentative="1">
+      <w:start w:val="1"/>
+      <w:numFmt w:val="bullet"/>
+      <w:lvlText w:val=""/>
+      <w:lvlJc w:val="left"/>
+      <w:pPr>
+        <w:ind w:left="9000" w:hanging="360"/>
+      </w:pPr>
+      <w:rPr>
+        <w:rFonts w:ascii="Wingdings" w:hAnsi="Wingdings" w:hint="default"/>
+      </w:rPr>
+    </w:lvl>
+  </w:abstractNum>
+  <w:abstractNum w:abstractNumId="6">
+    <w:nsid w:val="7F041DDF"/>
+    <w:multiLevelType w:val="hybridMultilevel"/>
+    <w:tmpl w:val="4ABEC360"/>
+    <w:lvl w:ilvl="0" w:tplc="04090001">
+      <w:start w:val="1"/>
+      <w:numFmt w:val="bullet"/>
+      <w:lvlText w:val=""/>
+      <w:lvlJc w:val="left"/>
+      <w:pPr>
+        <w:ind w:left="2880" w:hanging="360"/>
+      </w:pPr>
+      <w:rPr>
+        <w:rFonts w:ascii="Symbol" w:hAnsi="Symbol" w:hint="default"/>
+      </w:rPr>
+    </w:lvl>
+    <w:lvl w:ilvl="1" w:tplc="04090003" w:tentative="1">
+      <w:start w:val="1"/>
+      <w:numFmt w:val="bullet"/>
+      <w:lvlText w:val="o"/>
+      <w:lvlJc w:val="left"/>
+      <w:pPr>
+        <w:ind w:left="3600" w:hanging="360"/>
+      </w:pPr>
+      <w:rPr>
+        <w:rFonts w:ascii="Courier New" w:hAnsi="Courier New" w:cs="Courier New" w:hint="default"/>
+      </w:rPr>
+    </w:lvl>
+    <w:lvl w:ilvl="2" w:tplc="04090005" w:tentative="1">
+      <w:start w:val="1"/>
+      <w:numFmt w:val="bullet"/>
+      <w:lvlText w:val=""/>
+      <w:lvlJc w:val="left"/>
+      <w:pPr>
+        <w:ind w:left="4320" w:hanging="360"/>
+      </w:pPr>
+      <w:rPr>
+        <w:rFonts w:ascii="Wingdings" w:hAnsi="Wingdings" w:hint="default"/>
+      </w:rPr>
+    </w:lvl>
+    <w:lvl w:ilvl="3" w:tplc="04090001" w:tentative="1">
+      <w:start w:val="1"/>
+      <w:numFmt w:val="bullet"/>
+      <w:lvlText w:val=""/>
+      <w:lvlJc w:val="left"/>
+      <w:pPr>
+        <w:ind w:left="5040" w:hanging="360"/>
+      </w:pPr>
+      <w:rPr>
+        <w:rFonts w:ascii="Symbol" w:hAnsi="Symbol" w:hint="default"/>
+      </w:rPr>
+    </w:lvl>
+    <w:lvl w:ilvl="4" w:tplc="04090003" w:tentative="1">
+      <w:start w:val="1"/>
+      <w:numFmt w:val="bullet"/>
+      <w:lvlText w:val="o"/>
+      <w:lvlJc w:val="left"/>
+      <w:pPr>
+        <w:ind w:left="5760" w:hanging="360"/>
+      </w:pPr>
+      <w:rPr>
+        <w:rFonts w:ascii="Courier New" w:hAnsi="Courier New" w:cs="Courier New" w:hint="default"/>
+      </w:rPr>
+    </w:lvl>
+    <w:lvl w:ilvl="5" w:tplc="04090005" w:tentative="1">
+      <w:start w:val="1"/>
+      <w:numFmt w:val="bullet"/>
+      <w:lvlText w:val=""/>
+      <w:lvlJc w:val="left"/>
+      <w:pPr>
+        <w:ind w:left="6480" w:hanging="360"/>
+      </w:pPr>
+      <w:rPr>
+        <w:rFonts w:ascii="Wingdings" w:hAnsi="Wingdings" w:hint="default"/>
+      </w:rPr>
+    </w:lvl>
+    <w:lvl w:ilvl="6" w:tplc="04090001" w:tentative="1">
+      <w:start w:val="1"/>
+      <w:numFmt w:val="bullet"/>
+      <w:lvlText w:val=""/>
+      <w:lvlJc w:val="left"/>
+      <w:pPr>
+        <w:ind w:left="7200" w:hanging="360"/>
+      </w:pPr>
+      <w:rPr>
+        <w:rFonts w:ascii="Symbol" w:hAnsi="Symbol" w:hint="default"/>
+      </w:rPr>
+    </w:lvl>
+    <w:lvl w:ilvl="7" w:tplc="04090003" w:tentative="1">
+      <w:start w:val="1"/>
+      <w:numFmt w:val="bullet"/>
+      <w:lvlText w:val="o"/>
+      <w:lvlJc w:val="left"/>
+      <w:pPr>
+        <w:ind w:left="7920" w:hanging="360"/>
+      </w:pPr>
+      <w:rPr>
+        <w:rFonts w:ascii="Courier New" w:hAnsi="Courier New" w:cs="Courier New" w:hint="default"/>
+      </w:rPr>
+    </w:lvl>
+    <w:lvl w:ilvl="8" w:tplc="04090005" w:tentative="1">
+      <w:start w:val="1"/>
+      <w:numFmt w:val="bullet"/>
+      <w:lvlText w:val=""/>
+      <w:lvlJc w:val="left"/>
+      <w:pPr>
+        <w:ind w:left="8640" w:hanging="360"/>
+      </w:pPr>
+      <w:rPr>
+        <w:rFonts w:ascii="Wingdings" w:hAnsi="Wingdings" w:hint="default"/>
+      </w:rPr>
+    </w:lvl>
+  </w:abstractNum>
+  <w:num w:numId="1">
+    <w:abstractNumId w:val="4"/>
+  </w:num>
+  <w:num w:numId="2">
+    <w:abstractNumId w:val="1"/>
+  </w:num>
+  <w:num w:numId="3">
+    <w:abstractNumId w:val="5"/>
+  </w:num>
+  <w:num w:numId="4">
+    <w:abstractNumId w:val="2"/>
+  </w:num>
+  <w:num w:numId="5">
+    <w:abstractNumId w:val="6"/>
+  </w:num>
+  <w:num w:numId="6">
+    <w:abstractNumId w:val="3"/>
+  </w:num>
+  <w:num w:numId="7">
+    <w:abstractNumId w:val="0"/>
+  </w:num>
+</w:numbering>
+</file>
+
 <file path=word/styles.xml><?xml version="1.0" encoding="utf-8"?>
 <w:styles xmlns:r="http://schemas.openxmlformats.org/officeDocument/2006/relationships" xmlns:w="http://schemas.openxmlformats.org/wordprocessingml/2006/main">
   <w:docDefaults>
     <w:rPrDefault>
       <w:rPr>
-        <w:rFonts w:asciiTheme="minorHAnsi" w:eastAsiaTheme="minorHAnsi" w:hAnsiTheme="minorHAnsi" w:cstheme="minorBidi"/>
+        <w:rFonts w:asciiTheme="minorHAnsi" w:eastAsiaTheme="minorEastAsia" w:hAnsiTheme="minorHAnsi" w:cstheme="minorBidi"/>
         <w:sz w:val="22"/>
         <w:szCs w:val="22"/>
         <w:lang w:val="en-US" w:eastAsia="en-US" w:bidi="ar-SA"/>
@@ -432,6 +5897,43 @@
       <w:sz w:val="16"/>
       <w:szCs w:val="16"/>
     </w:rPr>
+  </w:style>
+  <w:style w:type="paragraph" w:styleId="ListParagraph">
+    <w:name w:val="List Paragraph"/>
+    <w:basedOn w:val="Normal"/>
+    <w:uiPriority w:val="34"/>
+    <w:qFormat/>
+    <w:rsid w:val="00C13B46"/>
+    <w:pPr>
+      <w:ind w:left="720"/>
+      <w:contextualSpacing/>
+    </w:pPr>
+  </w:style>
+  <w:style w:type="table" w:styleId="TableGrid">
+    <w:name w:val="Table Grid"/>
+    <w:basedOn w:val="TableNormal"/>
+    <w:uiPriority w:val="59"/>
+    <w:rsid w:val="006A36CC"/>
+    <w:pPr>
+      <w:spacing w:after="0" w:line="240" w:lineRule="auto"/>
+    </w:pPr>
+    <w:tblPr>
+      <w:tblInd w:w="0" w:type="dxa"/>
+      <w:tblBorders>
+        <w:top w:val="single" w:sz="4" w:space="0" w:color="000000" w:themeColor="text1"/>
+        <w:left w:val="single" w:sz="4" w:space="0" w:color="000000" w:themeColor="text1"/>
+        <w:bottom w:val="single" w:sz="4" w:space="0" w:color="000000" w:themeColor="text1"/>
+        <w:right w:val="single" w:sz="4" w:space="0" w:color="000000" w:themeColor="text1"/>
+        <w:insideH w:val="single" w:sz="4" w:space="0" w:color="000000" w:themeColor="text1"/>
+        <w:insideV w:val="single" w:sz="4" w:space="0" w:color="000000" w:themeColor="text1"/>
+      </w:tblBorders>
+      <w:tblCellMar>
+        <w:top w:w="0" w:type="dxa"/>
+        <w:left w:w="108" w:type="dxa"/>
+        <w:bottom w:w="0" w:type="dxa"/>
+        <w:right w:w="108" w:type="dxa"/>
+      </w:tblCellMar>
+    </w:tblPr>
   </w:style>
 </w:styles>
 </file>
